--- a/docs/requirements.docx
+++ b/docs/requirements.docx
@@ -385,7 +385,7 @@
           <w:r>
             <w:fldChar w:fldCharType="separate"/>
           </w:r>
-          <w:hyperlink w:anchor="_Toc8572600" w:history="1">
+          <w:hyperlink w:anchor="_Toc8582471" w:history="1">
             <w:r>
               <w:rPr>
                 <w:rStyle w:val="a3"/>
@@ -412,7 +412,7 @@
                 <w:noProof/>
                 <w:webHidden/>
               </w:rPr>
-              <w:instrText xml:space="preserve"> PAGEREF _Toc8572600 \h </w:instrText>
+              <w:instrText xml:space="preserve"> PAGEREF _Toc8582471 \h </w:instrText>
             </w:r>
             <w:r>
               <w:rPr>
@@ -457,13 +457,13 @@
               <w:szCs w:val="22"/>
             </w:rPr>
           </w:pPr>
-          <w:hyperlink w:anchor="_Toc8572601" w:history="1">
+          <w:hyperlink w:anchor="_Toc8582472" w:history="1">
             <w:r>
               <w:rPr>
                 <w:rStyle w:val="a3"/>
                 <w:noProof/>
               </w:rPr>
-              <w:t>Objective</w:t>
+              <w:t>Readership</w:t>
             </w:r>
             <w:r>
               <w:rPr>
@@ -484,7 +484,151 @@
                 <w:noProof/>
                 <w:webHidden/>
               </w:rPr>
-              <w:instrText xml:space="preserve"> PAGEREF _Toc8572601 \h </w:instrText>
+              <w:instrText xml:space="preserve"> PAGEREF _Toc8582472 \h </w:instrText>
+            </w:r>
+            <w:r>
+              <w:rPr>
+                <w:noProof/>
+                <w:webHidden/>
+              </w:rPr>
+            </w:r>
+            <w:r>
+              <w:rPr>
+                <w:noProof/>
+                <w:webHidden/>
+              </w:rPr>
+              <w:fldChar w:fldCharType="separate"/>
+            </w:r>
+            <w:r>
+              <w:rPr>
+                <w:noProof/>
+                <w:webHidden/>
+              </w:rPr>
+              <w:t>5</w:t>
+            </w:r>
+            <w:r>
+              <w:rPr>
+                <w:noProof/>
+                <w:webHidden/>
+              </w:rPr>
+              <w:fldChar w:fldCharType="end"/>
+            </w:r>
+          </w:hyperlink>
+        </w:p>
+        <w:p>
+          <w:pPr>
+            <w:pStyle w:val="30"/>
+            <w:tabs>
+              <w:tab w:val="right" w:leader="dot" w:pos="9016"/>
+            </w:tabs>
+            <w:ind w:left="840"/>
+            <w:rPr>
+              <w:noProof/>
+              <w:kern w:val="2"/>
+              <w:sz w:val="20"/>
+              <w:szCs w:val="22"/>
+            </w:rPr>
+          </w:pPr>
+          <w:hyperlink w:anchor="_Toc8582473" w:history="1">
+            <w:r>
+              <w:rPr>
+                <w:rStyle w:val="a3"/>
+                <w:noProof/>
+              </w:rPr>
+              <w:t>User Requirements Readership</w:t>
+            </w:r>
+            <w:r>
+              <w:rPr>
+                <w:noProof/>
+                <w:webHidden/>
+              </w:rPr>
+              <w:tab/>
+            </w:r>
+            <w:r>
+              <w:rPr>
+                <w:noProof/>
+                <w:webHidden/>
+              </w:rPr>
+              <w:fldChar w:fldCharType="begin"/>
+            </w:r>
+            <w:r>
+              <w:rPr>
+                <w:noProof/>
+                <w:webHidden/>
+              </w:rPr>
+              <w:instrText xml:space="preserve"> PAGEREF _Toc8582473 \h </w:instrText>
+            </w:r>
+            <w:r>
+              <w:rPr>
+                <w:noProof/>
+                <w:webHidden/>
+              </w:rPr>
+            </w:r>
+            <w:r>
+              <w:rPr>
+                <w:noProof/>
+                <w:webHidden/>
+              </w:rPr>
+              <w:fldChar w:fldCharType="separate"/>
+            </w:r>
+            <w:r>
+              <w:rPr>
+                <w:noProof/>
+                <w:webHidden/>
+              </w:rPr>
+              <w:t>5</w:t>
+            </w:r>
+            <w:r>
+              <w:rPr>
+                <w:noProof/>
+                <w:webHidden/>
+              </w:rPr>
+              <w:fldChar w:fldCharType="end"/>
+            </w:r>
+          </w:hyperlink>
+        </w:p>
+        <w:p>
+          <w:pPr>
+            <w:pStyle w:val="30"/>
+            <w:tabs>
+              <w:tab w:val="right" w:leader="dot" w:pos="9016"/>
+            </w:tabs>
+            <w:ind w:left="840"/>
+            <w:rPr>
+              <w:noProof/>
+              <w:kern w:val="2"/>
+              <w:sz w:val="20"/>
+              <w:szCs w:val="22"/>
+            </w:rPr>
+          </w:pPr>
+          <w:hyperlink w:anchor="_Toc8582474" w:history="1">
+            <w:r>
+              <w:rPr>
+                <w:rStyle w:val="a3"/>
+                <w:noProof/>
+              </w:rPr>
+              <w:t>System Requirements Readership</w:t>
+            </w:r>
+            <w:r>
+              <w:rPr>
+                <w:noProof/>
+                <w:webHidden/>
+              </w:rPr>
+              <w:tab/>
+            </w:r>
+            <w:r>
+              <w:rPr>
+                <w:noProof/>
+                <w:webHidden/>
+              </w:rPr>
+              <w:fldChar w:fldCharType="begin"/>
+            </w:r>
+            <w:r>
+              <w:rPr>
+                <w:noProof/>
+                <w:webHidden/>
+              </w:rPr>
+              <w:instrText xml:space="preserve"> PAGEREF _Toc8582474 \h </w:instrText>
             </w:r>
             <w:r>
               <w:rPr>
@@ -529,13 +673,13 @@
               <w:szCs w:val="22"/>
             </w:rPr>
           </w:pPr>
-          <w:hyperlink w:anchor="_Toc8572602" w:history="1">
+          <w:hyperlink w:anchor="_Toc8582475" w:history="1">
             <w:r>
               <w:rPr>
                 <w:rStyle w:val="a3"/>
                 <w:noProof/>
               </w:rPr>
-              <w:t>Readership</w:t>
+              <w:t>Document Structure</w:t>
             </w:r>
             <w:r>
               <w:rPr>
@@ -556,7 +700,7 @@
                 <w:noProof/>
                 <w:webHidden/>
               </w:rPr>
-              <w:instrText xml:space="preserve"> PAGEREF _Toc8572602 \h </w:instrText>
+              <w:instrText xml:space="preserve"> PAGEREF _Toc8582475 \h </w:instrText>
             </w:r>
             <w:r>
               <w:rPr>
@@ -577,6 +721,579 @@
                 <w:webHidden/>
               </w:rPr>
               <w:t>5</w:t>
+            </w:r>
+            <w:r>
+              <w:rPr>
+                <w:noProof/>
+                <w:webHidden/>
+              </w:rPr>
+              <w:fldChar w:fldCharType="end"/>
+            </w:r>
+          </w:hyperlink>
+        </w:p>
+        <w:p>
+          <w:pPr>
+            <w:pStyle w:val="20"/>
+            <w:tabs>
+              <w:tab w:val="right" w:leader="dot" w:pos="9016"/>
+            </w:tabs>
+            <w:ind w:left="420"/>
+            <w:rPr>
+              <w:noProof/>
+              <w:kern w:val="2"/>
+              <w:sz w:val="20"/>
+              <w:szCs w:val="22"/>
+            </w:rPr>
+          </w:pPr>
+          <w:hyperlink w:anchor="_Toc8582476" w:history="1">
+            <w:r>
+              <w:rPr>
+                <w:rStyle w:val="a3"/>
+                <w:noProof/>
+              </w:rPr>
+              <w:t>Changelog</w:t>
+            </w:r>
+            <w:r>
+              <w:rPr>
+                <w:noProof/>
+                <w:webHidden/>
+              </w:rPr>
+              <w:tab/>
+            </w:r>
+            <w:r>
+              <w:rPr>
+                <w:noProof/>
+                <w:webHidden/>
+              </w:rPr>
+              <w:fldChar w:fldCharType="begin"/>
+            </w:r>
+            <w:r>
+              <w:rPr>
+                <w:noProof/>
+                <w:webHidden/>
+              </w:rPr>
+              <w:instrText xml:space="preserve"> PAGEREF _Toc8582476 \h </w:instrText>
+            </w:r>
+            <w:r>
+              <w:rPr>
+                <w:noProof/>
+                <w:webHidden/>
+              </w:rPr>
+            </w:r>
+            <w:r>
+              <w:rPr>
+                <w:noProof/>
+                <w:webHidden/>
+              </w:rPr>
+              <w:fldChar w:fldCharType="separate"/>
+            </w:r>
+            <w:r>
+              <w:rPr>
+                <w:noProof/>
+                <w:webHidden/>
+              </w:rPr>
+              <w:t>6</w:t>
+            </w:r>
+            <w:r>
+              <w:rPr>
+                <w:noProof/>
+                <w:webHidden/>
+              </w:rPr>
+              <w:fldChar w:fldCharType="end"/>
+            </w:r>
+          </w:hyperlink>
+        </w:p>
+        <w:p>
+          <w:pPr>
+            <w:pStyle w:val="10"/>
+            <w:tabs>
+              <w:tab w:val="right" w:leader="dot" w:pos="9016"/>
+            </w:tabs>
+            <w:rPr>
+              <w:noProof/>
+              <w:kern w:val="2"/>
+              <w:sz w:val="20"/>
+              <w:szCs w:val="22"/>
+            </w:rPr>
+          </w:pPr>
+          <w:hyperlink w:anchor="_Toc8582477" w:history="1">
+            <w:r>
+              <w:rPr>
+                <w:rStyle w:val="a3"/>
+                <w:noProof/>
+              </w:rPr>
+              <w:t>Introduction</w:t>
+            </w:r>
+            <w:r>
+              <w:rPr>
+                <w:noProof/>
+                <w:webHidden/>
+              </w:rPr>
+              <w:tab/>
+            </w:r>
+            <w:r>
+              <w:rPr>
+                <w:noProof/>
+                <w:webHidden/>
+              </w:rPr>
+              <w:fldChar w:fldCharType="begin"/>
+            </w:r>
+            <w:r>
+              <w:rPr>
+                <w:noProof/>
+                <w:webHidden/>
+              </w:rPr>
+              <w:instrText xml:space="preserve"> PAGEREF _Toc8582477 \h </w:instrText>
+            </w:r>
+            <w:r>
+              <w:rPr>
+                <w:noProof/>
+                <w:webHidden/>
+              </w:rPr>
+            </w:r>
+            <w:r>
+              <w:rPr>
+                <w:noProof/>
+                <w:webHidden/>
+              </w:rPr>
+              <w:fldChar w:fldCharType="separate"/>
+            </w:r>
+            <w:r>
+              <w:rPr>
+                <w:noProof/>
+                <w:webHidden/>
+              </w:rPr>
+              <w:t>7</w:t>
+            </w:r>
+            <w:r>
+              <w:rPr>
+                <w:noProof/>
+                <w:webHidden/>
+              </w:rPr>
+              <w:fldChar w:fldCharType="end"/>
+            </w:r>
+          </w:hyperlink>
+        </w:p>
+        <w:p>
+          <w:pPr>
+            <w:pStyle w:val="20"/>
+            <w:tabs>
+              <w:tab w:val="right" w:leader="dot" w:pos="9016"/>
+            </w:tabs>
+            <w:ind w:left="420"/>
+            <w:rPr>
+              <w:noProof/>
+              <w:kern w:val="2"/>
+              <w:sz w:val="20"/>
+              <w:szCs w:val="22"/>
+            </w:rPr>
+          </w:pPr>
+          <w:hyperlink w:anchor="_Toc8582478" w:history="1">
+            <w:r>
+              <w:rPr>
+                <w:rStyle w:val="a3"/>
+                <w:noProof/>
+              </w:rPr>
+              <w:t>Needs</w:t>
+            </w:r>
+            <w:r>
+              <w:rPr>
+                <w:noProof/>
+                <w:webHidden/>
+              </w:rPr>
+              <w:tab/>
+            </w:r>
+            <w:r>
+              <w:rPr>
+                <w:noProof/>
+                <w:webHidden/>
+              </w:rPr>
+              <w:fldChar w:fldCharType="begin"/>
+            </w:r>
+            <w:r>
+              <w:rPr>
+                <w:noProof/>
+                <w:webHidden/>
+              </w:rPr>
+              <w:instrText xml:space="preserve"> PAGEREF _Toc8582478 \h </w:instrText>
+            </w:r>
+            <w:r>
+              <w:rPr>
+                <w:noProof/>
+                <w:webHidden/>
+              </w:rPr>
+            </w:r>
+            <w:r>
+              <w:rPr>
+                <w:noProof/>
+                <w:webHidden/>
+              </w:rPr>
+              <w:fldChar w:fldCharType="separate"/>
+            </w:r>
+            <w:r>
+              <w:rPr>
+                <w:noProof/>
+                <w:webHidden/>
+              </w:rPr>
+              <w:t>7</w:t>
+            </w:r>
+            <w:r>
+              <w:rPr>
+                <w:noProof/>
+                <w:webHidden/>
+              </w:rPr>
+              <w:fldChar w:fldCharType="end"/>
+            </w:r>
+          </w:hyperlink>
+        </w:p>
+        <w:p>
+          <w:pPr>
+            <w:pStyle w:val="20"/>
+            <w:tabs>
+              <w:tab w:val="right" w:leader="dot" w:pos="9016"/>
+            </w:tabs>
+            <w:ind w:left="420"/>
+            <w:rPr>
+              <w:noProof/>
+              <w:kern w:val="2"/>
+              <w:sz w:val="20"/>
+              <w:szCs w:val="22"/>
+            </w:rPr>
+          </w:pPr>
+          <w:hyperlink w:anchor="_Toc8582479" w:history="1">
+            <w:r>
+              <w:rPr>
+                <w:rStyle w:val="a3"/>
+                <w:noProof/>
+              </w:rPr>
+              <w:t>System Overview</w:t>
+            </w:r>
+            <w:r>
+              <w:rPr>
+                <w:noProof/>
+                <w:webHidden/>
+              </w:rPr>
+              <w:tab/>
+            </w:r>
+            <w:r>
+              <w:rPr>
+                <w:noProof/>
+                <w:webHidden/>
+              </w:rPr>
+              <w:fldChar w:fldCharType="begin"/>
+            </w:r>
+            <w:r>
+              <w:rPr>
+                <w:noProof/>
+                <w:webHidden/>
+              </w:rPr>
+              <w:instrText xml:space="preserve"> PAGEREF _Toc8582479 \h </w:instrText>
+            </w:r>
+            <w:r>
+              <w:rPr>
+                <w:noProof/>
+                <w:webHidden/>
+              </w:rPr>
+            </w:r>
+            <w:r>
+              <w:rPr>
+                <w:noProof/>
+                <w:webHidden/>
+              </w:rPr>
+              <w:fldChar w:fldCharType="separate"/>
+            </w:r>
+            <w:r>
+              <w:rPr>
+                <w:noProof/>
+                <w:webHidden/>
+              </w:rPr>
+              <w:t>11</w:t>
+            </w:r>
+            <w:r>
+              <w:rPr>
+                <w:noProof/>
+                <w:webHidden/>
+              </w:rPr>
+              <w:fldChar w:fldCharType="end"/>
+            </w:r>
+          </w:hyperlink>
+        </w:p>
+        <w:p>
+          <w:pPr>
+            <w:pStyle w:val="20"/>
+            <w:tabs>
+              <w:tab w:val="right" w:leader="dot" w:pos="9016"/>
+            </w:tabs>
+            <w:ind w:left="420"/>
+            <w:rPr>
+              <w:noProof/>
+              <w:kern w:val="2"/>
+              <w:sz w:val="20"/>
+              <w:szCs w:val="22"/>
+            </w:rPr>
+          </w:pPr>
+          <w:hyperlink w:anchor="_Toc8582480" w:history="1">
+            <w:r>
+              <w:rPr>
+                <w:rStyle w:val="a3"/>
+                <w:noProof/>
+              </w:rPr>
+              <w:t>Expected Effects</w:t>
+            </w:r>
+            <w:r>
+              <w:rPr>
+                <w:noProof/>
+                <w:webHidden/>
+              </w:rPr>
+              <w:tab/>
+            </w:r>
+            <w:r>
+              <w:rPr>
+                <w:noProof/>
+                <w:webHidden/>
+              </w:rPr>
+              <w:fldChar w:fldCharType="begin"/>
+            </w:r>
+            <w:r>
+              <w:rPr>
+                <w:noProof/>
+                <w:webHidden/>
+              </w:rPr>
+              <w:instrText xml:space="preserve"> PAGEREF _Toc8582480 \h </w:instrText>
+            </w:r>
+            <w:r>
+              <w:rPr>
+                <w:noProof/>
+                <w:webHidden/>
+              </w:rPr>
+            </w:r>
+            <w:r>
+              <w:rPr>
+                <w:noProof/>
+                <w:webHidden/>
+              </w:rPr>
+              <w:fldChar w:fldCharType="separate"/>
+            </w:r>
+            <w:r>
+              <w:rPr>
+                <w:noProof/>
+                <w:webHidden/>
+              </w:rPr>
+              <w:t>13</w:t>
+            </w:r>
+            <w:r>
+              <w:rPr>
+                <w:noProof/>
+                <w:webHidden/>
+              </w:rPr>
+              <w:fldChar w:fldCharType="end"/>
+            </w:r>
+          </w:hyperlink>
+        </w:p>
+        <w:p>
+          <w:pPr>
+            <w:pStyle w:val="10"/>
+            <w:tabs>
+              <w:tab w:val="right" w:leader="dot" w:pos="9016"/>
+            </w:tabs>
+            <w:rPr>
+              <w:noProof/>
+              <w:kern w:val="2"/>
+              <w:sz w:val="20"/>
+              <w:szCs w:val="22"/>
+            </w:rPr>
+          </w:pPr>
+          <w:hyperlink w:anchor="_Toc8582481" w:history="1">
+            <w:r>
+              <w:rPr>
+                <w:rStyle w:val="a3"/>
+                <w:noProof/>
+              </w:rPr>
+              <w:t>Glossary</w:t>
+            </w:r>
+            <w:r>
+              <w:rPr>
+                <w:noProof/>
+                <w:webHidden/>
+              </w:rPr>
+              <w:tab/>
+            </w:r>
+            <w:r>
+              <w:rPr>
+                <w:noProof/>
+                <w:webHidden/>
+              </w:rPr>
+              <w:fldChar w:fldCharType="begin"/>
+            </w:r>
+            <w:r>
+              <w:rPr>
+                <w:noProof/>
+                <w:webHidden/>
+              </w:rPr>
+              <w:instrText xml:space="preserve"> PAGEREF _Toc8582481 \h </w:instrText>
+            </w:r>
+            <w:r>
+              <w:rPr>
+                <w:noProof/>
+                <w:webHidden/>
+              </w:rPr>
+            </w:r>
+            <w:r>
+              <w:rPr>
+                <w:noProof/>
+                <w:webHidden/>
+              </w:rPr>
+              <w:fldChar w:fldCharType="separate"/>
+            </w:r>
+            <w:r>
+              <w:rPr>
+                <w:noProof/>
+                <w:webHidden/>
+              </w:rPr>
+              <w:t>14</w:t>
+            </w:r>
+            <w:r>
+              <w:rPr>
+                <w:noProof/>
+                <w:webHidden/>
+              </w:rPr>
+              <w:fldChar w:fldCharType="end"/>
+            </w:r>
+          </w:hyperlink>
+        </w:p>
+        <w:p>
+          <w:pPr>
+            <w:pStyle w:val="10"/>
+            <w:tabs>
+              <w:tab w:val="right" w:leader="dot" w:pos="9016"/>
+            </w:tabs>
+            <w:rPr>
+              <w:noProof/>
+              <w:kern w:val="2"/>
+              <w:sz w:val="20"/>
+              <w:szCs w:val="22"/>
+            </w:rPr>
+          </w:pPr>
+          <w:hyperlink w:anchor="_Toc8582482" w:history="1">
+            <w:r>
+              <w:rPr>
+                <w:rStyle w:val="a3"/>
+                <w:noProof/>
+              </w:rPr>
+              <w:t>User Requirements Definition</w:t>
+            </w:r>
+            <w:r>
+              <w:rPr>
+                <w:noProof/>
+                <w:webHidden/>
+              </w:rPr>
+              <w:tab/>
+            </w:r>
+            <w:r>
+              <w:rPr>
+                <w:noProof/>
+                <w:webHidden/>
+              </w:rPr>
+              <w:fldChar w:fldCharType="begin"/>
+            </w:r>
+            <w:r>
+              <w:rPr>
+                <w:noProof/>
+                <w:webHidden/>
+              </w:rPr>
+              <w:instrText xml:space="preserve"> PAGEREF _Toc8582482 \h </w:instrText>
+            </w:r>
+            <w:r>
+              <w:rPr>
+                <w:noProof/>
+                <w:webHidden/>
+              </w:rPr>
+            </w:r>
+            <w:r>
+              <w:rPr>
+                <w:noProof/>
+                <w:webHidden/>
+              </w:rPr>
+              <w:fldChar w:fldCharType="separate"/>
+            </w:r>
+            <w:r>
+              <w:rPr>
+                <w:noProof/>
+                <w:webHidden/>
+              </w:rPr>
+              <w:t>15</w:t>
+            </w:r>
+            <w:r>
+              <w:rPr>
+                <w:noProof/>
+                <w:webHidden/>
+              </w:rPr>
+              <w:fldChar w:fldCharType="end"/>
+            </w:r>
+          </w:hyperlink>
+        </w:p>
+        <w:p>
+          <w:pPr>
+            <w:pStyle w:val="20"/>
+            <w:tabs>
+              <w:tab w:val="right" w:leader="dot" w:pos="9016"/>
+            </w:tabs>
+            <w:ind w:left="420"/>
+            <w:rPr>
+              <w:noProof/>
+              <w:kern w:val="2"/>
+              <w:sz w:val="20"/>
+              <w:szCs w:val="22"/>
+            </w:rPr>
+          </w:pPr>
+          <w:hyperlink w:anchor="_Toc8582483" w:history="1">
+            <w:r>
+              <w:rPr>
+                <w:rStyle w:val="a3"/>
+                <w:noProof/>
+              </w:rPr>
+              <w:t>Functional Requirements</w:t>
+            </w:r>
+            <w:r>
+              <w:rPr>
+                <w:noProof/>
+                <w:webHidden/>
+              </w:rPr>
+              <w:tab/>
+            </w:r>
+            <w:r>
+              <w:rPr>
+                <w:noProof/>
+                <w:webHidden/>
+              </w:rPr>
+              <w:fldChar w:fldCharType="begin"/>
+            </w:r>
+            <w:r>
+              <w:rPr>
+                <w:noProof/>
+                <w:webHidden/>
+              </w:rPr>
+              <w:instrText xml:space="preserve"> PAGEREF _Toc8582483 \h </w:instrText>
+            </w:r>
+            <w:r>
+              <w:rPr>
+                <w:noProof/>
+                <w:webHidden/>
+              </w:rPr>
+            </w:r>
+            <w:r>
+              <w:rPr>
+                <w:noProof/>
+                <w:webHidden/>
+              </w:rPr>
+              <w:fldChar w:fldCharType="separate"/>
+            </w:r>
+            <w:r>
+              <w:rPr>
+                <w:noProof/>
+                <w:webHidden/>
+              </w:rPr>
+              <w:t>15</w:t>
             </w:r>
             <w:r>
               <w:rPr>
@@ -601,13 +1318,13 @@
               <w:szCs w:val="22"/>
             </w:rPr>
           </w:pPr>
-          <w:hyperlink w:anchor="_Toc8572603" w:history="1">
+          <w:hyperlink w:anchor="_Toc8582484" w:history="1">
             <w:r>
               <w:rPr>
                 <w:rStyle w:val="a3"/>
                 <w:noProof/>
               </w:rPr>
-              <w:t>User Requirements Readership</w:t>
+              <w:t>Login</w:t>
             </w:r>
             <w:r>
               <w:rPr>
@@ -628,7 +1345,7 @@
                 <w:noProof/>
                 <w:webHidden/>
               </w:rPr>
-              <w:instrText xml:space="preserve"> PAGEREF _Toc8572603 \h </w:instrText>
+              <w:instrText xml:space="preserve"> PAGEREF _Toc8582484 \h </w:instrText>
             </w:r>
             <w:r>
               <w:rPr>
@@ -648,7 +1365,7 @@
                 <w:noProof/>
                 <w:webHidden/>
               </w:rPr>
-              <w:t>5</w:t>
+              <w:t>15</w:t>
             </w:r>
             <w:r>
               <w:rPr>
@@ -673,13 +1390,13 @@
               <w:szCs w:val="22"/>
             </w:rPr>
           </w:pPr>
-          <w:hyperlink w:anchor="_Toc8572604" w:history="1">
+          <w:hyperlink w:anchor="_Toc8582485" w:history="1">
             <w:r>
               <w:rPr>
                 <w:rStyle w:val="a3"/>
                 <w:noProof/>
               </w:rPr>
-              <w:t>System Requirements Readership</w:t>
+              <w:t>Ranking</w:t>
             </w:r>
             <w:r>
               <w:rPr>
@@ -700,7 +1417,7 @@
                 <w:noProof/>
                 <w:webHidden/>
               </w:rPr>
-              <w:instrText xml:space="preserve"> PAGEREF _Toc8572604 \h </w:instrText>
+              <w:instrText xml:space="preserve"> PAGEREF _Toc8582485 \h </w:instrText>
             </w:r>
             <w:r>
               <w:rPr>
@@ -720,7 +1437,223 @@
                 <w:noProof/>
                 <w:webHidden/>
               </w:rPr>
-              <w:t>5</w:t>
+              <w:t>15</w:t>
+            </w:r>
+            <w:r>
+              <w:rPr>
+                <w:noProof/>
+                <w:webHidden/>
+              </w:rPr>
+              <w:fldChar w:fldCharType="end"/>
+            </w:r>
+          </w:hyperlink>
+        </w:p>
+        <w:p>
+          <w:pPr>
+            <w:pStyle w:val="30"/>
+            <w:tabs>
+              <w:tab w:val="right" w:leader="dot" w:pos="9016"/>
+            </w:tabs>
+            <w:ind w:left="840"/>
+            <w:rPr>
+              <w:noProof/>
+              <w:kern w:val="2"/>
+              <w:sz w:val="20"/>
+              <w:szCs w:val="22"/>
+            </w:rPr>
+          </w:pPr>
+          <w:hyperlink w:anchor="_Toc8582486" w:history="1">
+            <w:r>
+              <w:rPr>
+                <w:rStyle w:val="a3"/>
+                <w:noProof/>
+              </w:rPr>
+              <w:t>Item detail</w:t>
+            </w:r>
+            <w:r>
+              <w:rPr>
+                <w:noProof/>
+                <w:webHidden/>
+              </w:rPr>
+              <w:tab/>
+            </w:r>
+            <w:r>
+              <w:rPr>
+                <w:noProof/>
+                <w:webHidden/>
+              </w:rPr>
+              <w:fldChar w:fldCharType="begin"/>
+            </w:r>
+            <w:r>
+              <w:rPr>
+                <w:noProof/>
+                <w:webHidden/>
+              </w:rPr>
+              <w:instrText xml:space="preserve"> PAGEREF _Toc8582486 \h </w:instrText>
+            </w:r>
+            <w:r>
+              <w:rPr>
+                <w:noProof/>
+                <w:webHidden/>
+              </w:rPr>
+            </w:r>
+            <w:r>
+              <w:rPr>
+                <w:noProof/>
+                <w:webHidden/>
+              </w:rPr>
+              <w:fldChar w:fldCharType="separate"/>
+            </w:r>
+            <w:r>
+              <w:rPr>
+                <w:noProof/>
+                <w:webHidden/>
+              </w:rPr>
+              <w:t>15</w:t>
+            </w:r>
+            <w:r>
+              <w:rPr>
+                <w:noProof/>
+                <w:webHidden/>
+              </w:rPr>
+              <w:fldChar w:fldCharType="end"/>
+            </w:r>
+          </w:hyperlink>
+        </w:p>
+        <w:p>
+          <w:pPr>
+            <w:pStyle w:val="30"/>
+            <w:tabs>
+              <w:tab w:val="right" w:leader="dot" w:pos="9016"/>
+            </w:tabs>
+            <w:ind w:left="840"/>
+            <w:rPr>
+              <w:noProof/>
+              <w:kern w:val="2"/>
+              <w:sz w:val="20"/>
+              <w:szCs w:val="22"/>
+            </w:rPr>
+          </w:pPr>
+          <w:hyperlink w:anchor="_Toc8582487" w:history="1">
+            <w:r>
+              <w:rPr>
+                <w:rStyle w:val="a3"/>
+                <w:noProof/>
+              </w:rPr>
+              <w:t>Recommendation</w:t>
+            </w:r>
+            <w:r>
+              <w:rPr>
+                <w:noProof/>
+                <w:webHidden/>
+              </w:rPr>
+              <w:tab/>
+            </w:r>
+            <w:r>
+              <w:rPr>
+                <w:noProof/>
+                <w:webHidden/>
+              </w:rPr>
+              <w:fldChar w:fldCharType="begin"/>
+            </w:r>
+            <w:r>
+              <w:rPr>
+                <w:noProof/>
+                <w:webHidden/>
+              </w:rPr>
+              <w:instrText xml:space="preserve"> PAGEREF _Toc8582487 \h </w:instrText>
+            </w:r>
+            <w:r>
+              <w:rPr>
+                <w:noProof/>
+                <w:webHidden/>
+              </w:rPr>
+            </w:r>
+            <w:r>
+              <w:rPr>
+                <w:noProof/>
+                <w:webHidden/>
+              </w:rPr>
+              <w:fldChar w:fldCharType="separate"/>
+            </w:r>
+            <w:r>
+              <w:rPr>
+                <w:noProof/>
+                <w:webHidden/>
+              </w:rPr>
+              <w:t>15</w:t>
+            </w:r>
+            <w:r>
+              <w:rPr>
+                <w:noProof/>
+                <w:webHidden/>
+              </w:rPr>
+              <w:fldChar w:fldCharType="end"/>
+            </w:r>
+          </w:hyperlink>
+        </w:p>
+        <w:p>
+          <w:pPr>
+            <w:pStyle w:val="30"/>
+            <w:tabs>
+              <w:tab w:val="right" w:leader="dot" w:pos="9016"/>
+            </w:tabs>
+            <w:ind w:left="840"/>
+            <w:rPr>
+              <w:noProof/>
+              <w:kern w:val="2"/>
+              <w:sz w:val="20"/>
+              <w:szCs w:val="22"/>
+            </w:rPr>
+          </w:pPr>
+          <w:hyperlink w:anchor="_Toc8582488" w:history="1">
+            <w:r>
+              <w:rPr>
+                <w:rStyle w:val="a3"/>
+                <w:noProof/>
+              </w:rPr>
+              <w:t>Mypage</w:t>
+            </w:r>
+            <w:r>
+              <w:rPr>
+                <w:noProof/>
+                <w:webHidden/>
+              </w:rPr>
+              <w:tab/>
+            </w:r>
+            <w:r>
+              <w:rPr>
+                <w:noProof/>
+                <w:webHidden/>
+              </w:rPr>
+              <w:fldChar w:fldCharType="begin"/>
+            </w:r>
+            <w:r>
+              <w:rPr>
+                <w:noProof/>
+                <w:webHidden/>
+              </w:rPr>
+              <w:instrText xml:space="preserve"> PAGEREF _Toc8582488 \h </w:instrText>
+            </w:r>
+            <w:r>
+              <w:rPr>
+                <w:noProof/>
+                <w:webHidden/>
+              </w:rPr>
+            </w:r>
+            <w:r>
+              <w:rPr>
+                <w:noProof/>
+                <w:webHidden/>
+              </w:rPr>
+              <w:fldChar w:fldCharType="separate"/>
+            </w:r>
+            <w:r>
+              <w:rPr>
+                <w:noProof/>
+                <w:webHidden/>
+              </w:rPr>
+              <w:t>15</w:t>
             </w:r>
             <w:r>
               <w:rPr>
@@ -745,13 +1678,13 @@
               <w:szCs w:val="22"/>
             </w:rPr>
           </w:pPr>
-          <w:hyperlink w:anchor="_Toc8572605" w:history="1">
+          <w:hyperlink w:anchor="_Toc8582489" w:history="1">
             <w:r>
               <w:rPr>
                 <w:rStyle w:val="a3"/>
                 <w:noProof/>
               </w:rPr>
-              <w:t>Document Structure</w:t>
+              <w:t>Non-functional Requirements</w:t>
             </w:r>
             <w:r>
               <w:rPr>
@@ -772,7 +1705,7 @@
                 <w:noProof/>
                 <w:webHidden/>
               </w:rPr>
-              <w:instrText xml:space="preserve"> PAGEREF _Toc8572605 \h </w:instrText>
+              <w:instrText xml:space="preserve"> PAGEREF _Toc8582489 \h </w:instrText>
             </w:r>
             <w:r>
               <w:rPr>
@@ -792,7 +1725,294 @@
                 <w:noProof/>
                 <w:webHidden/>
               </w:rPr>
-              <w:t>5</w:t>
+              <w:t>15</w:t>
+            </w:r>
+            <w:r>
+              <w:rPr>
+                <w:noProof/>
+                <w:webHidden/>
+              </w:rPr>
+              <w:fldChar w:fldCharType="end"/>
+            </w:r>
+          </w:hyperlink>
+        </w:p>
+        <w:p>
+          <w:pPr>
+            <w:pStyle w:val="30"/>
+            <w:tabs>
+              <w:tab w:val="right" w:leader="dot" w:pos="9016"/>
+            </w:tabs>
+            <w:ind w:left="840"/>
+            <w:rPr>
+              <w:noProof/>
+              <w:kern w:val="2"/>
+              <w:sz w:val="20"/>
+              <w:szCs w:val="22"/>
+            </w:rPr>
+          </w:pPr>
+          <w:hyperlink w:anchor="_Toc8582490" w:history="1">
+            <w:r>
+              <w:rPr>
+                <w:rStyle w:val="a3"/>
+                <w:noProof/>
+              </w:rPr>
+              <w:t>Product requirements</w:t>
+            </w:r>
+            <w:r>
+              <w:rPr>
+                <w:noProof/>
+                <w:webHidden/>
+              </w:rPr>
+              <w:tab/>
+            </w:r>
+            <w:r>
+              <w:rPr>
+                <w:noProof/>
+                <w:webHidden/>
+              </w:rPr>
+              <w:fldChar w:fldCharType="begin"/>
+            </w:r>
+            <w:r>
+              <w:rPr>
+                <w:noProof/>
+                <w:webHidden/>
+              </w:rPr>
+              <w:instrText xml:space="preserve"> PAGEREF _Toc8582490 \h </w:instrText>
+            </w:r>
+            <w:r>
+              <w:rPr>
+                <w:noProof/>
+                <w:webHidden/>
+              </w:rPr>
+            </w:r>
+            <w:r>
+              <w:rPr>
+                <w:noProof/>
+                <w:webHidden/>
+              </w:rPr>
+              <w:fldChar w:fldCharType="separate"/>
+            </w:r>
+            <w:r>
+              <w:rPr>
+                <w:noProof/>
+                <w:webHidden/>
+              </w:rPr>
+              <w:t>15</w:t>
+            </w:r>
+            <w:r>
+              <w:rPr>
+                <w:noProof/>
+                <w:webHidden/>
+              </w:rPr>
+              <w:fldChar w:fldCharType="end"/>
+            </w:r>
+          </w:hyperlink>
+        </w:p>
+        <w:p>
+          <w:pPr>
+            <w:pStyle w:val="30"/>
+            <w:tabs>
+              <w:tab w:val="right" w:leader="dot" w:pos="9016"/>
+            </w:tabs>
+            <w:ind w:left="840"/>
+            <w:rPr>
+              <w:noProof/>
+              <w:kern w:val="2"/>
+              <w:sz w:val="20"/>
+              <w:szCs w:val="22"/>
+            </w:rPr>
+          </w:pPr>
+          <w:hyperlink w:anchor="_Toc8582491" w:history="1">
+            <w:r>
+              <w:rPr>
+                <w:rStyle w:val="a3"/>
+                <w:noProof/>
+              </w:rPr>
+              <w:t>Organization requirements</w:t>
+            </w:r>
+            <w:r>
+              <w:rPr>
+                <w:noProof/>
+                <w:webHidden/>
+              </w:rPr>
+              <w:tab/>
+            </w:r>
+            <w:r>
+              <w:rPr>
+                <w:noProof/>
+                <w:webHidden/>
+              </w:rPr>
+              <w:fldChar w:fldCharType="begin"/>
+            </w:r>
+            <w:r>
+              <w:rPr>
+                <w:noProof/>
+                <w:webHidden/>
+              </w:rPr>
+              <w:instrText xml:space="preserve"> PAGEREF _Toc8582491 \h </w:instrText>
+            </w:r>
+            <w:r>
+              <w:rPr>
+                <w:noProof/>
+                <w:webHidden/>
+              </w:rPr>
+            </w:r>
+            <w:r>
+              <w:rPr>
+                <w:noProof/>
+                <w:webHidden/>
+              </w:rPr>
+              <w:fldChar w:fldCharType="separate"/>
+            </w:r>
+            <w:r>
+              <w:rPr>
+                <w:noProof/>
+                <w:webHidden/>
+              </w:rPr>
+              <w:t>15</w:t>
+            </w:r>
+            <w:r>
+              <w:rPr>
+                <w:noProof/>
+                <w:webHidden/>
+              </w:rPr>
+              <w:fldChar w:fldCharType="end"/>
+            </w:r>
+          </w:hyperlink>
+        </w:p>
+        <w:p>
+          <w:pPr>
+            <w:pStyle w:val="30"/>
+            <w:tabs>
+              <w:tab w:val="right" w:leader="dot" w:pos="9016"/>
+            </w:tabs>
+            <w:ind w:left="840"/>
+            <w:rPr>
+              <w:noProof/>
+              <w:kern w:val="2"/>
+              <w:sz w:val="20"/>
+              <w:szCs w:val="22"/>
+            </w:rPr>
+          </w:pPr>
+          <w:hyperlink w:anchor="_Toc8582492" w:history="1">
+            <w:r>
+              <w:rPr>
+                <w:rStyle w:val="a3"/>
+                <w:noProof/>
+              </w:rPr>
+              <w:t>External requirements</w:t>
+            </w:r>
+            <w:r>
+              <w:rPr>
+                <w:noProof/>
+                <w:webHidden/>
+              </w:rPr>
+              <w:tab/>
+            </w:r>
+            <w:r>
+              <w:rPr>
+                <w:noProof/>
+                <w:webHidden/>
+              </w:rPr>
+              <w:fldChar w:fldCharType="begin"/>
+            </w:r>
+            <w:r>
+              <w:rPr>
+                <w:noProof/>
+                <w:webHidden/>
+              </w:rPr>
+              <w:instrText xml:space="preserve"> PAGEREF _Toc8582492 \h </w:instrText>
+            </w:r>
+            <w:r>
+              <w:rPr>
+                <w:noProof/>
+                <w:webHidden/>
+              </w:rPr>
+            </w:r>
+            <w:r>
+              <w:rPr>
+                <w:noProof/>
+                <w:webHidden/>
+              </w:rPr>
+              <w:fldChar w:fldCharType="separate"/>
+            </w:r>
+            <w:r>
+              <w:rPr>
+                <w:noProof/>
+                <w:webHidden/>
+              </w:rPr>
+              <w:t>15</w:t>
+            </w:r>
+            <w:r>
+              <w:rPr>
+                <w:noProof/>
+                <w:webHidden/>
+              </w:rPr>
+              <w:fldChar w:fldCharType="end"/>
+            </w:r>
+          </w:hyperlink>
+        </w:p>
+        <w:p>
+          <w:pPr>
+            <w:pStyle w:val="10"/>
+            <w:tabs>
+              <w:tab w:val="right" w:leader="dot" w:pos="9016"/>
+            </w:tabs>
+            <w:rPr>
+              <w:noProof/>
+              <w:kern w:val="2"/>
+              <w:sz w:val="20"/>
+              <w:szCs w:val="22"/>
+            </w:rPr>
+          </w:pPr>
+          <w:hyperlink w:anchor="_Toc8582493" w:history="1">
+            <w:r>
+              <w:rPr>
+                <w:rStyle w:val="a3"/>
+                <w:noProof/>
+              </w:rPr>
+              <w:t>System Architecture</w:t>
+            </w:r>
+            <w:r>
+              <w:rPr>
+                <w:noProof/>
+                <w:webHidden/>
+              </w:rPr>
+              <w:tab/>
+            </w:r>
+            <w:r>
+              <w:rPr>
+                <w:noProof/>
+                <w:webHidden/>
+              </w:rPr>
+              <w:fldChar w:fldCharType="begin"/>
+            </w:r>
+            <w:r>
+              <w:rPr>
+                <w:noProof/>
+                <w:webHidden/>
+              </w:rPr>
+              <w:instrText xml:space="preserve"> PAGEREF _Toc8582493 \h </w:instrText>
+            </w:r>
+            <w:r>
+              <w:rPr>
+                <w:noProof/>
+                <w:webHidden/>
+              </w:rPr>
+            </w:r>
+            <w:r>
+              <w:rPr>
+                <w:noProof/>
+                <w:webHidden/>
+              </w:rPr>
+              <w:fldChar w:fldCharType="separate"/>
+            </w:r>
+            <w:r>
+              <w:rPr>
+                <w:noProof/>
+                <w:webHidden/>
+              </w:rPr>
+              <w:t>17</w:t>
             </w:r>
             <w:r>
               <w:rPr>
@@ -817,13 +2037,13 @@
               <w:szCs w:val="22"/>
             </w:rPr>
           </w:pPr>
-          <w:hyperlink w:anchor="_Toc8572606" w:history="1">
+          <w:hyperlink w:anchor="_Toc8582494" w:history="1">
             <w:r>
               <w:rPr>
                 <w:rStyle w:val="a3"/>
                 <w:noProof/>
               </w:rPr>
-              <w:t>Changelog</w:t>
+              <w:t>System Architecture 1</w:t>
             </w:r>
             <w:r>
               <w:rPr>
@@ -844,7 +2064,7 @@
                 <w:noProof/>
                 <w:webHidden/>
               </w:rPr>
-              <w:instrText xml:space="preserve"> PAGEREF _Toc8572606 \h </w:instrText>
+              <w:instrText xml:space="preserve"> PAGEREF _Toc8582494 \h </w:instrText>
             </w:r>
             <w:r>
               <w:rPr>
@@ -864,78 +2084,7 @@
                 <w:noProof/>
                 <w:webHidden/>
               </w:rPr>
-              <w:t>6</w:t>
-            </w:r>
-            <w:r>
-              <w:rPr>
-                <w:noProof/>
-                <w:webHidden/>
-              </w:rPr>
-              <w:fldChar w:fldCharType="end"/>
-            </w:r>
-          </w:hyperlink>
-        </w:p>
-        <w:p>
-          <w:pPr>
-            <w:pStyle w:val="10"/>
-            <w:tabs>
-              <w:tab w:val="right" w:leader="dot" w:pos="9016"/>
-            </w:tabs>
-            <w:rPr>
-              <w:noProof/>
-              <w:kern w:val="2"/>
-              <w:sz w:val="20"/>
-              <w:szCs w:val="22"/>
-            </w:rPr>
-          </w:pPr>
-          <w:hyperlink w:anchor="_Toc8572607" w:history="1">
-            <w:r>
-              <w:rPr>
-                <w:rStyle w:val="a3"/>
-                <w:noProof/>
-              </w:rPr>
-              <w:t>Introduction</w:t>
-            </w:r>
-            <w:r>
-              <w:rPr>
-                <w:noProof/>
-                <w:webHidden/>
-              </w:rPr>
-              <w:tab/>
-            </w:r>
-            <w:r>
-              <w:rPr>
-                <w:noProof/>
-                <w:webHidden/>
-              </w:rPr>
-              <w:fldChar w:fldCharType="begin"/>
-            </w:r>
-            <w:r>
-              <w:rPr>
-                <w:noProof/>
-                <w:webHidden/>
-              </w:rPr>
-              <w:instrText xml:space="preserve"> PAGEREF _Toc8572607 \h </w:instrText>
-            </w:r>
-            <w:r>
-              <w:rPr>
-                <w:noProof/>
-                <w:webHidden/>
-              </w:rPr>
-            </w:r>
-            <w:r>
-              <w:rPr>
-                <w:noProof/>
-                <w:webHidden/>
-              </w:rPr>
-              <w:fldChar w:fldCharType="separate"/>
-            </w:r>
-            <w:r>
-              <w:rPr>
-                <w:noProof/>
-                <w:webHidden/>
-              </w:rPr>
-              <w:t>7</w:t>
+              <w:t>17</w:t>
             </w:r>
             <w:r>
               <w:rPr>
@@ -960,13 +2109,13 @@
               <w:szCs w:val="22"/>
             </w:rPr>
           </w:pPr>
-          <w:hyperlink w:anchor="_Toc8572608" w:history="1">
+          <w:hyperlink w:anchor="_Toc8582495" w:history="1">
             <w:r>
               <w:rPr>
                 <w:rStyle w:val="a3"/>
                 <w:noProof/>
               </w:rPr>
-              <w:t>Objective</w:t>
+              <w:t>System Architecture 2</w:t>
             </w:r>
             <w:r>
               <w:rPr>
@@ -987,7 +2136,7 @@
                 <w:noProof/>
                 <w:webHidden/>
               </w:rPr>
-              <w:instrText xml:space="preserve"> PAGEREF _Toc8572608 \h </w:instrText>
+              <w:instrText xml:space="preserve"> PAGEREF _Toc8582495 \h </w:instrText>
             </w:r>
             <w:r>
               <w:rPr>
@@ -1007,7 +2156,78 @@
                 <w:noProof/>
                 <w:webHidden/>
               </w:rPr>
-              <w:t>7</w:t>
+              <w:t>17</w:t>
+            </w:r>
+            <w:r>
+              <w:rPr>
+                <w:noProof/>
+                <w:webHidden/>
+              </w:rPr>
+              <w:fldChar w:fldCharType="end"/>
+            </w:r>
+          </w:hyperlink>
+        </w:p>
+        <w:p>
+          <w:pPr>
+            <w:pStyle w:val="10"/>
+            <w:tabs>
+              <w:tab w:val="right" w:leader="dot" w:pos="9016"/>
+            </w:tabs>
+            <w:rPr>
+              <w:noProof/>
+              <w:kern w:val="2"/>
+              <w:sz w:val="20"/>
+              <w:szCs w:val="22"/>
+            </w:rPr>
+          </w:pPr>
+          <w:hyperlink w:anchor="_Toc8582496" w:history="1">
+            <w:r>
+              <w:rPr>
+                <w:rStyle w:val="a3"/>
+                <w:noProof/>
+              </w:rPr>
+              <w:t>System Requirements Specification</w:t>
+            </w:r>
+            <w:r>
+              <w:rPr>
+                <w:noProof/>
+                <w:webHidden/>
+              </w:rPr>
+              <w:tab/>
+            </w:r>
+            <w:r>
+              <w:rPr>
+                <w:noProof/>
+                <w:webHidden/>
+              </w:rPr>
+              <w:fldChar w:fldCharType="begin"/>
+            </w:r>
+            <w:r>
+              <w:rPr>
+                <w:noProof/>
+                <w:webHidden/>
+              </w:rPr>
+              <w:instrText xml:space="preserve"> PAGEREF _Toc8582496 \h </w:instrText>
+            </w:r>
+            <w:r>
+              <w:rPr>
+                <w:noProof/>
+                <w:webHidden/>
+              </w:rPr>
+            </w:r>
+            <w:r>
+              <w:rPr>
+                <w:noProof/>
+                <w:webHidden/>
+              </w:rPr>
+              <w:fldChar w:fldCharType="separate"/>
+            </w:r>
+            <w:r>
+              <w:rPr>
+                <w:noProof/>
+                <w:webHidden/>
+              </w:rPr>
+              <w:t>18</w:t>
             </w:r>
             <w:r>
               <w:rPr>
@@ -1032,13 +2252,13 @@
               <w:szCs w:val="22"/>
             </w:rPr>
           </w:pPr>
-          <w:hyperlink w:anchor="_Toc8572609" w:history="1">
+          <w:hyperlink w:anchor="_Toc8582497" w:history="1">
             <w:r>
               <w:rPr>
                 <w:rStyle w:val="a3"/>
                 <w:noProof/>
               </w:rPr>
-              <w:t>Needs</w:t>
+              <w:t>Functional Requirements – Frontend</w:t>
             </w:r>
             <w:r>
               <w:rPr>
@@ -1059,7 +2279,7 @@
                 <w:noProof/>
                 <w:webHidden/>
               </w:rPr>
-              <w:instrText xml:space="preserve"> PAGEREF _Toc8572609 \h </w:instrText>
+              <w:instrText xml:space="preserve"> PAGEREF _Toc8582497 \h </w:instrText>
             </w:r>
             <w:r>
               <w:rPr>
@@ -1079,7 +2299,511 @@
                 <w:noProof/>
                 <w:webHidden/>
               </w:rPr>
-              <w:t>7</w:t>
+              <w:t>18</w:t>
+            </w:r>
+            <w:r>
+              <w:rPr>
+                <w:noProof/>
+                <w:webHidden/>
+              </w:rPr>
+              <w:fldChar w:fldCharType="end"/>
+            </w:r>
+          </w:hyperlink>
+        </w:p>
+        <w:p>
+          <w:pPr>
+            <w:pStyle w:val="30"/>
+            <w:tabs>
+              <w:tab w:val="right" w:leader="dot" w:pos="9016"/>
+            </w:tabs>
+            <w:ind w:left="840"/>
+            <w:rPr>
+              <w:noProof/>
+              <w:kern w:val="2"/>
+              <w:sz w:val="20"/>
+              <w:szCs w:val="22"/>
+            </w:rPr>
+          </w:pPr>
+          <w:hyperlink w:anchor="_Toc8582498" w:history="1">
+            <w:r>
+              <w:rPr>
+                <w:rStyle w:val="a3"/>
+                <w:noProof/>
+              </w:rPr>
+              <w:t>Example</w:t>
+            </w:r>
+            <w:r>
+              <w:rPr>
+                <w:noProof/>
+                <w:webHidden/>
+              </w:rPr>
+              <w:tab/>
+            </w:r>
+            <w:r>
+              <w:rPr>
+                <w:noProof/>
+                <w:webHidden/>
+              </w:rPr>
+              <w:fldChar w:fldCharType="begin"/>
+            </w:r>
+            <w:r>
+              <w:rPr>
+                <w:noProof/>
+                <w:webHidden/>
+              </w:rPr>
+              <w:instrText xml:space="preserve"> PAGEREF _Toc8582498 \h </w:instrText>
+            </w:r>
+            <w:r>
+              <w:rPr>
+                <w:noProof/>
+                <w:webHidden/>
+              </w:rPr>
+            </w:r>
+            <w:r>
+              <w:rPr>
+                <w:noProof/>
+                <w:webHidden/>
+              </w:rPr>
+              <w:fldChar w:fldCharType="separate"/>
+            </w:r>
+            <w:r>
+              <w:rPr>
+                <w:noProof/>
+                <w:webHidden/>
+              </w:rPr>
+              <w:t>18</w:t>
+            </w:r>
+            <w:r>
+              <w:rPr>
+                <w:noProof/>
+                <w:webHidden/>
+              </w:rPr>
+              <w:fldChar w:fldCharType="end"/>
+            </w:r>
+          </w:hyperlink>
+        </w:p>
+        <w:p>
+          <w:pPr>
+            <w:pStyle w:val="30"/>
+            <w:tabs>
+              <w:tab w:val="right" w:leader="dot" w:pos="9016"/>
+            </w:tabs>
+            <w:ind w:left="840"/>
+            <w:rPr>
+              <w:noProof/>
+              <w:kern w:val="2"/>
+              <w:sz w:val="20"/>
+              <w:szCs w:val="22"/>
+            </w:rPr>
+          </w:pPr>
+          <w:hyperlink w:anchor="_Toc8582499" w:history="1">
+            <w:r>
+              <w:rPr>
+                <w:rStyle w:val="a3"/>
+                <w:noProof/>
+              </w:rPr>
+              <w:t>Show Ranking</w:t>
+            </w:r>
+            <w:r>
+              <w:rPr>
+                <w:noProof/>
+                <w:webHidden/>
+              </w:rPr>
+              <w:tab/>
+            </w:r>
+            <w:r>
+              <w:rPr>
+                <w:noProof/>
+                <w:webHidden/>
+              </w:rPr>
+              <w:fldChar w:fldCharType="begin"/>
+            </w:r>
+            <w:r>
+              <w:rPr>
+                <w:noProof/>
+                <w:webHidden/>
+              </w:rPr>
+              <w:instrText xml:space="preserve"> PAGEREF _Toc8582499 \h </w:instrText>
+            </w:r>
+            <w:r>
+              <w:rPr>
+                <w:noProof/>
+                <w:webHidden/>
+              </w:rPr>
+            </w:r>
+            <w:r>
+              <w:rPr>
+                <w:noProof/>
+                <w:webHidden/>
+              </w:rPr>
+              <w:fldChar w:fldCharType="separate"/>
+            </w:r>
+            <w:r>
+              <w:rPr>
+                <w:noProof/>
+                <w:webHidden/>
+              </w:rPr>
+              <w:t>18</w:t>
+            </w:r>
+            <w:r>
+              <w:rPr>
+                <w:noProof/>
+                <w:webHidden/>
+              </w:rPr>
+              <w:fldChar w:fldCharType="end"/>
+            </w:r>
+          </w:hyperlink>
+        </w:p>
+        <w:p>
+          <w:pPr>
+            <w:pStyle w:val="30"/>
+            <w:tabs>
+              <w:tab w:val="right" w:leader="dot" w:pos="9016"/>
+            </w:tabs>
+            <w:ind w:left="840"/>
+            <w:rPr>
+              <w:noProof/>
+              <w:kern w:val="2"/>
+              <w:sz w:val="20"/>
+              <w:szCs w:val="22"/>
+            </w:rPr>
+          </w:pPr>
+          <w:hyperlink w:anchor="_Toc8582500" w:history="1">
+            <w:r>
+              <w:rPr>
+                <w:rStyle w:val="a3"/>
+                <w:noProof/>
+              </w:rPr>
+              <w:t>Show Item detail</w:t>
+            </w:r>
+            <w:r>
+              <w:rPr>
+                <w:noProof/>
+                <w:webHidden/>
+              </w:rPr>
+              <w:tab/>
+            </w:r>
+            <w:r>
+              <w:rPr>
+                <w:noProof/>
+                <w:webHidden/>
+              </w:rPr>
+              <w:fldChar w:fldCharType="begin"/>
+            </w:r>
+            <w:r>
+              <w:rPr>
+                <w:noProof/>
+                <w:webHidden/>
+              </w:rPr>
+              <w:instrText xml:space="preserve"> PAGEREF _Toc8582500 \h </w:instrText>
+            </w:r>
+            <w:r>
+              <w:rPr>
+                <w:noProof/>
+                <w:webHidden/>
+              </w:rPr>
+            </w:r>
+            <w:r>
+              <w:rPr>
+                <w:noProof/>
+                <w:webHidden/>
+              </w:rPr>
+              <w:fldChar w:fldCharType="separate"/>
+            </w:r>
+            <w:r>
+              <w:rPr>
+                <w:noProof/>
+                <w:webHidden/>
+              </w:rPr>
+              <w:t>19</w:t>
+            </w:r>
+            <w:r>
+              <w:rPr>
+                <w:noProof/>
+                <w:webHidden/>
+              </w:rPr>
+              <w:fldChar w:fldCharType="end"/>
+            </w:r>
+          </w:hyperlink>
+        </w:p>
+        <w:p>
+          <w:pPr>
+            <w:pStyle w:val="30"/>
+            <w:tabs>
+              <w:tab w:val="right" w:leader="dot" w:pos="9016"/>
+            </w:tabs>
+            <w:ind w:left="840"/>
+            <w:rPr>
+              <w:noProof/>
+              <w:kern w:val="2"/>
+              <w:sz w:val="20"/>
+              <w:szCs w:val="22"/>
+            </w:rPr>
+          </w:pPr>
+          <w:hyperlink w:anchor="_Toc8582501" w:history="1">
+            <w:r>
+              <w:rPr>
+                <w:rStyle w:val="a3"/>
+                <w:noProof/>
+              </w:rPr>
+              <w:t>Add Item to Favorite</w:t>
+            </w:r>
+            <w:r>
+              <w:rPr>
+                <w:noProof/>
+                <w:webHidden/>
+              </w:rPr>
+              <w:tab/>
+            </w:r>
+            <w:r>
+              <w:rPr>
+                <w:noProof/>
+                <w:webHidden/>
+              </w:rPr>
+              <w:fldChar w:fldCharType="begin"/>
+            </w:r>
+            <w:r>
+              <w:rPr>
+                <w:noProof/>
+                <w:webHidden/>
+              </w:rPr>
+              <w:instrText xml:space="preserve"> PAGEREF _Toc8582501 \h </w:instrText>
+            </w:r>
+            <w:r>
+              <w:rPr>
+                <w:noProof/>
+                <w:webHidden/>
+              </w:rPr>
+            </w:r>
+            <w:r>
+              <w:rPr>
+                <w:noProof/>
+                <w:webHidden/>
+              </w:rPr>
+              <w:fldChar w:fldCharType="separate"/>
+            </w:r>
+            <w:r>
+              <w:rPr>
+                <w:noProof/>
+                <w:webHidden/>
+              </w:rPr>
+              <w:t>19</w:t>
+            </w:r>
+            <w:r>
+              <w:rPr>
+                <w:noProof/>
+                <w:webHidden/>
+              </w:rPr>
+              <w:fldChar w:fldCharType="end"/>
+            </w:r>
+          </w:hyperlink>
+        </w:p>
+        <w:p>
+          <w:pPr>
+            <w:pStyle w:val="30"/>
+            <w:tabs>
+              <w:tab w:val="right" w:leader="dot" w:pos="9016"/>
+            </w:tabs>
+            <w:ind w:left="840"/>
+            <w:rPr>
+              <w:noProof/>
+              <w:kern w:val="2"/>
+              <w:sz w:val="20"/>
+              <w:szCs w:val="22"/>
+            </w:rPr>
+          </w:pPr>
+          <w:hyperlink w:anchor="_Toc8582502" w:history="1">
+            <w:r>
+              <w:rPr>
+                <w:rStyle w:val="a3"/>
+                <w:noProof/>
+              </w:rPr>
+              <w:t>Recommendation List</w:t>
+            </w:r>
+            <w:r>
+              <w:rPr>
+                <w:noProof/>
+                <w:webHidden/>
+              </w:rPr>
+              <w:tab/>
+            </w:r>
+            <w:r>
+              <w:rPr>
+                <w:noProof/>
+                <w:webHidden/>
+              </w:rPr>
+              <w:fldChar w:fldCharType="begin"/>
+            </w:r>
+            <w:r>
+              <w:rPr>
+                <w:noProof/>
+                <w:webHidden/>
+              </w:rPr>
+              <w:instrText xml:space="preserve"> PAGEREF _Toc8582502 \h </w:instrText>
+            </w:r>
+            <w:r>
+              <w:rPr>
+                <w:noProof/>
+                <w:webHidden/>
+              </w:rPr>
+            </w:r>
+            <w:r>
+              <w:rPr>
+                <w:noProof/>
+                <w:webHidden/>
+              </w:rPr>
+              <w:fldChar w:fldCharType="separate"/>
+            </w:r>
+            <w:r>
+              <w:rPr>
+                <w:noProof/>
+                <w:webHidden/>
+              </w:rPr>
+              <w:t>19</w:t>
+            </w:r>
+            <w:r>
+              <w:rPr>
+                <w:noProof/>
+                <w:webHidden/>
+              </w:rPr>
+              <w:fldChar w:fldCharType="end"/>
+            </w:r>
+          </w:hyperlink>
+        </w:p>
+        <w:p>
+          <w:pPr>
+            <w:pStyle w:val="30"/>
+            <w:tabs>
+              <w:tab w:val="right" w:leader="dot" w:pos="9016"/>
+            </w:tabs>
+            <w:ind w:left="840"/>
+            <w:rPr>
+              <w:noProof/>
+              <w:kern w:val="2"/>
+              <w:sz w:val="20"/>
+              <w:szCs w:val="22"/>
+            </w:rPr>
+          </w:pPr>
+          <w:hyperlink w:anchor="_Toc8582503" w:history="1">
+            <w:r>
+              <w:rPr>
+                <w:rStyle w:val="a3"/>
+                <w:noProof/>
+              </w:rPr>
+              <w:t>Add Recommendation category</w:t>
+            </w:r>
+            <w:r>
+              <w:rPr>
+                <w:noProof/>
+                <w:webHidden/>
+              </w:rPr>
+              <w:tab/>
+            </w:r>
+            <w:r>
+              <w:rPr>
+                <w:noProof/>
+                <w:webHidden/>
+              </w:rPr>
+              <w:fldChar w:fldCharType="begin"/>
+            </w:r>
+            <w:r>
+              <w:rPr>
+                <w:noProof/>
+                <w:webHidden/>
+              </w:rPr>
+              <w:instrText xml:space="preserve"> PAGEREF _Toc8582503 \h </w:instrText>
+            </w:r>
+            <w:r>
+              <w:rPr>
+                <w:noProof/>
+                <w:webHidden/>
+              </w:rPr>
+            </w:r>
+            <w:r>
+              <w:rPr>
+                <w:noProof/>
+                <w:webHidden/>
+              </w:rPr>
+              <w:fldChar w:fldCharType="separate"/>
+            </w:r>
+            <w:r>
+              <w:rPr>
+                <w:noProof/>
+                <w:webHidden/>
+              </w:rPr>
+              <w:t>19</w:t>
+            </w:r>
+            <w:r>
+              <w:rPr>
+                <w:noProof/>
+                <w:webHidden/>
+              </w:rPr>
+              <w:fldChar w:fldCharType="end"/>
+            </w:r>
+          </w:hyperlink>
+        </w:p>
+        <w:p>
+          <w:pPr>
+            <w:pStyle w:val="30"/>
+            <w:tabs>
+              <w:tab w:val="right" w:leader="dot" w:pos="9016"/>
+            </w:tabs>
+            <w:ind w:left="840"/>
+            <w:rPr>
+              <w:noProof/>
+              <w:kern w:val="2"/>
+              <w:sz w:val="20"/>
+              <w:szCs w:val="22"/>
+            </w:rPr>
+          </w:pPr>
+          <w:hyperlink w:anchor="_Toc8582504" w:history="1">
+            <w:r>
+              <w:rPr>
+                <w:rStyle w:val="a3"/>
+                <w:noProof/>
+              </w:rPr>
+              <w:t>Mypage</w:t>
+            </w:r>
+            <w:r>
+              <w:rPr>
+                <w:noProof/>
+                <w:webHidden/>
+              </w:rPr>
+              <w:tab/>
+            </w:r>
+            <w:r>
+              <w:rPr>
+                <w:noProof/>
+                <w:webHidden/>
+              </w:rPr>
+              <w:fldChar w:fldCharType="begin"/>
+            </w:r>
+            <w:r>
+              <w:rPr>
+                <w:noProof/>
+                <w:webHidden/>
+              </w:rPr>
+              <w:instrText xml:space="preserve"> PAGEREF _Toc8582504 \h </w:instrText>
+            </w:r>
+            <w:r>
+              <w:rPr>
+                <w:noProof/>
+                <w:webHidden/>
+              </w:rPr>
+            </w:r>
+            <w:r>
+              <w:rPr>
+                <w:noProof/>
+                <w:webHidden/>
+              </w:rPr>
+              <w:fldChar w:fldCharType="separate"/>
+            </w:r>
+            <w:r>
+              <w:rPr>
+                <w:noProof/>
+                <w:webHidden/>
+              </w:rPr>
+              <w:t>19</w:t>
             </w:r>
             <w:r>
               <w:rPr>
@@ -1104,13 +2828,13 @@
               <w:szCs w:val="22"/>
             </w:rPr>
           </w:pPr>
-          <w:hyperlink w:anchor="_Toc8572610" w:history="1">
+          <w:hyperlink w:anchor="_Toc8582505" w:history="1">
             <w:r>
               <w:rPr>
                 <w:rStyle w:val="a3"/>
                 <w:noProof/>
               </w:rPr>
-              <w:t>System Overview</w:t>
+              <w:t>Functional Requirements – Backend</w:t>
             </w:r>
             <w:r>
               <w:rPr>
@@ -1131,7 +2855,7 @@
                 <w:noProof/>
                 <w:webHidden/>
               </w:rPr>
-              <w:instrText xml:space="preserve"> PAGEREF _Toc8572610 \h </w:instrText>
+              <w:instrText xml:space="preserve"> PAGEREF _Toc8582505 \h </w:instrText>
             </w:r>
             <w:r>
               <w:rPr>
@@ -1151,7 +2875,7 @@
                 <w:noProof/>
                 <w:webHidden/>
               </w:rPr>
-              <w:t>11</w:t>
+              <w:t>19</w:t>
             </w:r>
             <w:r>
               <w:rPr>
@@ -1176,13 +2900,13 @@
               <w:szCs w:val="22"/>
             </w:rPr>
           </w:pPr>
-          <w:hyperlink w:anchor="_Toc8572611" w:history="1">
+          <w:hyperlink w:anchor="_Toc8582506" w:history="1">
             <w:r>
               <w:rPr>
                 <w:rStyle w:val="a3"/>
                 <w:noProof/>
               </w:rPr>
-              <w:t>Expected Effects</w:t>
+              <w:t>Non-functional Requirements</w:t>
             </w:r>
             <w:r>
               <w:rPr>
@@ -1203,7 +2927,7 @@
                 <w:noProof/>
                 <w:webHidden/>
               </w:rPr>
-              <w:instrText xml:space="preserve"> PAGEREF _Toc8572611 \h </w:instrText>
+              <w:instrText xml:space="preserve"> PAGEREF _Toc8582506 \h </w:instrText>
             </w:r>
             <w:r>
               <w:rPr>
@@ -1223,7 +2947,7 @@
                 <w:noProof/>
                 <w:webHidden/>
               </w:rPr>
-              <w:t>13</w:t>
+              <w:t>19</w:t>
             </w:r>
             <w:r>
               <w:rPr>
@@ -1247,13 +2971,13 @@
               <w:szCs w:val="22"/>
             </w:rPr>
           </w:pPr>
-          <w:hyperlink w:anchor="_Toc8572612" w:history="1">
+          <w:hyperlink w:anchor="_Toc8582507" w:history="1">
             <w:r>
               <w:rPr>
                 <w:rStyle w:val="a3"/>
                 <w:noProof/>
               </w:rPr>
-              <w:t>Glossary</w:t>
+              <w:t>System Models</w:t>
             </w:r>
             <w:r>
               <w:rPr>
@@ -1274,7 +2998,7 @@
                 <w:noProof/>
                 <w:webHidden/>
               </w:rPr>
-              <w:instrText xml:space="preserve"> PAGEREF _Toc8572612 \h </w:instrText>
+              <w:instrText xml:space="preserve"> PAGEREF _Toc8582507 \h </w:instrText>
             </w:r>
             <w:r>
               <w:rPr>
@@ -1294,78 +3018,7 @@
                 <w:noProof/>
                 <w:webHidden/>
               </w:rPr>
-              <w:t>14</w:t>
-            </w:r>
-            <w:r>
-              <w:rPr>
-                <w:noProof/>
-                <w:webHidden/>
-              </w:rPr>
-              <w:fldChar w:fldCharType="end"/>
-            </w:r>
-          </w:hyperlink>
-        </w:p>
-        <w:p>
-          <w:pPr>
-            <w:pStyle w:val="10"/>
-            <w:tabs>
-              <w:tab w:val="right" w:leader="dot" w:pos="9016"/>
-            </w:tabs>
-            <w:rPr>
-              <w:noProof/>
-              <w:kern w:val="2"/>
-              <w:sz w:val="20"/>
-              <w:szCs w:val="22"/>
-            </w:rPr>
-          </w:pPr>
-          <w:hyperlink w:anchor="_Toc8572613" w:history="1">
-            <w:r>
-              <w:rPr>
-                <w:rStyle w:val="a3"/>
-                <w:noProof/>
-              </w:rPr>
-              <w:t>User Requirements Definition</w:t>
-            </w:r>
-            <w:r>
-              <w:rPr>
-                <w:noProof/>
-                <w:webHidden/>
-              </w:rPr>
-              <w:tab/>
-            </w:r>
-            <w:r>
-              <w:rPr>
-                <w:noProof/>
-                <w:webHidden/>
-              </w:rPr>
-              <w:fldChar w:fldCharType="begin"/>
-            </w:r>
-            <w:r>
-              <w:rPr>
-                <w:noProof/>
-                <w:webHidden/>
-              </w:rPr>
-              <w:instrText xml:space="preserve"> PAGEREF _Toc8572613 \h </w:instrText>
-            </w:r>
-            <w:r>
-              <w:rPr>
-                <w:noProof/>
-                <w:webHidden/>
-              </w:rPr>
-            </w:r>
-            <w:r>
-              <w:rPr>
-                <w:noProof/>
-                <w:webHidden/>
-              </w:rPr>
-              <w:fldChar w:fldCharType="separate"/>
-            </w:r>
-            <w:r>
-              <w:rPr>
-                <w:noProof/>
-                <w:webHidden/>
-              </w:rPr>
-              <w:t>15</w:t>
+              <w:t>20</w:t>
             </w:r>
             <w:r>
               <w:rPr>
@@ -1390,13 +3043,13 @@
               <w:szCs w:val="22"/>
             </w:rPr>
           </w:pPr>
-          <w:hyperlink w:anchor="_Toc8572614" w:history="1">
+          <w:hyperlink w:anchor="_Toc8582508" w:history="1">
             <w:r>
               <w:rPr>
                 <w:rStyle w:val="a3"/>
                 <w:noProof/>
               </w:rPr>
-              <w:t>Objective</w:t>
+              <w:t>Context models</w:t>
             </w:r>
             <w:r>
               <w:rPr>
@@ -1417,7 +3070,7 @@
                 <w:noProof/>
                 <w:webHidden/>
               </w:rPr>
-              <w:instrText xml:space="preserve"> PAGEREF _Toc8572614 \h </w:instrText>
+              <w:instrText xml:space="preserve"> PAGEREF _Toc8582508 \h </w:instrText>
             </w:r>
             <w:r>
               <w:rPr>
@@ -1437,7 +3090,7 @@
                 <w:noProof/>
                 <w:webHidden/>
               </w:rPr>
-              <w:t>15</w:t>
+              <w:t>20</w:t>
             </w:r>
             <w:r>
               <w:rPr>
@@ -1462,13 +3115,13 @@
               <w:szCs w:val="22"/>
             </w:rPr>
           </w:pPr>
-          <w:hyperlink w:anchor="_Toc8572615" w:history="1">
+          <w:hyperlink w:anchor="_Toc8582509" w:history="1">
             <w:r>
               <w:rPr>
                 <w:rStyle w:val="a3"/>
                 <w:noProof/>
               </w:rPr>
-              <w:t>Functional Requirements</w:t>
+              <w:t>Interaction models</w:t>
             </w:r>
             <w:r>
               <w:rPr>
@@ -1489,7 +3142,7 @@
                 <w:noProof/>
                 <w:webHidden/>
               </w:rPr>
-              <w:instrText xml:space="preserve"> PAGEREF _Toc8572615 \h </w:instrText>
+              <w:instrText xml:space="preserve"> PAGEREF _Toc8582509 \h </w:instrText>
             </w:r>
             <w:r>
               <w:rPr>
@@ -1509,367 +3162,7 @@
                 <w:noProof/>
                 <w:webHidden/>
               </w:rPr>
-              <w:t>15</w:t>
-            </w:r>
-            <w:r>
-              <w:rPr>
-                <w:noProof/>
-                <w:webHidden/>
-              </w:rPr>
-              <w:fldChar w:fldCharType="end"/>
-            </w:r>
-          </w:hyperlink>
-        </w:p>
-        <w:p>
-          <w:pPr>
-            <w:pStyle w:val="30"/>
-            <w:tabs>
-              <w:tab w:val="right" w:leader="dot" w:pos="9016"/>
-            </w:tabs>
-            <w:ind w:left="840"/>
-            <w:rPr>
-              <w:noProof/>
-              <w:kern w:val="2"/>
-              <w:sz w:val="20"/>
-              <w:szCs w:val="22"/>
-            </w:rPr>
-          </w:pPr>
-          <w:hyperlink w:anchor="_Toc8572616" w:history="1">
-            <w:r>
-              <w:rPr>
-                <w:rStyle w:val="a3"/>
-                <w:noProof/>
-              </w:rPr>
-              <w:t>Login</w:t>
-            </w:r>
-            <w:r>
-              <w:rPr>
-                <w:noProof/>
-                <w:webHidden/>
-              </w:rPr>
-              <w:tab/>
-            </w:r>
-            <w:r>
-              <w:rPr>
-                <w:noProof/>
-                <w:webHidden/>
-              </w:rPr>
-              <w:fldChar w:fldCharType="begin"/>
-            </w:r>
-            <w:r>
-              <w:rPr>
-                <w:noProof/>
-                <w:webHidden/>
-              </w:rPr>
-              <w:instrText xml:space="preserve"> PAGEREF _Toc8572616 \h </w:instrText>
-            </w:r>
-            <w:r>
-              <w:rPr>
-                <w:noProof/>
-                <w:webHidden/>
-              </w:rPr>
-            </w:r>
-            <w:r>
-              <w:rPr>
-                <w:noProof/>
-                <w:webHidden/>
-              </w:rPr>
-              <w:fldChar w:fldCharType="separate"/>
-            </w:r>
-            <w:r>
-              <w:rPr>
-                <w:noProof/>
-                <w:webHidden/>
-              </w:rPr>
-              <w:t>15</w:t>
-            </w:r>
-            <w:r>
-              <w:rPr>
-                <w:noProof/>
-                <w:webHidden/>
-              </w:rPr>
-              <w:fldChar w:fldCharType="end"/>
-            </w:r>
-          </w:hyperlink>
-        </w:p>
-        <w:p>
-          <w:pPr>
-            <w:pStyle w:val="30"/>
-            <w:tabs>
-              <w:tab w:val="right" w:leader="dot" w:pos="9016"/>
-            </w:tabs>
-            <w:ind w:left="840"/>
-            <w:rPr>
-              <w:noProof/>
-              <w:kern w:val="2"/>
-              <w:sz w:val="20"/>
-              <w:szCs w:val="22"/>
-            </w:rPr>
-          </w:pPr>
-          <w:hyperlink w:anchor="_Toc8572617" w:history="1">
-            <w:r>
-              <w:rPr>
-                <w:rStyle w:val="a3"/>
-                <w:noProof/>
-              </w:rPr>
-              <w:t>Ranking</w:t>
-            </w:r>
-            <w:r>
-              <w:rPr>
-                <w:noProof/>
-                <w:webHidden/>
-              </w:rPr>
-              <w:tab/>
-            </w:r>
-            <w:r>
-              <w:rPr>
-                <w:noProof/>
-                <w:webHidden/>
-              </w:rPr>
-              <w:fldChar w:fldCharType="begin"/>
-            </w:r>
-            <w:r>
-              <w:rPr>
-                <w:noProof/>
-                <w:webHidden/>
-              </w:rPr>
-              <w:instrText xml:space="preserve"> PAGEREF _Toc8572617 \h </w:instrText>
-            </w:r>
-            <w:r>
-              <w:rPr>
-                <w:noProof/>
-                <w:webHidden/>
-              </w:rPr>
-            </w:r>
-            <w:r>
-              <w:rPr>
-                <w:noProof/>
-                <w:webHidden/>
-              </w:rPr>
-              <w:fldChar w:fldCharType="separate"/>
-            </w:r>
-            <w:r>
-              <w:rPr>
-                <w:noProof/>
-                <w:webHidden/>
-              </w:rPr>
-              <w:t>15</w:t>
-            </w:r>
-            <w:r>
-              <w:rPr>
-                <w:noProof/>
-                <w:webHidden/>
-              </w:rPr>
-              <w:fldChar w:fldCharType="end"/>
-            </w:r>
-          </w:hyperlink>
-        </w:p>
-        <w:p>
-          <w:pPr>
-            <w:pStyle w:val="30"/>
-            <w:tabs>
-              <w:tab w:val="right" w:leader="dot" w:pos="9016"/>
-            </w:tabs>
-            <w:ind w:left="840"/>
-            <w:rPr>
-              <w:noProof/>
-              <w:kern w:val="2"/>
-              <w:sz w:val="20"/>
-              <w:szCs w:val="22"/>
-            </w:rPr>
-          </w:pPr>
-          <w:hyperlink w:anchor="_Toc8572618" w:history="1">
-            <w:r>
-              <w:rPr>
-                <w:rStyle w:val="a3"/>
-                <w:noProof/>
-              </w:rPr>
-              <w:t>Item detail</w:t>
-            </w:r>
-            <w:r>
-              <w:rPr>
-                <w:noProof/>
-                <w:webHidden/>
-              </w:rPr>
-              <w:tab/>
-            </w:r>
-            <w:r>
-              <w:rPr>
-                <w:noProof/>
-                <w:webHidden/>
-              </w:rPr>
-              <w:fldChar w:fldCharType="begin"/>
-            </w:r>
-            <w:r>
-              <w:rPr>
-                <w:noProof/>
-                <w:webHidden/>
-              </w:rPr>
-              <w:instrText xml:space="preserve"> PAGEREF _Toc8572618 \h </w:instrText>
-            </w:r>
-            <w:r>
-              <w:rPr>
-                <w:noProof/>
-                <w:webHidden/>
-              </w:rPr>
-            </w:r>
-            <w:r>
-              <w:rPr>
-                <w:noProof/>
-                <w:webHidden/>
-              </w:rPr>
-              <w:fldChar w:fldCharType="separate"/>
-            </w:r>
-            <w:r>
-              <w:rPr>
-                <w:noProof/>
-                <w:webHidden/>
-              </w:rPr>
-              <w:t>15</w:t>
-            </w:r>
-            <w:r>
-              <w:rPr>
-                <w:noProof/>
-                <w:webHidden/>
-              </w:rPr>
-              <w:fldChar w:fldCharType="end"/>
-            </w:r>
-          </w:hyperlink>
-        </w:p>
-        <w:p>
-          <w:pPr>
-            <w:pStyle w:val="30"/>
-            <w:tabs>
-              <w:tab w:val="right" w:leader="dot" w:pos="9016"/>
-            </w:tabs>
-            <w:ind w:left="840"/>
-            <w:rPr>
-              <w:noProof/>
-              <w:kern w:val="2"/>
-              <w:sz w:val="20"/>
-              <w:szCs w:val="22"/>
-            </w:rPr>
-          </w:pPr>
-          <w:hyperlink w:anchor="_Toc8572619" w:history="1">
-            <w:r>
-              <w:rPr>
-                <w:rStyle w:val="a3"/>
-                <w:noProof/>
-              </w:rPr>
-              <w:t>Recommendation</w:t>
-            </w:r>
-            <w:r>
-              <w:rPr>
-                <w:noProof/>
-                <w:webHidden/>
-              </w:rPr>
-              <w:tab/>
-            </w:r>
-            <w:r>
-              <w:rPr>
-                <w:noProof/>
-                <w:webHidden/>
-              </w:rPr>
-              <w:fldChar w:fldCharType="begin"/>
-            </w:r>
-            <w:r>
-              <w:rPr>
-                <w:noProof/>
-                <w:webHidden/>
-              </w:rPr>
-              <w:instrText xml:space="preserve"> PAGEREF _Toc8572619 \h </w:instrText>
-            </w:r>
-            <w:r>
-              <w:rPr>
-                <w:noProof/>
-                <w:webHidden/>
-              </w:rPr>
-            </w:r>
-            <w:r>
-              <w:rPr>
-                <w:noProof/>
-                <w:webHidden/>
-              </w:rPr>
-              <w:fldChar w:fldCharType="separate"/>
-            </w:r>
-            <w:r>
-              <w:rPr>
-                <w:noProof/>
-                <w:webHidden/>
-              </w:rPr>
-              <w:t>15</w:t>
-            </w:r>
-            <w:r>
-              <w:rPr>
-                <w:noProof/>
-                <w:webHidden/>
-              </w:rPr>
-              <w:fldChar w:fldCharType="end"/>
-            </w:r>
-          </w:hyperlink>
-        </w:p>
-        <w:p>
-          <w:pPr>
-            <w:pStyle w:val="30"/>
-            <w:tabs>
-              <w:tab w:val="right" w:leader="dot" w:pos="9016"/>
-            </w:tabs>
-            <w:ind w:left="840"/>
-            <w:rPr>
-              <w:noProof/>
-              <w:kern w:val="2"/>
-              <w:sz w:val="20"/>
-              <w:szCs w:val="22"/>
-            </w:rPr>
-          </w:pPr>
-          <w:hyperlink w:anchor="_Toc8572620" w:history="1">
-            <w:r>
-              <w:rPr>
-                <w:rStyle w:val="a3"/>
-                <w:noProof/>
-              </w:rPr>
-              <w:t>Mypage</w:t>
-            </w:r>
-            <w:r>
-              <w:rPr>
-                <w:noProof/>
-                <w:webHidden/>
-              </w:rPr>
-              <w:tab/>
-            </w:r>
-            <w:r>
-              <w:rPr>
-                <w:noProof/>
-                <w:webHidden/>
-              </w:rPr>
-              <w:fldChar w:fldCharType="begin"/>
-            </w:r>
-            <w:r>
-              <w:rPr>
-                <w:noProof/>
-                <w:webHidden/>
-              </w:rPr>
-              <w:instrText xml:space="preserve"> PAGEREF _Toc8572620 \h </w:instrText>
-            </w:r>
-            <w:r>
-              <w:rPr>
-                <w:noProof/>
-                <w:webHidden/>
-              </w:rPr>
-            </w:r>
-            <w:r>
-              <w:rPr>
-                <w:noProof/>
-                <w:webHidden/>
-              </w:rPr>
-              <w:fldChar w:fldCharType="separate"/>
-            </w:r>
-            <w:r>
-              <w:rPr>
-                <w:noProof/>
-                <w:webHidden/>
-              </w:rPr>
-              <w:t>15</w:t>
+              <w:t>20</w:t>
             </w:r>
             <w:r>
               <w:rPr>
@@ -1894,13 +3187,13 @@
               <w:szCs w:val="22"/>
             </w:rPr>
           </w:pPr>
-          <w:hyperlink w:anchor="_Toc8572621" w:history="1">
+          <w:hyperlink w:anchor="_Toc8582510" w:history="1">
             <w:r>
               <w:rPr>
                 <w:rStyle w:val="a3"/>
                 <w:noProof/>
               </w:rPr>
-              <w:t>Non-functional Requirements</w:t>
+              <w:t>Behavioral models</w:t>
             </w:r>
             <w:r>
               <w:rPr>
@@ -1921,7 +3214,7 @@
                 <w:noProof/>
                 <w:webHidden/>
               </w:rPr>
-              <w:instrText xml:space="preserve"> PAGEREF _Toc8572621 \h </w:instrText>
+              <w:instrText xml:space="preserve"> PAGEREF _Toc8582510 \h </w:instrText>
             </w:r>
             <w:r>
               <w:rPr>
@@ -1941,223 +3234,7 @@
                 <w:noProof/>
                 <w:webHidden/>
               </w:rPr>
-              <w:t>15</w:t>
-            </w:r>
-            <w:r>
-              <w:rPr>
-                <w:noProof/>
-                <w:webHidden/>
-              </w:rPr>
-              <w:fldChar w:fldCharType="end"/>
-            </w:r>
-          </w:hyperlink>
-        </w:p>
-        <w:p>
-          <w:pPr>
-            <w:pStyle w:val="30"/>
-            <w:tabs>
-              <w:tab w:val="right" w:leader="dot" w:pos="9016"/>
-            </w:tabs>
-            <w:ind w:left="840"/>
-            <w:rPr>
-              <w:noProof/>
-              <w:kern w:val="2"/>
-              <w:sz w:val="20"/>
-              <w:szCs w:val="22"/>
-            </w:rPr>
-          </w:pPr>
-          <w:hyperlink w:anchor="_Toc8572622" w:history="1">
-            <w:r>
-              <w:rPr>
-                <w:rStyle w:val="a3"/>
-                <w:noProof/>
-              </w:rPr>
-              <w:t>Product requirements</w:t>
-            </w:r>
-            <w:r>
-              <w:rPr>
-                <w:noProof/>
-                <w:webHidden/>
-              </w:rPr>
-              <w:tab/>
-            </w:r>
-            <w:r>
-              <w:rPr>
-                <w:noProof/>
-                <w:webHidden/>
-              </w:rPr>
-              <w:fldChar w:fldCharType="begin"/>
-            </w:r>
-            <w:r>
-              <w:rPr>
-                <w:noProof/>
-                <w:webHidden/>
-              </w:rPr>
-              <w:instrText xml:space="preserve"> PAGEREF _Toc8572622 \h </w:instrText>
-            </w:r>
-            <w:r>
-              <w:rPr>
-                <w:noProof/>
-                <w:webHidden/>
-              </w:rPr>
-            </w:r>
-            <w:r>
-              <w:rPr>
-                <w:noProof/>
-                <w:webHidden/>
-              </w:rPr>
-              <w:fldChar w:fldCharType="separate"/>
-            </w:r>
-            <w:r>
-              <w:rPr>
-                <w:noProof/>
-                <w:webHidden/>
-              </w:rPr>
-              <w:t>15</w:t>
-            </w:r>
-            <w:r>
-              <w:rPr>
-                <w:noProof/>
-                <w:webHidden/>
-              </w:rPr>
-              <w:fldChar w:fldCharType="end"/>
-            </w:r>
-          </w:hyperlink>
-        </w:p>
-        <w:p>
-          <w:pPr>
-            <w:pStyle w:val="30"/>
-            <w:tabs>
-              <w:tab w:val="right" w:leader="dot" w:pos="9016"/>
-            </w:tabs>
-            <w:ind w:left="840"/>
-            <w:rPr>
-              <w:noProof/>
-              <w:kern w:val="2"/>
-              <w:sz w:val="20"/>
-              <w:szCs w:val="22"/>
-            </w:rPr>
-          </w:pPr>
-          <w:hyperlink w:anchor="_Toc8572623" w:history="1">
-            <w:r>
-              <w:rPr>
-                <w:rStyle w:val="a3"/>
-                <w:noProof/>
-              </w:rPr>
-              <w:t>Organization requirements</w:t>
-            </w:r>
-            <w:r>
-              <w:rPr>
-                <w:noProof/>
-                <w:webHidden/>
-              </w:rPr>
-              <w:tab/>
-            </w:r>
-            <w:r>
-              <w:rPr>
-                <w:noProof/>
-                <w:webHidden/>
-              </w:rPr>
-              <w:fldChar w:fldCharType="begin"/>
-            </w:r>
-            <w:r>
-              <w:rPr>
-                <w:noProof/>
-                <w:webHidden/>
-              </w:rPr>
-              <w:instrText xml:space="preserve"> PAGEREF _Toc8572623 \h </w:instrText>
-            </w:r>
-            <w:r>
-              <w:rPr>
-                <w:noProof/>
-                <w:webHidden/>
-              </w:rPr>
-            </w:r>
-            <w:r>
-              <w:rPr>
-                <w:noProof/>
-                <w:webHidden/>
-              </w:rPr>
-              <w:fldChar w:fldCharType="separate"/>
-            </w:r>
-            <w:r>
-              <w:rPr>
-                <w:noProof/>
-                <w:webHidden/>
-              </w:rPr>
-              <w:t>15</w:t>
-            </w:r>
-            <w:r>
-              <w:rPr>
-                <w:noProof/>
-                <w:webHidden/>
-              </w:rPr>
-              <w:fldChar w:fldCharType="end"/>
-            </w:r>
-          </w:hyperlink>
-        </w:p>
-        <w:p>
-          <w:pPr>
-            <w:pStyle w:val="30"/>
-            <w:tabs>
-              <w:tab w:val="right" w:leader="dot" w:pos="9016"/>
-            </w:tabs>
-            <w:ind w:left="840"/>
-            <w:rPr>
-              <w:noProof/>
-              <w:kern w:val="2"/>
-              <w:sz w:val="20"/>
-              <w:szCs w:val="22"/>
-            </w:rPr>
-          </w:pPr>
-          <w:hyperlink w:anchor="_Toc8572624" w:history="1">
-            <w:r>
-              <w:rPr>
-                <w:rStyle w:val="a3"/>
-                <w:noProof/>
-              </w:rPr>
-              <w:t>External requirements</w:t>
-            </w:r>
-            <w:r>
-              <w:rPr>
-                <w:noProof/>
-                <w:webHidden/>
-              </w:rPr>
-              <w:tab/>
-            </w:r>
-            <w:r>
-              <w:rPr>
-                <w:noProof/>
-                <w:webHidden/>
-              </w:rPr>
-              <w:fldChar w:fldCharType="begin"/>
-            </w:r>
-            <w:r>
-              <w:rPr>
-                <w:noProof/>
-                <w:webHidden/>
-              </w:rPr>
-              <w:instrText xml:space="preserve"> PAGEREF _Toc8572624 \h </w:instrText>
-            </w:r>
-            <w:r>
-              <w:rPr>
-                <w:noProof/>
-                <w:webHidden/>
-              </w:rPr>
-            </w:r>
-            <w:r>
-              <w:rPr>
-                <w:noProof/>
-                <w:webHidden/>
-              </w:rPr>
-              <w:fldChar w:fldCharType="separate"/>
-            </w:r>
-            <w:r>
-              <w:rPr>
-                <w:noProof/>
-                <w:webHidden/>
-              </w:rPr>
-              <w:t>16</w:t>
+              <w:t>20</w:t>
             </w:r>
             <w:r>
               <w:rPr>
@@ -2181,13 +3258,13 @@
               <w:szCs w:val="22"/>
             </w:rPr>
           </w:pPr>
-          <w:hyperlink w:anchor="_Toc8572625" w:history="1">
+          <w:hyperlink w:anchor="_Toc8582511" w:history="1">
             <w:r>
               <w:rPr>
                 <w:rStyle w:val="a3"/>
                 <w:noProof/>
               </w:rPr>
-              <w:t>System Architecture</w:t>
+              <w:t>System Evolution</w:t>
             </w:r>
             <w:r>
               <w:rPr>
@@ -2208,7 +3285,7 @@
                 <w:noProof/>
                 <w:webHidden/>
               </w:rPr>
-              <w:instrText xml:space="preserve"> PAGEREF _Toc8572625 \h </w:instrText>
+              <w:instrText xml:space="preserve"> PAGEREF _Toc8582511 \h </w:instrText>
             </w:r>
             <w:r>
               <w:rPr>
@@ -2228,7 +3305,7 @@
                 <w:noProof/>
                 <w:webHidden/>
               </w:rPr>
-              <w:t>17</w:t>
+              <w:t>21</w:t>
             </w:r>
             <w:r>
               <w:rPr>
@@ -2253,13 +3330,13 @@
               <w:szCs w:val="22"/>
             </w:rPr>
           </w:pPr>
-          <w:hyperlink w:anchor="_Toc8572626" w:history="1">
+          <w:hyperlink w:anchor="_Toc8582512" w:history="1">
             <w:r>
               <w:rPr>
                 <w:rStyle w:val="a3"/>
                 <w:noProof/>
               </w:rPr>
-              <w:t>Objective</w:t>
+              <w:t>Assumption and Limitation</w:t>
             </w:r>
             <w:r>
               <w:rPr>
@@ -2280,7 +3357,7 @@
                 <w:noProof/>
                 <w:webHidden/>
               </w:rPr>
-              <w:instrText xml:space="preserve"> PAGEREF _Toc8572626 \h </w:instrText>
+              <w:instrText xml:space="preserve"> PAGEREF _Toc8582512 \h </w:instrText>
             </w:r>
             <w:r>
               <w:rPr>
@@ -2300,7 +3377,7 @@
                 <w:noProof/>
                 <w:webHidden/>
               </w:rPr>
-              <w:t>17</w:t>
+              <w:t>21</w:t>
             </w:r>
             <w:r>
               <w:rPr>
@@ -2325,13 +3402,13 @@
               <w:szCs w:val="22"/>
             </w:rPr>
           </w:pPr>
-          <w:hyperlink w:anchor="_Toc8572627" w:history="1">
+          <w:hyperlink w:anchor="_Toc8582513" w:history="1">
             <w:r>
               <w:rPr>
                 <w:rStyle w:val="a3"/>
                 <w:noProof/>
               </w:rPr>
-              <w:t>System Architecture 1</w:t>
+              <w:t>Hardware</w:t>
             </w:r>
             <w:r>
               <w:rPr>
@@ -2352,7 +3429,7 @@
                 <w:noProof/>
                 <w:webHidden/>
               </w:rPr>
-              <w:instrText xml:space="preserve"> PAGEREF _Toc8572627 \h </w:instrText>
+              <w:instrText xml:space="preserve"> PAGEREF _Toc8582513 \h </w:instrText>
             </w:r>
             <w:r>
               <w:rPr>
@@ -2372,7 +3449,7 @@
                 <w:noProof/>
                 <w:webHidden/>
               </w:rPr>
-              <w:t>17</w:t>
+              <w:t>21</w:t>
             </w:r>
             <w:r>
               <w:rPr>
@@ -2397,13 +3474,13 @@
               <w:szCs w:val="22"/>
             </w:rPr>
           </w:pPr>
-          <w:hyperlink w:anchor="_Toc8572628" w:history="1">
+          <w:hyperlink w:anchor="_Toc8582514" w:history="1">
             <w:r>
               <w:rPr>
                 <w:rStyle w:val="a3"/>
                 <w:noProof/>
               </w:rPr>
-              <w:t>System Architecture 2</w:t>
+              <w:t>Software</w:t>
             </w:r>
             <w:r>
               <w:rPr>
@@ -2424,7 +3501,7 @@
                 <w:noProof/>
                 <w:webHidden/>
               </w:rPr>
-              <w:instrText xml:space="preserve"> PAGEREF _Toc8572628 \h </w:instrText>
+              <w:instrText xml:space="preserve"> PAGEREF _Toc8582514 \h </w:instrText>
             </w:r>
             <w:r>
               <w:rPr>
@@ -2444,78 +3521,7 @@
                 <w:noProof/>
                 <w:webHidden/>
               </w:rPr>
-              <w:t>17</w:t>
-            </w:r>
-            <w:r>
-              <w:rPr>
-                <w:noProof/>
-                <w:webHidden/>
-              </w:rPr>
-              <w:fldChar w:fldCharType="end"/>
-            </w:r>
-          </w:hyperlink>
-        </w:p>
-        <w:p>
-          <w:pPr>
-            <w:pStyle w:val="10"/>
-            <w:tabs>
-              <w:tab w:val="right" w:leader="dot" w:pos="9016"/>
-            </w:tabs>
-            <w:rPr>
-              <w:noProof/>
-              <w:kern w:val="2"/>
-              <w:sz w:val="20"/>
-              <w:szCs w:val="22"/>
-            </w:rPr>
-          </w:pPr>
-          <w:hyperlink w:anchor="_Toc8572629" w:history="1">
-            <w:r>
-              <w:rPr>
-                <w:rStyle w:val="a3"/>
-                <w:noProof/>
-              </w:rPr>
-              <w:t>System Requirements Specification</w:t>
-            </w:r>
-            <w:r>
-              <w:rPr>
-                <w:noProof/>
-                <w:webHidden/>
-              </w:rPr>
-              <w:tab/>
-            </w:r>
-            <w:r>
-              <w:rPr>
-                <w:noProof/>
-                <w:webHidden/>
-              </w:rPr>
-              <w:fldChar w:fldCharType="begin"/>
-            </w:r>
-            <w:r>
-              <w:rPr>
-                <w:noProof/>
-                <w:webHidden/>
-              </w:rPr>
-              <w:instrText xml:space="preserve"> PAGEREF _Toc8572629 \h </w:instrText>
-            </w:r>
-            <w:r>
-              <w:rPr>
-                <w:noProof/>
-                <w:webHidden/>
-              </w:rPr>
-            </w:r>
-            <w:r>
-              <w:rPr>
-                <w:noProof/>
-                <w:webHidden/>
-              </w:rPr>
-              <w:fldChar w:fldCharType="separate"/>
-            </w:r>
-            <w:r>
-              <w:rPr>
-                <w:noProof/>
-                <w:webHidden/>
-              </w:rPr>
-              <w:t>18</w:t>
+              <w:t>21</w:t>
             </w:r>
             <w:r>
               <w:rPr>
@@ -2540,13 +3546,13 @@
               <w:szCs w:val="22"/>
             </w:rPr>
           </w:pPr>
-          <w:hyperlink w:anchor="_Toc8572630" w:history="1">
+          <w:hyperlink w:anchor="_Toc8582515" w:history="1">
             <w:r>
               <w:rPr>
                 <w:rStyle w:val="a3"/>
                 <w:noProof/>
               </w:rPr>
-              <w:t>Objective</w:t>
+              <w:t>Change</w:t>
             </w:r>
             <w:r>
               <w:rPr>
@@ -2567,7 +3573,7 @@
                 <w:noProof/>
                 <w:webHidden/>
               </w:rPr>
-              <w:instrText xml:space="preserve"> PAGEREF _Toc8572630 \h </w:instrText>
+              <w:instrText xml:space="preserve"> PAGEREF _Toc8582515 \h </w:instrText>
             </w:r>
             <w:r>
               <w:rPr>
@@ -2587,7 +3593,149 @@
                 <w:noProof/>
                 <w:webHidden/>
               </w:rPr>
-              <w:t>18</w:t>
+              <w:t>21</w:t>
+            </w:r>
+            <w:r>
+              <w:rPr>
+                <w:noProof/>
+                <w:webHidden/>
+              </w:rPr>
+              <w:fldChar w:fldCharType="end"/>
+            </w:r>
+          </w:hyperlink>
+        </w:p>
+        <w:p>
+          <w:pPr>
+            <w:pStyle w:val="10"/>
+            <w:tabs>
+              <w:tab w:val="right" w:leader="dot" w:pos="9016"/>
+            </w:tabs>
+            <w:rPr>
+              <w:noProof/>
+              <w:kern w:val="2"/>
+              <w:sz w:val="20"/>
+              <w:szCs w:val="22"/>
+            </w:rPr>
+          </w:pPr>
+          <w:hyperlink w:anchor="_Toc8582516" w:history="1">
+            <w:r>
+              <w:rPr>
+                <w:rStyle w:val="a3"/>
+                <w:noProof/>
+              </w:rPr>
+              <w:t>Appendices</w:t>
+            </w:r>
+            <w:r>
+              <w:rPr>
+                <w:noProof/>
+                <w:webHidden/>
+              </w:rPr>
+              <w:tab/>
+            </w:r>
+            <w:r>
+              <w:rPr>
+                <w:noProof/>
+                <w:webHidden/>
+              </w:rPr>
+              <w:fldChar w:fldCharType="begin"/>
+            </w:r>
+            <w:r>
+              <w:rPr>
+                <w:noProof/>
+                <w:webHidden/>
+              </w:rPr>
+              <w:instrText xml:space="preserve"> PAGEREF _Toc8582516 \h </w:instrText>
+            </w:r>
+            <w:r>
+              <w:rPr>
+                <w:noProof/>
+                <w:webHidden/>
+              </w:rPr>
+            </w:r>
+            <w:r>
+              <w:rPr>
+                <w:noProof/>
+                <w:webHidden/>
+              </w:rPr>
+              <w:fldChar w:fldCharType="separate"/>
+            </w:r>
+            <w:r>
+              <w:rPr>
+                <w:noProof/>
+                <w:webHidden/>
+              </w:rPr>
+              <w:t>22</w:t>
+            </w:r>
+            <w:r>
+              <w:rPr>
+                <w:noProof/>
+                <w:webHidden/>
+              </w:rPr>
+              <w:fldChar w:fldCharType="end"/>
+            </w:r>
+          </w:hyperlink>
+        </w:p>
+        <w:p>
+          <w:pPr>
+            <w:pStyle w:val="10"/>
+            <w:tabs>
+              <w:tab w:val="right" w:leader="dot" w:pos="9016"/>
+            </w:tabs>
+            <w:rPr>
+              <w:noProof/>
+              <w:kern w:val="2"/>
+              <w:sz w:val="20"/>
+              <w:szCs w:val="22"/>
+            </w:rPr>
+          </w:pPr>
+          <w:hyperlink w:anchor="_Toc8582517" w:history="1">
+            <w:r>
+              <w:rPr>
+                <w:rStyle w:val="a3"/>
+                <w:noProof/>
+              </w:rPr>
+              <w:t>Index</w:t>
+            </w:r>
+            <w:r>
+              <w:rPr>
+                <w:noProof/>
+                <w:webHidden/>
+              </w:rPr>
+              <w:tab/>
+            </w:r>
+            <w:r>
+              <w:rPr>
+                <w:noProof/>
+                <w:webHidden/>
+              </w:rPr>
+              <w:fldChar w:fldCharType="begin"/>
+            </w:r>
+            <w:r>
+              <w:rPr>
+                <w:noProof/>
+                <w:webHidden/>
+              </w:rPr>
+              <w:instrText xml:space="preserve"> PAGEREF _Toc8582517 \h </w:instrText>
+            </w:r>
+            <w:r>
+              <w:rPr>
+                <w:noProof/>
+                <w:webHidden/>
+              </w:rPr>
+            </w:r>
+            <w:r>
+              <w:rPr>
+                <w:noProof/>
+                <w:webHidden/>
+              </w:rPr>
+              <w:fldChar w:fldCharType="separate"/>
+            </w:r>
+            <w:r>
+              <w:rPr>
+                <w:noProof/>
+                <w:webHidden/>
+              </w:rPr>
+              <w:t>23</w:t>
             </w:r>
             <w:r>
               <w:rPr>
@@ -2612,13 +3760,13 @@
               <w:szCs w:val="22"/>
             </w:rPr>
           </w:pPr>
-          <w:hyperlink w:anchor="_Toc8572631" w:history="1">
+          <w:hyperlink w:anchor="_Toc8582518" w:history="1">
             <w:r>
               <w:rPr>
                 <w:rStyle w:val="a3"/>
                 <w:noProof/>
               </w:rPr>
-              <w:t>Functional Requirements</w:t>
+              <w:t>Tables</w:t>
             </w:r>
             <w:r>
               <w:rPr>
@@ -2639,7 +3787,7 @@
                 <w:noProof/>
                 <w:webHidden/>
               </w:rPr>
-              <w:instrText xml:space="preserve"> PAGEREF _Toc8572631 \h </w:instrText>
+              <w:instrText xml:space="preserve"> PAGEREF _Toc8582518 \h </w:instrText>
             </w:r>
             <w:r>
               <w:rPr>
@@ -2659,367 +3807,7 @@
                 <w:noProof/>
                 <w:webHidden/>
               </w:rPr>
-              <w:t>18</w:t>
-            </w:r>
-            <w:r>
-              <w:rPr>
-                <w:noProof/>
-                <w:webHidden/>
-              </w:rPr>
-              <w:fldChar w:fldCharType="end"/>
-            </w:r>
-          </w:hyperlink>
-        </w:p>
-        <w:p>
-          <w:pPr>
-            <w:pStyle w:val="30"/>
-            <w:tabs>
-              <w:tab w:val="right" w:leader="dot" w:pos="9016"/>
-            </w:tabs>
-            <w:ind w:left="840"/>
-            <w:rPr>
-              <w:noProof/>
-              <w:kern w:val="2"/>
-              <w:sz w:val="20"/>
-              <w:szCs w:val="22"/>
-            </w:rPr>
-          </w:pPr>
-          <w:hyperlink w:anchor="_Toc8572632" w:history="1">
-            <w:r>
-              <w:rPr>
-                <w:rStyle w:val="a3"/>
-                <w:noProof/>
-              </w:rPr>
-              <w:t>Login/Logout</w:t>
-            </w:r>
-            <w:r>
-              <w:rPr>
-                <w:noProof/>
-                <w:webHidden/>
-              </w:rPr>
-              <w:tab/>
-            </w:r>
-            <w:r>
-              <w:rPr>
-                <w:noProof/>
-                <w:webHidden/>
-              </w:rPr>
-              <w:fldChar w:fldCharType="begin"/>
-            </w:r>
-            <w:r>
-              <w:rPr>
-                <w:noProof/>
-                <w:webHidden/>
-              </w:rPr>
-              <w:instrText xml:space="preserve"> PAGEREF _Toc8572632 \h </w:instrText>
-            </w:r>
-            <w:r>
-              <w:rPr>
-                <w:noProof/>
-                <w:webHidden/>
-              </w:rPr>
-            </w:r>
-            <w:r>
-              <w:rPr>
-                <w:noProof/>
-                <w:webHidden/>
-              </w:rPr>
-              <w:fldChar w:fldCharType="separate"/>
-            </w:r>
-            <w:r>
-              <w:rPr>
-                <w:noProof/>
-                <w:webHidden/>
-              </w:rPr>
-              <w:t>18</w:t>
-            </w:r>
-            <w:r>
-              <w:rPr>
-                <w:noProof/>
-                <w:webHidden/>
-              </w:rPr>
-              <w:fldChar w:fldCharType="end"/>
-            </w:r>
-          </w:hyperlink>
-        </w:p>
-        <w:p>
-          <w:pPr>
-            <w:pStyle w:val="30"/>
-            <w:tabs>
-              <w:tab w:val="right" w:leader="dot" w:pos="9016"/>
-            </w:tabs>
-            <w:ind w:left="840"/>
-            <w:rPr>
-              <w:noProof/>
-              <w:kern w:val="2"/>
-              <w:sz w:val="20"/>
-              <w:szCs w:val="22"/>
-            </w:rPr>
-          </w:pPr>
-          <w:hyperlink w:anchor="_Toc8572633" w:history="1">
-            <w:r>
-              <w:rPr>
-                <w:rStyle w:val="a3"/>
-                <w:noProof/>
-              </w:rPr>
-              <w:t>Ranking</w:t>
-            </w:r>
-            <w:r>
-              <w:rPr>
-                <w:noProof/>
-                <w:webHidden/>
-              </w:rPr>
-              <w:tab/>
-            </w:r>
-            <w:r>
-              <w:rPr>
-                <w:noProof/>
-                <w:webHidden/>
-              </w:rPr>
-              <w:fldChar w:fldCharType="begin"/>
-            </w:r>
-            <w:r>
-              <w:rPr>
-                <w:noProof/>
-                <w:webHidden/>
-              </w:rPr>
-              <w:instrText xml:space="preserve"> PAGEREF _Toc8572633 \h </w:instrText>
-            </w:r>
-            <w:r>
-              <w:rPr>
-                <w:noProof/>
-                <w:webHidden/>
-              </w:rPr>
-            </w:r>
-            <w:r>
-              <w:rPr>
-                <w:noProof/>
-                <w:webHidden/>
-              </w:rPr>
-              <w:fldChar w:fldCharType="separate"/>
-            </w:r>
-            <w:r>
-              <w:rPr>
-                <w:noProof/>
-                <w:webHidden/>
-              </w:rPr>
-              <w:t>18</w:t>
-            </w:r>
-            <w:r>
-              <w:rPr>
-                <w:noProof/>
-                <w:webHidden/>
-              </w:rPr>
-              <w:fldChar w:fldCharType="end"/>
-            </w:r>
-          </w:hyperlink>
-        </w:p>
-        <w:p>
-          <w:pPr>
-            <w:pStyle w:val="30"/>
-            <w:tabs>
-              <w:tab w:val="right" w:leader="dot" w:pos="9016"/>
-            </w:tabs>
-            <w:ind w:left="840"/>
-            <w:rPr>
-              <w:noProof/>
-              <w:kern w:val="2"/>
-              <w:sz w:val="20"/>
-              <w:szCs w:val="22"/>
-            </w:rPr>
-          </w:pPr>
-          <w:hyperlink w:anchor="_Toc8572634" w:history="1">
-            <w:r>
-              <w:rPr>
-                <w:rStyle w:val="a3"/>
-                <w:noProof/>
-              </w:rPr>
-              <w:t>Item detail</w:t>
-            </w:r>
-            <w:r>
-              <w:rPr>
-                <w:noProof/>
-                <w:webHidden/>
-              </w:rPr>
-              <w:tab/>
-            </w:r>
-            <w:r>
-              <w:rPr>
-                <w:noProof/>
-                <w:webHidden/>
-              </w:rPr>
-              <w:fldChar w:fldCharType="begin"/>
-            </w:r>
-            <w:r>
-              <w:rPr>
-                <w:noProof/>
-                <w:webHidden/>
-              </w:rPr>
-              <w:instrText xml:space="preserve"> PAGEREF _Toc8572634 \h </w:instrText>
-            </w:r>
-            <w:r>
-              <w:rPr>
-                <w:noProof/>
-                <w:webHidden/>
-              </w:rPr>
-            </w:r>
-            <w:r>
-              <w:rPr>
-                <w:noProof/>
-                <w:webHidden/>
-              </w:rPr>
-              <w:fldChar w:fldCharType="separate"/>
-            </w:r>
-            <w:r>
-              <w:rPr>
-                <w:noProof/>
-                <w:webHidden/>
-              </w:rPr>
-              <w:t>18</w:t>
-            </w:r>
-            <w:r>
-              <w:rPr>
-                <w:noProof/>
-                <w:webHidden/>
-              </w:rPr>
-              <w:fldChar w:fldCharType="end"/>
-            </w:r>
-          </w:hyperlink>
-        </w:p>
-        <w:p>
-          <w:pPr>
-            <w:pStyle w:val="30"/>
-            <w:tabs>
-              <w:tab w:val="right" w:leader="dot" w:pos="9016"/>
-            </w:tabs>
-            <w:ind w:left="840"/>
-            <w:rPr>
-              <w:noProof/>
-              <w:kern w:val="2"/>
-              <w:sz w:val="20"/>
-              <w:szCs w:val="22"/>
-            </w:rPr>
-          </w:pPr>
-          <w:hyperlink w:anchor="_Toc8572635" w:history="1">
-            <w:r>
-              <w:rPr>
-                <w:rStyle w:val="a3"/>
-                <w:noProof/>
-              </w:rPr>
-              <w:t>Recommendation</w:t>
-            </w:r>
-            <w:r>
-              <w:rPr>
-                <w:noProof/>
-                <w:webHidden/>
-              </w:rPr>
-              <w:tab/>
-            </w:r>
-            <w:r>
-              <w:rPr>
-                <w:noProof/>
-                <w:webHidden/>
-              </w:rPr>
-              <w:fldChar w:fldCharType="begin"/>
-            </w:r>
-            <w:r>
-              <w:rPr>
-                <w:noProof/>
-                <w:webHidden/>
-              </w:rPr>
-              <w:instrText xml:space="preserve"> PAGEREF _Toc8572635 \h </w:instrText>
-            </w:r>
-            <w:r>
-              <w:rPr>
-                <w:noProof/>
-                <w:webHidden/>
-              </w:rPr>
-            </w:r>
-            <w:r>
-              <w:rPr>
-                <w:noProof/>
-                <w:webHidden/>
-              </w:rPr>
-              <w:fldChar w:fldCharType="separate"/>
-            </w:r>
-            <w:r>
-              <w:rPr>
-                <w:noProof/>
-                <w:webHidden/>
-              </w:rPr>
-              <w:t>18</w:t>
-            </w:r>
-            <w:r>
-              <w:rPr>
-                <w:noProof/>
-                <w:webHidden/>
-              </w:rPr>
-              <w:fldChar w:fldCharType="end"/>
-            </w:r>
-          </w:hyperlink>
-        </w:p>
-        <w:p>
-          <w:pPr>
-            <w:pStyle w:val="30"/>
-            <w:tabs>
-              <w:tab w:val="right" w:leader="dot" w:pos="9016"/>
-            </w:tabs>
-            <w:ind w:left="840"/>
-            <w:rPr>
-              <w:noProof/>
-              <w:kern w:val="2"/>
-              <w:sz w:val="20"/>
-              <w:szCs w:val="22"/>
-            </w:rPr>
-          </w:pPr>
-          <w:hyperlink w:anchor="_Toc8572636" w:history="1">
-            <w:r>
-              <w:rPr>
-                <w:rStyle w:val="a3"/>
-                <w:noProof/>
-              </w:rPr>
-              <w:t>Mypage</w:t>
-            </w:r>
-            <w:r>
-              <w:rPr>
-                <w:noProof/>
-                <w:webHidden/>
-              </w:rPr>
-              <w:tab/>
-            </w:r>
-            <w:r>
-              <w:rPr>
-                <w:noProof/>
-                <w:webHidden/>
-              </w:rPr>
-              <w:fldChar w:fldCharType="begin"/>
-            </w:r>
-            <w:r>
-              <w:rPr>
-                <w:noProof/>
-                <w:webHidden/>
-              </w:rPr>
-              <w:instrText xml:space="preserve"> PAGEREF _Toc8572636 \h </w:instrText>
-            </w:r>
-            <w:r>
-              <w:rPr>
-                <w:noProof/>
-                <w:webHidden/>
-              </w:rPr>
-            </w:r>
-            <w:r>
-              <w:rPr>
-                <w:noProof/>
-                <w:webHidden/>
-              </w:rPr>
-              <w:fldChar w:fldCharType="separate"/>
-            </w:r>
-            <w:r>
-              <w:rPr>
-                <w:noProof/>
-                <w:webHidden/>
-              </w:rPr>
-              <w:t>18</w:t>
+              <w:t>23</w:t>
             </w:r>
             <w:r>
               <w:rPr>
@@ -3044,13 +3832,13 @@
               <w:szCs w:val="22"/>
             </w:rPr>
           </w:pPr>
-          <w:hyperlink w:anchor="_Toc8572637" w:history="1">
+          <w:hyperlink w:anchor="_Toc8582519" w:history="1">
             <w:r>
               <w:rPr>
                 <w:rStyle w:val="a3"/>
                 <w:noProof/>
               </w:rPr>
-              <w:t>Non-functional Requirements</w:t>
+              <w:t>Figures</w:t>
             </w:r>
             <w:r>
               <w:rPr>
@@ -3071,7 +3859,7 @@
                 <w:noProof/>
                 <w:webHidden/>
               </w:rPr>
-              <w:instrText xml:space="preserve"> PAGEREF _Toc8572637 \h </w:instrText>
+              <w:instrText xml:space="preserve"> PAGEREF _Toc8582519 \h </w:instrText>
             </w:r>
             <w:r>
               <w:rPr>
@@ -3091,78 +3879,7 @@
                 <w:noProof/>
                 <w:webHidden/>
               </w:rPr>
-              <w:t>18</w:t>
-            </w:r>
-            <w:r>
-              <w:rPr>
-                <w:noProof/>
-                <w:webHidden/>
-              </w:rPr>
-              <w:fldChar w:fldCharType="end"/>
-            </w:r>
-          </w:hyperlink>
-        </w:p>
-        <w:p>
-          <w:pPr>
-            <w:pStyle w:val="10"/>
-            <w:tabs>
-              <w:tab w:val="right" w:leader="dot" w:pos="9016"/>
-            </w:tabs>
-            <w:rPr>
-              <w:noProof/>
-              <w:kern w:val="2"/>
-              <w:sz w:val="20"/>
-              <w:szCs w:val="22"/>
-            </w:rPr>
-          </w:pPr>
-          <w:hyperlink w:anchor="_Toc8572638" w:history="1">
-            <w:r>
-              <w:rPr>
-                <w:rStyle w:val="a3"/>
-                <w:noProof/>
-              </w:rPr>
-              <w:t>System Models</w:t>
-            </w:r>
-            <w:r>
-              <w:rPr>
-                <w:noProof/>
-                <w:webHidden/>
-              </w:rPr>
-              <w:tab/>
-            </w:r>
-            <w:r>
-              <w:rPr>
-                <w:noProof/>
-                <w:webHidden/>
-              </w:rPr>
-              <w:fldChar w:fldCharType="begin"/>
-            </w:r>
-            <w:r>
-              <w:rPr>
-                <w:noProof/>
-                <w:webHidden/>
-              </w:rPr>
-              <w:instrText xml:space="preserve"> PAGEREF _Toc8572638 \h </w:instrText>
-            </w:r>
-            <w:r>
-              <w:rPr>
-                <w:noProof/>
-                <w:webHidden/>
-              </w:rPr>
-            </w:r>
-            <w:r>
-              <w:rPr>
-                <w:noProof/>
-                <w:webHidden/>
-              </w:rPr>
-              <w:fldChar w:fldCharType="separate"/>
-            </w:r>
-            <w:r>
-              <w:rPr>
-                <w:noProof/>
-                <w:webHidden/>
-              </w:rPr>
-              <w:t>19</w:t>
+              <w:t>23</w:t>
             </w:r>
             <w:r>
               <w:rPr>
@@ -3187,13 +3904,13 @@
               <w:szCs w:val="22"/>
             </w:rPr>
           </w:pPr>
-          <w:hyperlink w:anchor="_Toc8572639" w:history="1">
+          <w:hyperlink w:anchor="_Toc8582520" w:history="1">
             <w:r>
               <w:rPr>
                 <w:rStyle w:val="a3"/>
                 <w:noProof/>
               </w:rPr>
-              <w:t>Objective</w:t>
+              <w:t>Diagrams</w:t>
             </w:r>
             <w:r>
               <w:rPr>
@@ -3214,7 +3931,7 @@
                 <w:noProof/>
                 <w:webHidden/>
               </w:rPr>
-              <w:instrText xml:space="preserve"> PAGEREF _Toc8572639 \h </w:instrText>
+              <w:instrText xml:space="preserve"> PAGEREF _Toc8582520 \h </w:instrText>
             </w:r>
             <w:r>
               <w:rPr>
@@ -3234,223 +3951,7 @@
                 <w:noProof/>
                 <w:webHidden/>
               </w:rPr>
-              <w:t>19</w:t>
-            </w:r>
-            <w:r>
-              <w:rPr>
-                <w:noProof/>
-                <w:webHidden/>
-              </w:rPr>
-              <w:fldChar w:fldCharType="end"/>
-            </w:r>
-          </w:hyperlink>
-        </w:p>
-        <w:p>
-          <w:pPr>
-            <w:pStyle w:val="20"/>
-            <w:tabs>
-              <w:tab w:val="right" w:leader="dot" w:pos="9016"/>
-            </w:tabs>
-            <w:ind w:left="420"/>
-            <w:rPr>
-              <w:noProof/>
-              <w:kern w:val="2"/>
-              <w:sz w:val="20"/>
-              <w:szCs w:val="22"/>
-            </w:rPr>
-          </w:pPr>
-          <w:hyperlink w:anchor="_Toc8572640" w:history="1">
-            <w:r>
-              <w:rPr>
-                <w:rStyle w:val="a3"/>
-                <w:noProof/>
-              </w:rPr>
-              <w:t>Context models</w:t>
-            </w:r>
-            <w:r>
-              <w:rPr>
-                <w:noProof/>
-                <w:webHidden/>
-              </w:rPr>
-              <w:tab/>
-            </w:r>
-            <w:r>
-              <w:rPr>
-                <w:noProof/>
-                <w:webHidden/>
-              </w:rPr>
-              <w:fldChar w:fldCharType="begin"/>
-            </w:r>
-            <w:r>
-              <w:rPr>
-                <w:noProof/>
-                <w:webHidden/>
-              </w:rPr>
-              <w:instrText xml:space="preserve"> PAGEREF _Toc8572640 \h </w:instrText>
-            </w:r>
-            <w:r>
-              <w:rPr>
-                <w:noProof/>
-                <w:webHidden/>
-              </w:rPr>
-            </w:r>
-            <w:r>
-              <w:rPr>
-                <w:noProof/>
-                <w:webHidden/>
-              </w:rPr>
-              <w:fldChar w:fldCharType="separate"/>
-            </w:r>
-            <w:r>
-              <w:rPr>
-                <w:noProof/>
-                <w:webHidden/>
-              </w:rPr>
-              <w:t>19</w:t>
-            </w:r>
-            <w:r>
-              <w:rPr>
-                <w:noProof/>
-                <w:webHidden/>
-              </w:rPr>
-              <w:fldChar w:fldCharType="end"/>
-            </w:r>
-          </w:hyperlink>
-        </w:p>
-        <w:p>
-          <w:pPr>
-            <w:pStyle w:val="20"/>
-            <w:tabs>
-              <w:tab w:val="right" w:leader="dot" w:pos="9016"/>
-            </w:tabs>
-            <w:ind w:left="420"/>
-            <w:rPr>
-              <w:noProof/>
-              <w:kern w:val="2"/>
-              <w:sz w:val="20"/>
-              <w:szCs w:val="22"/>
-            </w:rPr>
-          </w:pPr>
-          <w:hyperlink w:anchor="_Toc8572641" w:history="1">
-            <w:r>
-              <w:rPr>
-                <w:rStyle w:val="a3"/>
-                <w:noProof/>
-              </w:rPr>
-              <w:t>Interaction models</w:t>
-            </w:r>
-            <w:r>
-              <w:rPr>
-                <w:noProof/>
-                <w:webHidden/>
-              </w:rPr>
-              <w:tab/>
-            </w:r>
-            <w:r>
-              <w:rPr>
-                <w:noProof/>
-                <w:webHidden/>
-              </w:rPr>
-              <w:fldChar w:fldCharType="begin"/>
-            </w:r>
-            <w:r>
-              <w:rPr>
-                <w:noProof/>
-                <w:webHidden/>
-              </w:rPr>
-              <w:instrText xml:space="preserve"> PAGEREF _Toc8572641 \h </w:instrText>
-            </w:r>
-            <w:r>
-              <w:rPr>
-                <w:noProof/>
-                <w:webHidden/>
-              </w:rPr>
-            </w:r>
-            <w:r>
-              <w:rPr>
-                <w:noProof/>
-                <w:webHidden/>
-              </w:rPr>
-              <w:fldChar w:fldCharType="separate"/>
-            </w:r>
-            <w:r>
-              <w:rPr>
-                <w:noProof/>
-                <w:webHidden/>
-              </w:rPr>
-              <w:t>19</w:t>
-            </w:r>
-            <w:r>
-              <w:rPr>
-                <w:noProof/>
-                <w:webHidden/>
-              </w:rPr>
-              <w:fldChar w:fldCharType="end"/>
-            </w:r>
-          </w:hyperlink>
-        </w:p>
-        <w:p>
-          <w:pPr>
-            <w:pStyle w:val="20"/>
-            <w:tabs>
-              <w:tab w:val="right" w:leader="dot" w:pos="9016"/>
-            </w:tabs>
-            <w:ind w:left="420"/>
-            <w:rPr>
-              <w:noProof/>
-              <w:kern w:val="2"/>
-              <w:sz w:val="20"/>
-              <w:szCs w:val="22"/>
-            </w:rPr>
-          </w:pPr>
-          <w:hyperlink w:anchor="_Toc8572642" w:history="1">
-            <w:r>
-              <w:rPr>
-                <w:rStyle w:val="a3"/>
-                <w:noProof/>
-              </w:rPr>
-              <w:t>Behavioral models</w:t>
-            </w:r>
-            <w:r>
-              <w:rPr>
-                <w:noProof/>
-                <w:webHidden/>
-              </w:rPr>
-              <w:tab/>
-            </w:r>
-            <w:r>
-              <w:rPr>
-                <w:noProof/>
-                <w:webHidden/>
-              </w:rPr>
-              <w:fldChar w:fldCharType="begin"/>
-            </w:r>
-            <w:r>
-              <w:rPr>
-                <w:noProof/>
-                <w:webHidden/>
-              </w:rPr>
-              <w:instrText xml:space="preserve"> PAGEREF _Toc8572642 \h </w:instrText>
-            </w:r>
-            <w:r>
-              <w:rPr>
-                <w:noProof/>
-                <w:webHidden/>
-              </w:rPr>
-            </w:r>
-            <w:r>
-              <w:rPr>
-                <w:noProof/>
-                <w:webHidden/>
-              </w:rPr>
-              <w:fldChar w:fldCharType="separate"/>
-            </w:r>
-            <w:r>
-              <w:rPr>
-                <w:noProof/>
-                <w:webHidden/>
-              </w:rPr>
-              <w:t>19</w:t>
+              <w:t>23</w:t>
             </w:r>
             <w:r>
               <w:rPr>
@@ -3474,13 +3975,14 @@
               <w:szCs w:val="22"/>
             </w:rPr>
           </w:pPr>
-          <w:hyperlink w:anchor="_Toc8572643" w:history="1">
+          <w:hyperlink w:anchor="_Toc8582521" w:history="1">
             <w:r>
               <w:rPr>
                 <w:rStyle w:val="a3"/>
                 <w:noProof/>
-              </w:rPr>
-              <w:t>System Evolution</w:t>
+                <w:lang w:val="ko-KR"/>
+              </w:rPr>
+              <w:t>References</w:t>
             </w:r>
             <w:r>
               <w:rPr>
@@ -3501,7 +4003,7 @@
                 <w:noProof/>
                 <w:webHidden/>
               </w:rPr>
-              <w:instrText xml:space="preserve"> PAGEREF _Toc8572643 \h </w:instrText>
+              <w:instrText xml:space="preserve"> PAGEREF _Toc8582521 \h </w:instrText>
             </w:r>
             <w:r>
               <w:rPr>
@@ -3521,725 +4023,7 @@
                 <w:noProof/>
                 <w:webHidden/>
               </w:rPr>
-              <w:t>20</w:t>
-            </w:r>
-            <w:r>
-              <w:rPr>
-                <w:noProof/>
-                <w:webHidden/>
-              </w:rPr>
-              <w:fldChar w:fldCharType="end"/>
-            </w:r>
-          </w:hyperlink>
-        </w:p>
-        <w:p>
-          <w:pPr>
-            <w:pStyle w:val="20"/>
-            <w:tabs>
-              <w:tab w:val="right" w:leader="dot" w:pos="9016"/>
-            </w:tabs>
-            <w:ind w:left="420"/>
-            <w:rPr>
-              <w:noProof/>
-              <w:kern w:val="2"/>
-              <w:sz w:val="20"/>
-              <w:szCs w:val="22"/>
-            </w:rPr>
-          </w:pPr>
-          <w:hyperlink w:anchor="_Toc8572644" w:history="1">
-            <w:r>
-              <w:rPr>
-                <w:rStyle w:val="a3"/>
-                <w:noProof/>
-              </w:rPr>
-              <w:t>Objective</w:t>
-            </w:r>
-            <w:r>
-              <w:rPr>
-                <w:noProof/>
-                <w:webHidden/>
-              </w:rPr>
-              <w:tab/>
-            </w:r>
-            <w:r>
-              <w:rPr>
-                <w:noProof/>
-                <w:webHidden/>
-              </w:rPr>
-              <w:fldChar w:fldCharType="begin"/>
-            </w:r>
-            <w:r>
-              <w:rPr>
-                <w:noProof/>
-                <w:webHidden/>
-              </w:rPr>
-              <w:instrText xml:space="preserve"> PAGEREF _Toc8572644 \h </w:instrText>
-            </w:r>
-            <w:r>
-              <w:rPr>
-                <w:noProof/>
-                <w:webHidden/>
-              </w:rPr>
-            </w:r>
-            <w:r>
-              <w:rPr>
-                <w:noProof/>
-                <w:webHidden/>
-              </w:rPr>
-              <w:fldChar w:fldCharType="separate"/>
-            </w:r>
-            <w:r>
-              <w:rPr>
-                <w:noProof/>
-                <w:webHidden/>
-              </w:rPr>
-              <w:t>20</w:t>
-            </w:r>
-            <w:r>
-              <w:rPr>
-                <w:noProof/>
-                <w:webHidden/>
-              </w:rPr>
-              <w:fldChar w:fldCharType="end"/>
-            </w:r>
-          </w:hyperlink>
-        </w:p>
-        <w:p>
-          <w:pPr>
-            <w:pStyle w:val="20"/>
-            <w:tabs>
-              <w:tab w:val="right" w:leader="dot" w:pos="9016"/>
-            </w:tabs>
-            <w:ind w:left="420"/>
-            <w:rPr>
-              <w:noProof/>
-              <w:kern w:val="2"/>
-              <w:sz w:val="20"/>
-              <w:szCs w:val="22"/>
-            </w:rPr>
-          </w:pPr>
-          <w:hyperlink w:anchor="_Toc8572645" w:history="1">
-            <w:r>
-              <w:rPr>
-                <w:rStyle w:val="a3"/>
-                <w:noProof/>
-              </w:rPr>
-              <w:t>Assumption and Limitation</w:t>
-            </w:r>
-            <w:r>
-              <w:rPr>
-                <w:noProof/>
-                <w:webHidden/>
-              </w:rPr>
-              <w:tab/>
-            </w:r>
-            <w:r>
-              <w:rPr>
-                <w:noProof/>
-                <w:webHidden/>
-              </w:rPr>
-              <w:fldChar w:fldCharType="begin"/>
-            </w:r>
-            <w:r>
-              <w:rPr>
-                <w:noProof/>
-                <w:webHidden/>
-              </w:rPr>
-              <w:instrText xml:space="preserve"> PAGEREF _Toc8572645 \h </w:instrText>
-            </w:r>
-            <w:r>
-              <w:rPr>
-                <w:noProof/>
-                <w:webHidden/>
-              </w:rPr>
-            </w:r>
-            <w:r>
-              <w:rPr>
-                <w:noProof/>
-                <w:webHidden/>
-              </w:rPr>
-              <w:fldChar w:fldCharType="separate"/>
-            </w:r>
-            <w:r>
-              <w:rPr>
-                <w:noProof/>
-                <w:webHidden/>
-              </w:rPr>
-              <w:t>20</w:t>
-            </w:r>
-            <w:r>
-              <w:rPr>
-                <w:noProof/>
-                <w:webHidden/>
-              </w:rPr>
-              <w:fldChar w:fldCharType="end"/>
-            </w:r>
-          </w:hyperlink>
-        </w:p>
-        <w:p>
-          <w:pPr>
-            <w:pStyle w:val="20"/>
-            <w:tabs>
-              <w:tab w:val="right" w:leader="dot" w:pos="9016"/>
-            </w:tabs>
-            <w:ind w:left="420"/>
-            <w:rPr>
-              <w:noProof/>
-              <w:kern w:val="2"/>
-              <w:sz w:val="20"/>
-              <w:szCs w:val="22"/>
-            </w:rPr>
-          </w:pPr>
-          <w:hyperlink w:anchor="_Toc8572646" w:history="1">
-            <w:r>
-              <w:rPr>
-                <w:rStyle w:val="a3"/>
-                <w:noProof/>
-              </w:rPr>
-              <w:t>Hardware</w:t>
-            </w:r>
-            <w:r>
-              <w:rPr>
-                <w:noProof/>
-                <w:webHidden/>
-              </w:rPr>
-              <w:tab/>
-            </w:r>
-            <w:r>
-              <w:rPr>
-                <w:noProof/>
-                <w:webHidden/>
-              </w:rPr>
-              <w:fldChar w:fldCharType="begin"/>
-            </w:r>
-            <w:r>
-              <w:rPr>
-                <w:noProof/>
-                <w:webHidden/>
-              </w:rPr>
-              <w:instrText xml:space="preserve"> PAGEREF _Toc8572646 \h </w:instrText>
-            </w:r>
-            <w:r>
-              <w:rPr>
-                <w:noProof/>
-                <w:webHidden/>
-              </w:rPr>
-            </w:r>
-            <w:r>
-              <w:rPr>
-                <w:noProof/>
-                <w:webHidden/>
-              </w:rPr>
-              <w:fldChar w:fldCharType="separate"/>
-            </w:r>
-            <w:r>
-              <w:rPr>
-                <w:noProof/>
-                <w:webHidden/>
-              </w:rPr>
-              <w:t>20</w:t>
-            </w:r>
-            <w:r>
-              <w:rPr>
-                <w:noProof/>
-                <w:webHidden/>
-              </w:rPr>
-              <w:fldChar w:fldCharType="end"/>
-            </w:r>
-          </w:hyperlink>
-        </w:p>
-        <w:p>
-          <w:pPr>
-            <w:pStyle w:val="20"/>
-            <w:tabs>
-              <w:tab w:val="right" w:leader="dot" w:pos="9016"/>
-            </w:tabs>
-            <w:ind w:left="420"/>
-            <w:rPr>
-              <w:noProof/>
-              <w:kern w:val="2"/>
-              <w:sz w:val="20"/>
-              <w:szCs w:val="22"/>
-            </w:rPr>
-          </w:pPr>
-          <w:hyperlink w:anchor="_Toc8572647" w:history="1">
-            <w:r>
-              <w:rPr>
-                <w:rStyle w:val="a3"/>
-                <w:noProof/>
-              </w:rPr>
-              <w:t>Software</w:t>
-            </w:r>
-            <w:r>
-              <w:rPr>
-                <w:noProof/>
-                <w:webHidden/>
-              </w:rPr>
-              <w:tab/>
-            </w:r>
-            <w:r>
-              <w:rPr>
-                <w:noProof/>
-                <w:webHidden/>
-              </w:rPr>
-              <w:fldChar w:fldCharType="begin"/>
-            </w:r>
-            <w:r>
-              <w:rPr>
-                <w:noProof/>
-                <w:webHidden/>
-              </w:rPr>
-              <w:instrText xml:space="preserve"> PAGEREF _Toc8572647 \h </w:instrText>
-            </w:r>
-            <w:r>
-              <w:rPr>
-                <w:noProof/>
-                <w:webHidden/>
-              </w:rPr>
-            </w:r>
-            <w:r>
-              <w:rPr>
-                <w:noProof/>
-                <w:webHidden/>
-              </w:rPr>
-              <w:fldChar w:fldCharType="separate"/>
-            </w:r>
-            <w:r>
-              <w:rPr>
-                <w:noProof/>
-                <w:webHidden/>
-              </w:rPr>
-              <w:t>20</w:t>
-            </w:r>
-            <w:r>
-              <w:rPr>
-                <w:noProof/>
-                <w:webHidden/>
-              </w:rPr>
-              <w:fldChar w:fldCharType="end"/>
-            </w:r>
-          </w:hyperlink>
-        </w:p>
-        <w:p>
-          <w:pPr>
-            <w:pStyle w:val="20"/>
-            <w:tabs>
-              <w:tab w:val="right" w:leader="dot" w:pos="9016"/>
-            </w:tabs>
-            <w:ind w:left="420"/>
-            <w:rPr>
-              <w:noProof/>
-              <w:kern w:val="2"/>
-              <w:sz w:val="20"/>
-              <w:szCs w:val="22"/>
-            </w:rPr>
-          </w:pPr>
-          <w:hyperlink w:anchor="_Toc8572648" w:history="1">
-            <w:r>
-              <w:rPr>
-                <w:rStyle w:val="a3"/>
-                <w:noProof/>
-              </w:rPr>
-              <w:t>Change</w:t>
-            </w:r>
-            <w:r>
-              <w:rPr>
-                <w:noProof/>
-                <w:webHidden/>
-              </w:rPr>
-              <w:tab/>
-            </w:r>
-            <w:r>
-              <w:rPr>
-                <w:noProof/>
-                <w:webHidden/>
-              </w:rPr>
-              <w:fldChar w:fldCharType="begin"/>
-            </w:r>
-            <w:r>
-              <w:rPr>
-                <w:noProof/>
-                <w:webHidden/>
-              </w:rPr>
-              <w:instrText xml:space="preserve"> PAGEREF _Toc8572648 \h </w:instrText>
-            </w:r>
-            <w:r>
-              <w:rPr>
-                <w:noProof/>
-                <w:webHidden/>
-              </w:rPr>
-            </w:r>
-            <w:r>
-              <w:rPr>
-                <w:noProof/>
-                <w:webHidden/>
-              </w:rPr>
-              <w:fldChar w:fldCharType="separate"/>
-            </w:r>
-            <w:r>
-              <w:rPr>
-                <w:noProof/>
-                <w:webHidden/>
-              </w:rPr>
-              <w:t>20</w:t>
-            </w:r>
-            <w:r>
-              <w:rPr>
-                <w:noProof/>
-                <w:webHidden/>
-              </w:rPr>
-              <w:fldChar w:fldCharType="end"/>
-            </w:r>
-          </w:hyperlink>
-        </w:p>
-        <w:p>
-          <w:pPr>
-            <w:pStyle w:val="10"/>
-            <w:tabs>
-              <w:tab w:val="right" w:leader="dot" w:pos="9016"/>
-            </w:tabs>
-            <w:rPr>
-              <w:noProof/>
-              <w:kern w:val="2"/>
-              <w:sz w:val="20"/>
-              <w:szCs w:val="22"/>
-            </w:rPr>
-          </w:pPr>
-          <w:hyperlink w:anchor="_Toc8572649" w:history="1">
-            <w:r>
-              <w:rPr>
-                <w:rStyle w:val="a3"/>
-                <w:noProof/>
-              </w:rPr>
-              <w:t>Appendices</w:t>
-            </w:r>
-            <w:r>
-              <w:rPr>
-                <w:noProof/>
-                <w:webHidden/>
-              </w:rPr>
-              <w:tab/>
-            </w:r>
-            <w:r>
-              <w:rPr>
-                <w:noProof/>
-                <w:webHidden/>
-              </w:rPr>
-              <w:fldChar w:fldCharType="begin"/>
-            </w:r>
-            <w:r>
-              <w:rPr>
-                <w:noProof/>
-                <w:webHidden/>
-              </w:rPr>
-              <w:instrText xml:space="preserve"> PAGEREF _Toc8572649 \h </w:instrText>
-            </w:r>
-            <w:r>
-              <w:rPr>
-                <w:noProof/>
-                <w:webHidden/>
-              </w:rPr>
-            </w:r>
-            <w:r>
-              <w:rPr>
-                <w:noProof/>
-                <w:webHidden/>
-              </w:rPr>
-              <w:fldChar w:fldCharType="separate"/>
-            </w:r>
-            <w:r>
-              <w:rPr>
-                <w:noProof/>
-                <w:webHidden/>
-              </w:rPr>
-              <w:t>21</w:t>
-            </w:r>
-            <w:r>
-              <w:rPr>
-                <w:noProof/>
-                <w:webHidden/>
-              </w:rPr>
-              <w:fldChar w:fldCharType="end"/>
-            </w:r>
-          </w:hyperlink>
-        </w:p>
-        <w:p>
-          <w:pPr>
-            <w:pStyle w:val="10"/>
-            <w:tabs>
-              <w:tab w:val="right" w:leader="dot" w:pos="9016"/>
-            </w:tabs>
-            <w:rPr>
-              <w:noProof/>
-              <w:kern w:val="2"/>
-              <w:sz w:val="20"/>
-              <w:szCs w:val="22"/>
-            </w:rPr>
-          </w:pPr>
-          <w:hyperlink w:anchor="_Toc8572650" w:history="1">
-            <w:r>
-              <w:rPr>
-                <w:rStyle w:val="a3"/>
-                <w:noProof/>
-              </w:rPr>
-              <w:t>Index</w:t>
-            </w:r>
-            <w:r>
-              <w:rPr>
-                <w:noProof/>
-                <w:webHidden/>
-              </w:rPr>
-              <w:tab/>
-            </w:r>
-            <w:r>
-              <w:rPr>
-                <w:noProof/>
-                <w:webHidden/>
-              </w:rPr>
-              <w:fldChar w:fldCharType="begin"/>
-            </w:r>
-            <w:r>
-              <w:rPr>
-                <w:noProof/>
-                <w:webHidden/>
-              </w:rPr>
-              <w:instrText xml:space="preserve"> PAGEREF _Toc8572650 \h </w:instrText>
-            </w:r>
-            <w:r>
-              <w:rPr>
-                <w:noProof/>
-                <w:webHidden/>
-              </w:rPr>
-            </w:r>
-            <w:r>
-              <w:rPr>
-                <w:noProof/>
-                <w:webHidden/>
-              </w:rPr>
-              <w:fldChar w:fldCharType="separate"/>
-            </w:r>
-            <w:r>
-              <w:rPr>
-                <w:noProof/>
-                <w:webHidden/>
-              </w:rPr>
-              <w:t>22</w:t>
-            </w:r>
-            <w:r>
-              <w:rPr>
-                <w:noProof/>
-                <w:webHidden/>
-              </w:rPr>
-              <w:fldChar w:fldCharType="end"/>
-            </w:r>
-          </w:hyperlink>
-        </w:p>
-        <w:p>
-          <w:pPr>
-            <w:pStyle w:val="20"/>
-            <w:tabs>
-              <w:tab w:val="right" w:leader="dot" w:pos="9016"/>
-            </w:tabs>
-            <w:ind w:left="420"/>
-            <w:rPr>
-              <w:noProof/>
-              <w:kern w:val="2"/>
-              <w:sz w:val="20"/>
-              <w:szCs w:val="22"/>
-            </w:rPr>
-          </w:pPr>
-          <w:hyperlink w:anchor="_Toc8572651" w:history="1">
-            <w:r>
-              <w:rPr>
-                <w:rStyle w:val="a3"/>
-                <w:noProof/>
-              </w:rPr>
-              <w:t>Figures</w:t>
-            </w:r>
-            <w:r>
-              <w:rPr>
-                <w:noProof/>
-                <w:webHidden/>
-              </w:rPr>
-              <w:tab/>
-            </w:r>
-            <w:r>
-              <w:rPr>
-                <w:noProof/>
-                <w:webHidden/>
-              </w:rPr>
-              <w:fldChar w:fldCharType="begin"/>
-            </w:r>
-            <w:r>
-              <w:rPr>
-                <w:noProof/>
-                <w:webHidden/>
-              </w:rPr>
-              <w:instrText xml:space="preserve"> PAGEREF _Toc8572651 \h </w:instrText>
-            </w:r>
-            <w:r>
-              <w:rPr>
-                <w:noProof/>
-                <w:webHidden/>
-              </w:rPr>
-            </w:r>
-            <w:r>
-              <w:rPr>
-                <w:noProof/>
-                <w:webHidden/>
-              </w:rPr>
-              <w:fldChar w:fldCharType="separate"/>
-            </w:r>
-            <w:r>
-              <w:rPr>
-                <w:noProof/>
-                <w:webHidden/>
-              </w:rPr>
-              <w:t>22</w:t>
-            </w:r>
-            <w:r>
-              <w:rPr>
-                <w:noProof/>
-                <w:webHidden/>
-              </w:rPr>
-              <w:fldChar w:fldCharType="end"/>
-            </w:r>
-          </w:hyperlink>
-        </w:p>
-        <w:p>
-          <w:pPr>
-            <w:pStyle w:val="20"/>
-            <w:tabs>
-              <w:tab w:val="right" w:leader="dot" w:pos="9016"/>
-            </w:tabs>
-            <w:ind w:left="420"/>
-            <w:rPr>
-              <w:noProof/>
-              <w:kern w:val="2"/>
-              <w:sz w:val="20"/>
-              <w:szCs w:val="22"/>
-            </w:rPr>
-          </w:pPr>
-          <w:hyperlink w:anchor="_Toc8572652" w:history="1">
-            <w:r>
-              <w:rPr>
-                <w:rStyle w:val="a3"/>
-                <w:noProof/>
-              </w:rPr>
-              <w:t>Diagrams</w:t>
-            </w:r>
-            <w:r>
-              <w:rPr>
-                <w:noProof/>
-                <w:webHidden/>
-              </w:rPr>
-              <w:tab/>
-            </w:r>
-            <w:r>
-              <w:rPr>
-                <w:noProof/>
-                <w:webHidden/>
-              </w:rPr>
-              <w:fldChar w:fldCharType="begin"/>
-            </w:r>
-            <w:r>
-              <w:rPr>
-                <w:noProof/>
-                <w:webHidden/>
-              </w:rPr>
-              <w:instrText xml:space="preserve"> PAGEREF _Toc8572652 \h </w:instrText>
-            </w:r>
-            <w:r>
-              <w:rPr>
-                <w:noProof/>
-                <w:webHidden/>
-              </w:rPr>
-            </w:r>
-            <w:r>
-              <w:rPr>
-                <w:noProof/>
-                <w:webHidden/>
-              </w:rPr>
-              <w:fldChar w:fldCharType="separate"/>
-            </w:r>
-            <w:r>
-              <w:rPr>
-                <w:noProof/>
-                <w:webHidden/>
-              </w:rPr>
-              <w:t>22</w:t>
-            </w:r>
-            <w:r>
-              <w:rPr>
-                <w:noProof/>
-                <w:webHidden/>
-              </w:rPr>
-              <w:fldChar w:fldCharType="end"/>
-            </w:r>
-          </w:hyperlink>
-        </w:p>
-        <w:p>
-          <w:pPr>
-            <w:pStyle w:val="10"/>
-            <w:tabs>
-              <w:tab w:val="right" w:leader="dot" w:pos="9016"/>
-            </w:tabs>
-            <w:rPr>
-              <w:noProof/>
-              <w:kern w:val="2"/>
-              <w:sz w:val="20"/>
-              <w:szCs w:val="22"/>
-            </w:rPr>
-          </w:pPr>
-          <w:hyperlink w:anchor="_Toc8572653" w:history="1">
-            <w:r>
-              <w:rPr>
-                <w:rStyle w:val="a3"/>
-                <w:noProof/>
-                <w:lang w:val="ko-KR"/>
-              </w:rPr>
-              <w:t>References</w:t>
-            </w:r>
-            <w:r>
-              <w:rPr>
-                <w:noProof/>
-                <w:webHidden/>
-              </w:rPr>
-              <w:tab/>
-            </w:r>
-            <w:r>
-              <w:rPr>
-                <w:noProof/>
-                <w:webHidden/>
-              </w:rPr>
-              <w:fldChar w:fldCharType="begin"/>
-            </w:r>
-            <w:r>
-              <w:rPr>
-                <w:noProof/>
-                <w:webHidden/>
-              </w:rPr>
-              <w:instrText xml:space="preserve"> PAGEREF _Toc8572653 \h </w:instrText>
-            </w:r>
-            <w:r>
-              <w:rPr>
-                <w:noProof/>
-                <w:webHidden/>
-              </w:rPr>
-            </w:r>
-            <w:r>
-              <w:rPr>
-                <w:noProof/>
-                <w:webHidden/>
-              </w:rPr>
-              <w:fldChar w:fldCharType="separate"/>
-            </w:r>
-            <w:r>
-              <w:rPr>
-                <w:noProof/>
-                <w:webHidden/>
-              </w:rPr>
-              <w:t>23</w:t>
+              <w:t>24</w:t>
             </w:r>
             <w:r>
               <w:rPr>
@@ -4282,7 +4066,7 @@
       <w:pPr>
         <w:pStyle w:val="1"/>
       </w:pPr>
-      <w:bookmarkStart w:id="0" w:name="_Toc8572600"/>
+      <w:bookmarkStart w:id="0" w:name="_Toc8582471"/>
       <w:r>
         <w:rPr>
           <w:rFonts w:hint="eastAsia"/>
@@ -4304,29 +4088,7 @@
     </w:p>
     <w:p>
       <w:pPr>
-        <w:pStyle w:val="2"/>
-      </w:pPr>
-      <w:bookmarkStart w:id="1" w:name="_Toc8572601"/>
-      <w:r>
-        <w:rPr>
-          <w:rFonts w:hint="eastAsia"/>
-        </w:rPr>
-        <w:t>O</w:t>
-      </w:r>
-      <w:r>
-        <w:t>bjective</w:t>
-      </w:r>
-      <w:bookmarkEnd w:id="1"/>
-    </w:p>
-    <w:p>
-      <w:pPr>
-        <w:rPr>
-          <w:rFonts w:eastAsiaTheme="minorHAnsi" w:hint="eastAsia"/>
-        </w:rPr>
-      </w:pPr>
-    </w:p>
-    <w:p>
-      <w:pPr>
+        <w:ind w:firstLine="800"/>
         <w:jc w:val="both"/>
         <w:rPr>
           <w:rFonts w:eastAsiaTheme="minorHAnsi" w:cs="Arial"/>
@@ -4354,7 +4116,7 @@
       <w:pPr>
         <w:pStyle w:val="2"/>
       </w:pPr>
-      <w:bookmarkStart w:id="2" w:name="_Toc8572602"/>
+      <w:bookmarkStart w:id="1" w:name="_Toc8582472"/>
       <w:r>
         <w:rPr>
           <w:rFonts w:hint="eastAsia"/>
@@ -4364,71 +4126,114 @@
       <w:r>
         <w:t>eadership</w:t>
       </w:r>
+      <w:bookmarkEnd w:id="1"/>
+    </w:p>
+    <w:p>
+      <w:pPr>
+        <w:rPr>
+          <w:rFonts w:hint="eastAsia"/>
+        </w:rPr>
+      </w:pPr>
+    </w:p>
+    <w:p>
+      <w:pPr>
+        <w:pStyle w:val="3"/>
+      </w:pPr>
+      <w:bookmarkStart w:id="2" w:name="_Toc8582473"/>
+      <w:r>
+        <w:rPr>
+          <w:rFonts w:hint="eastAsia"/>
+        </w:rPr>
+        <w:t>U</w:t>
+      </w:r>
+      <w:r>
+        <w:t>ser Requirements Readership</w:t>
+      </w:r>
       <w:bookmarkEnd w:id="2"/>
     </w:p>
     <w:p>
-      <w:pPr>
-        <w:rPr>
-          <w:rFonts w:hint="eastAsia"/>
-        </w:rPr>
-      </w:pPr>
+      <w:r>
+        <w:rPr>
+          <w:rFonts w:hint="eastAsia"/>
+        </w:rPr>
+        <w:t>U</w:t>
+      </w:r>
+      <w:r>
+        <w:t>ser requirements</w:t>
+      </w:r>
+      <w:r>
+        <w:rPr>
+          <w:rFonts w:hint="eastAsia"/>
+        </w:rPr>
+        <w:t xml:space="preserve"> </w:t>
+      </w:r>
+      <w:r>
+        <w:t>specification</w:t>
+      </w:r>
+      <w:r>
+        <w:rPr>
+          <w:rFonts w:hint="eastAsia"/>
+        </w:rPr>
+        <w:t>의 예상 독자는</w:t>
+      </w:r>
+      <w:r>
+        <w:rPr>
+          <w:rFonts w:hint="eastAsia"/>
+        </w:rPr>
+        <w:t xml:space="preserve"> 본 시스템의 사용자이다.</w:t>
+      </w:r>
+      <w:r>
+        <w:t xml:space="preserve"> </w:t>
+      </w:r>
+      <w:r>
+        <w:rPr>
+          <w:rFonts w:hint="eastAsia"/>
+        </w:rPr>
+        <w:t>(보충 필요)</w:t>
+      </w:r>
     </w:p>
     <w:p>
       <w:pPr>
         <w:pStyle w:val="3"/>
       </w:pPr>
-      <w:bookmarkStart w:id="3" w:name="_Toc8572603"/>
-      <w:r>
-        <w:rPr>
-          <w:rFonts w:hint="eastAsia"/>
-        </w:rPr>
-        <w:t>U</w:t>
-      </w:r>
-      <w:r>
-        <w:t>ser Requirements Readership</w:t>
+      <w:bookmarkStart w:id="3" w:name="_Toc8582474"/>
+      <w:r>
+        <w:rPr>
+          <w:rFonts w:hint="eastAsia"/>
+        </w:rPr>
+        <w:t>S</w:t>
+      </w:r>
+      <w:r>
+        <w:t xml:space="preserve">ystem Requirements </w:t>
+      </w:r>
+      <w:r>
+        <w:t>Readership</w:t>
       </w:r>
       <w:bookmarkEnd w:id="3"/>
     </w:p>
     <w:p>
       <w:pPr>
-        <w:rPr>
-          <w:rFonts w:hint="eastAsia"/>
-        </w:rPr>
-      </w:pPr>
-      <w:r>
-        <w:rPr>
-          <w:rFonts w:hint="eastAsia"/>
-        </w:rPr>
-        <w:t>U</w:t>
-      </w:r>
-      <w:r>
-        <w:t>ser requirements</w:t>
-      </w:r>
-      <w:r>
-        <w:rPr>
-          <w:rFonts w:hint="eastAsia"/>
-        </w:rPr>
+        <w:ind w:left="800" w:hanging="800"/>
+      </w:pPr>
+      <w:r>
+        <w:rPr>
+          <w:rFonts w:hint="eastAsia"/>
+        </w:rPr>
+        <w:t>S</w:t>
+      </w:r>
+      <w:r>
+        <w:t>ystem requirements specification</w:t>
+      </w:r>
+      <w:r>
+        <w:rPr>
+          <w:rFonts w:hint="eastAsia"/>
+        </w:rPr>
+        <w:t>의 예상 독자는 개발자이다.</w:t>
+      </w:r>
+      <w:r>
         <w:t xml:space="preserve"> </w:t>
       </w:r>
       <w:r>
-        <w:t>specification</w:t>
-      </w:r>
-      <w:r>
-        <w:rPr>
-          <w:rFonts w:hint="eastAsia"/>
-        </w:rPr>
-        <w:t>의 예상 독자는</w:t>
-      </w:r>
-      <w:r>
-        <w:rPr>
-          <w:rFonts w:hint="eastAsia"/>
-        </w:rPr>
-        <w:t xml:space="preserve"> 본 시스템의 사용자이다.</w:t>
-      </w:r>
-      <w:r>
-        <w:t xml:space="preserve"> </w:t>
-      </w:r>
-      <w:r>
         <w:rPr>
           <w:rFonts w:hint="eastAsia"/>
         </w:rPr>
@@ -4437,72 +4242,31 @@
     </w:p>
     <w:p>
       <w:pPr>
-        <w:pStyle w:val="3"/>
-      </w:pPr>
-      <w:bookmarkStart w:id="4" w:name="_Toc8572604"/>
-      <w:r>
-        <w:rPr>
-          <w:rFonts w:hint="eastAsia"/>
-        </w:rPr>
-        <w:t>S</w:t>
-      </w:r>
-      <w:r>
-        <w:t xml:space="preserve">ystem Requirements </w:t>
-      </w:r>
-      <w:r>
-        <w:t>Readership</w:t>
+        <w:ind w:left="800" w:hanging="800"/>
+      </w:pPr>
+    </w:p>
+    <w:p>
+      <w:pPr>
+        <w:pStyle w:val="2"/>
+      </w:pPr>
+      <w:bookmarkStart w:id="4" w:name="_Toc8582475"/>
+      <w:r>
+        <w:rPr>
+          <w:rFonts w:hint="eastAsia"/>
+        </w:rPr>
+        <w:t>D</w:t>
+      </w:r>
+      <w:r>
+        <w:t>ocument Structure</w:t>
       </w:r>
       <w:bookmarkEnd w:id="4"/>
     </w:p>
     <w:p>
       <w:pPr>
-        <w:ind w:left="800" w:hanging="800"/>
-      </w:pPr>
-      <w:r>
-        <w:rPr>
-          <w:rFonts w:hint="eastAsia"/>
-        </w:rPr>
-        <w:t>S</w:t>
-      </w:r>
-      <w:r>
-        <w:t>ystem requirements specification</w:t>
-      </w:r>
-      <w:r>
-        <w:rPr>
-          <w:rFonts w:hint="eastAsia"/>
-        </w:rPr>
-        <w:t>의 예상 독자는 개발자이다.</w:t>
-      </w:r>
-      <w:r>
-        <w:t xml:space="preserve"> </w:t>
-      </w:r>
-      <w:r>
-        <w:rPr>
-          <w:rFonts w:hint="eastAsia"/>
-        </w:rPr>
-        <w:t>(보충 필요)</w:t>
-      </w:r>
-    </w:p>
-    <w:p>
-      <w:pPr>
-        <w:ind w:left="800" w:hanging="800"/>
-      </w:pPr>
-    </w:p>
-    <w:p>
-      <w:pPr>
-        <w:pStyle w:val="2"/>
-      </w:pPr>
-      <w:bookmarkStart w:id="5" w:name="_Toc8572605"/>
-      <w:r>
-        <w:rPr>
-          <w:rFonts w:hint="eastAsia"/>
-        </w:rPr>
-        <w:t>D</w:t>
-      </w:r>
-      <w:r>
-        <w:t>ocument Structure</w:t>
-      </w:r>
-      <w:bookmarkEnd w:id="5"/>
+        <w:rPr>
+          <w:rFonts w:hint="eastAsia"/>
+        </w:rPr>
+      </w:pPr>
     </w:p>
     <w:p>
       <w:pPr>
@@ -4612,7 +4376,6 @@
         <w:rPr>
           <w:rFonts w:hint="eastAsia"/>
         </w:rPr>
-        <w:lastRenderedPageBreak/>
         <w:t>S</w:t>
       </w:r>
       <w:r>
@@ -4632,6 +4395,7 @@
         <w:rPr>
           <w:rFonts w:hint="eastAsia"/>
         </w:rPr>
+        <w:lastRenderedPageBreak/>
         <w:t>S</w:t>
       </w:r>
       <w:r>
@@ -4676,18 +4440,12 @@
         <w:t>ndex</w:t>
       </w:r>
     </w:p>
-    <w:p>
-      <w:pPr>
-        <w:rPr>
-          <w:rFonts w:hint="eastAsia"/>
-        </w:rPr>
-      </w:pPr>
-    </w:p>
+    <w:p/>
     <w:p>
       <w:pPr>
         <w:pStyle w:val="2"/>
       </w:pPr>
-      <w:bookmarkStart w:id="6" w:name="_Toc8572606"/>
+      <w:bookmarkStart w:id="5" w:name="_Toc8582476"/>
       <w:r>
         <w:rPr>
           <w:rFonts w:hint="eastAsia"/>
@@ -4697,15 +4455,9 @@
       <w:r>
         <w:t>hangelog</w:t>
       </w:r>
-      <w:bookmarkEnd w:id="6"/>
-    </w:p>
-    <w:p>
-      <w:pPr>
-        <w:rPr>
-          <w:rFonts w:hint="eastAsia"/>
-        </w:rPr>
-      </w:pPr>
-    </w:p>
+      <w:bookmarkEnd w:id="5"/>
+    </w:p>
+    <w:p/>
     <w:tbl>
       <w:tblPr>
         <w:tblStyle w:val="4-3"/>
@@ -4828,6 +4580,7 @@
           </w:tcPr>
           <w:p>
             <w:pPr>
+              <w:keepNext/>
               <w:cnfStyle w:val="000000000000" w:firstRow="0" w:lastRow="0" w:firstColumn="0" w:lastColumn="0" w:oddVBand="0" w:evenVBand="0" w:oddHBand="0" w:evenHBand="0" w:firstRowFirstColumn="0" w:firstRowLastColumn="0" w:lastRowFirstColumn="0" w:lastRowLastColumn="0"/>
             </w:pPr>
             <w:r>
@@ -4849,7 +4602,31 @@
         </w:tc>
       </w:tr>
     </w:tbl>
-    <w:p/>
+    <w:p>
+      <w:pPr>
+        <w:pStyle w:val="ab"/>
+        <w:jc w:val="center"/>
+      </w:pPr>
+      <w:bookmarkStart w:id="6" w:name="_Toc8585586"/>
+      <w:r>
+        <w:t xml:space="preserve">Table </w:t>
+      </w:r>
+      <w:fldSimple w:instr=" SEQ Table \* ARABIC ">
+        <w:r>
+          <w:rPr>
+            <w:noProof/>
+          </w:rPr>
+          <w:t>1</w:t>
+        </w:r>
+      </w:fldSimple>
+      <w:r>
+        <w:t xml:space="preserve">: </w:t>
+      </w:r>
+      <w:r>
+        <w:t>Change history of documentation</w:t>
+      </w:r>
+      <w:bookmarkEnd w:id="6"/>
+    </w:p>
     <w:p>
       <w:pPr>
         <w:rPr>
@@ -4867,7 +4644,7 @@
       <w:pPr>
         <w:pStyle w:val="1"/>
       </w:pPr>
-      <w:bookmarkStart w:id="7" w:name="_Toc8572607"/>
+      <w:bookmarkStart w:id="7" w:name="_Toc8582477"/>
       <w:r>
         <w:rPr>
           <w:rFonts w:hint="eastAsia"/>
@@ -4880,149 +4657,114 @@
       </w:r>
       <w:bookmarkEnd w:id="7"/>
     </w:p>
-    <w:p>
-      <w:pPr>
-        <w:rPr>
-          <w:rFonts w:hint="eastAsia"/>
-        </w:rPr>
+    <w:p/>
+    <w:p>
+      <w:pPr>
+        <w:jc w:val="both"/>
+      </w:pPr>
+      <w:r>
+        <w:rPr>
+          <w:rFonts w:hint="eastAsia"/>
+        </w:rPr>
+        <w:t>이 챕터</w:t>
+      </w:r>
+      <w:r>
+        <w:rPr>
+          <w:rFonts w:hint="eastAsia"/>
+        </w:rPr>
+        <w:t>에서는 본 시스템을 둘러싼 니즈를 설명하고,</w:t>
+      </w:r>
+      <w:r>
+        <w:t xml:space="preserve"> </w:t>
+      </w:r>
+      <w:r>
+        <w:rPr>
+          <w:rFonts w:hint="eastAsia"/>
+        </w:rPr>
+        <w:t>시스템의 기능</w:t>
+      </w:r>
+      <w:r>
+        <w:rPr>
+          <w:rFonts w:hint="eastAsia"/>
+        </w:rPr>
+        <w:t>을 비롯해 본 시스템이</w:t>
+      </w:r>
+      <w:r>
+        <w:rPr>
+          <w:rFonts w:hint="eastAsia"/>
+        </w:rPr>
+        <w:t xml:space="preserve"> 다른 시스템과 어떻게 상호작용하는지</w:t>
+      </w:r>
+      <w:r>
+        <w:rPr>
+          <w:rFonts w:hint="eastAsia"/>
+        </w:rPr>
+        <w:t>를</w:t>
+      </w:r>
+      <w:r>
+        <w:rPr>
+          <w:rFonts w:hint="eastAsia"/>
+        </w:rPr>
+        <w:t xml:space="preserve"> 간략히 서술한다.</w:t>
+      </w:r>
+    </w:p>
+    <w:p>
+      <w:pPr>
+        <w:jc w:val="both"/>
+      </w:pPr>
+      <w:r>
+        <w:t xml:space="preserve">This chapter describes the needs surrounding the system </w:t>
+      </w:r>
+      <w:r>
+        <w:t>and</w:t>
+      </w:r>
+      <w:r>
+        <w:t xml:space="preserve"> </w:t>
+      </w:r>
+      <w:r>
+        <w:t>briefly describes</w:t>
+      </w:r>
+      <w:r>
+        <w:t xml:space="preserve"> </w:t>
+      </w:r>
+      <w:r>
+        <w:rPr>
+          <w:rFonts w:hint="eastAsia"/>
+        </w:rPr>
+        <w:t>t</w:t>
+      </w:r>
+      <w:r>
+        <w:t>he functionality of the system and</w:t>
+      </w:r>
+      <w:r>
+        <w:t xml:space="preserve"> how the system interacts with other systems</w:t>
+      </w:r>
+      <w:r>
+        <w:t>.</w:t>
+      </w:r>
+    </w:p>
+    <w:p>
+      <w:pPr>
+        <w:jc w:val="both"/>
       </w:pPr>
     </w:p>
     <w:p>
       <w:pPr>
         <w:pStyle w:val="2"/>
       </w:pPr>
-      <w:bookmarkStart w:id="8" w:name="_Toc8572608"/>
-      <w:r>
-        <w:rPr>
-          <w:rFonts w:hint="eastAsia"/>
-        </w:rPr>
-        <w:t>O</w:t>
-      </w:r>
-      <w:r>
-        <w:t>bjective</w:t>
+      <w:bookmarkStart w:id="8" w:name="_Toc8582478"/>
+      <w:r>
+        <w:rPr>
+          <w:rFonts w:hint="eastAsia"/>
+        </w:rPr>
+        <w:t>N</w:t>
+      </w:r>
+      <w:r>
+        <w:t>eeds</w:t>
       </w:r>
       <w:bookmarkEnd w:id="8"/>
     </w:p>
-    <w:p>
-      <w:pPr>
-        <w:rPr>
-          <w:rFonts w:hint="eastAsia"/>
-        </w:rPr>
-      </w:pPr>
-    </w:p>
-    <w:p>
-      <w:pPr>
-        <w:jc w:val="both"/>
-      </w:pPr>
-      <w:r>
-        <w:rPr>
-          <w:rFonts w:hint="eastAsia"/>
-        </w:rPr>
-        <w:t>이 챕터</w:t>
-      </w:r>
-      <w:r>
-        <w:rPr>
-          <w:rFonts w:hint="eastAsia"/>
-        </w:rPr>
-        <w:t>에서는 본 시스템을 둘러싼 니즈를 설명하고,</w:t>
-      </w:r>
-      <w:r>
-        <w:t xml:space="preserve"> </w:t>
-      </w:r>
-      <w:r>
-        <w:rPr>
-          <w:rFonts w:hint="eastAsia"/>
-        </w:rPr>
-        <w:t>시스템의 기능</w:t>
-      </w:r>
-      <w:r>
-        <w:rPr>
-          <w:rFonts w:hint="eastAsia"/>
-        </w:rPr>
-        <w:t>을 비롯해 본 시스템이</w:t>
-      </w:r>
-      <w:r>
-        <w:rPr>
-          <w:rFonts w:hint="eastAsia"/>
-        </w:rPr>
-        <w:t xml:space="preserve"> 다른 시스템과 어떻게 상호작용하는지</w:t>
-      </w:r>
-      <w:r>
-        <w:rPr>
-          <w:rFonts w:hint="eastAsia"/>
-        </w:rPr>
-        <w:t>를</w:t>
-      </w:r>
-      <w:r>
-        <w:rPr>
-          <w:rFonts w:hint="eastAsia"/>
-        </w:rPr>
-        <w:t xml:space="preserve"> 간략히 서술한다.</w:t>
-      </w:r>
-    </w:p>
-    <w:p>
-      <w:pPr>
-        <w:jc w:val="both"/>
-      </w:pPr>
-      <w:r>
-        <w:t xml:space="preserve">This chapter describes the needs surrounding the system </w:t>
-      </w:r>
-      <w:r>
-        <w:t>and</w:t>
-      </w:r>
-      <w:r>
-        <w:t xml:space="preserve"> </w:t>
-      </w:r>
-      <w:r>
-        <w:t>briefly describes</w:t>
-      </w:r>
-      <w:r>
-        <w:t xml:space="preserve"> </w:t>
-      </w:r>
-      <w:r>
-        <w:rPr>
-          <w:rFonts w:hint="eastAsia"/>
-        </w:rPr>
-        <w:t>t</w:t>
-      </w:r>
-      <w:r>
-        <w:t>he functionality of the system and</w:t>
-      </w:r>
-      <w:r>
-        <w:t xml:space="preserve"> how the system interacts with other systems</w:t>
-      </w:r>
-      <w:r>
-        <w:t>.</w:t>
-      </w:r>
-    </w:p>
-    <w:p>
-      <w:pPr>
-        <w:jc w:val="both"/>
-      </w:pPr>
-    </w:p>
-    <w:p>
-      <w:pPr>
-        <w:pStyle w:val="2"/>
-      </w:pPr>
-      <w:bookmarkStart w:id="9" w:name="_Toc8572609"/>
-      <w:r>
-        <w:rPr>
-          <w:rFonts w:hint="eastAsia"/>
-        </w:rPr>
-        <w:t>N</w:t>
-      </w:r>
-      <w:r>
-        <w:t>eeds</w:t>
-      </w:r>
-      <w:bookmarkEnd w:id="9"/>
-    </w:p>
-    <w:p>
-      <w:pPr>
-        <w:rPr>
-          <w:rFonts w:hint="eastAsia"/>
-        </w:rPr>
-      </w:pPr>
-    </w:p>
+    <w:p/>
     <w:p>
       <w:pPr>
         <w:ind w:firstLine="800"/>
@@ -5279,7 +5021,7 @@
         <w:pStyle w:val="ab"/>
         <w:jc w:val="center"/>
       </w:pPr>
-      <w:bookmarkStart w:id="10" w:name="_Toc8571258"/>
+      <w:bookmarkStart w:id="9" w:name="_Toc8585594"/>
       <w:r>
         <w:t xml:space="preserve">Figure </w:t>
       </w:r>
@@ -5306,7 +5048,7 @@
         </w:rPr>
         <w:t>온라인쇼핑 거래액 추이</w:t>
       </w:r>
-      <w:bookmarkEnd w:id="10"/>
+      <w:bookmarkEnd w:id="9"/>
     </w:p>
     <w:p>
       <w:pPr>
@@ -5519,7 +5261,7 @@
         <w:pStyle w:val="ab"/>
         <w:jc w:val="center"/>
       </w:pPr>
-      <w:bookmarkStart w:id="11" w:name="_Toc8571259"/>
+      <w:bookmarkStart w:id="10" w:name="_Toc8585595"/>
       <w:r>
         <w:t xml:space="preserve">Figure </w:t>
       </w:r>
@@ -5546,7 +5288,7 @@
         </w:rPr>
         <w:t>소비자 리뷰로 인한 제품 구매 실패 경험</w:t>
       </w:r>
-      <w:bookmarkEnd w:id="11"/>
+      <w:bookmarkEnd w:id="10"/>
     </w:p>
     <w:p>
       <w:pPr>
@@ -5695,9 +5437,6 @@
       <w:pPr>
         <w:ind w:firstLine="800"/>
         <w:jc w:val="both"/>
-        <w:rPr>
-          <w:rFonts w:hint="eastAsia"/>
-        </w:rPr>
       </w:pPr>
       <w:r>
         <w:t xml:space="preserve">However, purchasing products based on these consumer reviews is risky because they can get inaccurate information about the product because the rating is distorted by the publicity review of the company. According to the 2017 Consumer Review Influence Survey conducted by </w:t>
@@ -5806,7 +5545,7 @@
         <w:pStyle w:val="ab"/>
         <w:jc w:val="center"/>
       </w:pPr>
-      <w:bookmarkStart w:id="12" w:name="_Toc8571260"/>
+      <w:bookmarkStart w:id="11" w:name="_Toc8585596"/>
       <w:r>
         <w:t xml:space="preserve">Figure </w:t>
       </w:r>
@@ -5833,14 +5572,11 @@
         </w:rPr>
         <w:t>소비자 리뷰 종합 설문조사</w:t>
       </w:r>
-      <w:bookmarkEnd w:id="12"/>
+      <w:bookmarkEnd w:id="11"/>
     </w:p>
     <w:p>
       <w:pPr>
         <w:jc w:val="both"/>
-        <w:rPr>
-          <w:rFonts w:hint="eastAsia"/>
-        </w:rPr>
       </w:pPr>
       <w:r>
         <w:rPr>
@@ -5980,9 +5716,6 @@
     <w:p>
       <w:pPr>
         <w:jc w:val="both"/>
-        <w:rPr>
-          <w:rFonts w:hint="eastAsia"/>
-        </w:rPr>
       </w:pPr>
       <w:r>
         <w:t xml:space="preserve">The ability of a consumer to determine the reliability of a review is critical to the success of a product purchase, as the consumer's overall review reliability is lowered by a </w:t>
@@ -6225,9 +5958,6 @@
       <w:pPr>
         <w:ind w:firstLine="800"/>
         <w:jc w:val="both"/>
-        <w:rPr>
-          <w:rFonts w:hint="eastAsia"/>
-        </w:rPr>
       </w:pPr>
       <w:r>
         <w:t>A</w:t>
@@ -6278,49 +6008,33 @@
       <w:pPr>
         <w:ind w:firstLine="800"/>
         <w:jc w:val="both"/>
-        <w:rPr>
-          <w:rFonts w:hint="eastAsia"/>
-        </w:rPr>
       </w:pPr>
       <w:r>
         <w:t>Therefore, it is necessary to develop a system that filters out information that is not useful and provides a reliable rating system to help consumers make a judgment.</w:t>
       </w:r>
     </w:p>
-    <w:p>
-      <w:pPr>
-        <w:rPr>
-          <w:rFonts w:hint="eastAsia"/>
-        </w:rPr>
-      </w:pPr>
-    </w:p>
+    <w:p/>
     <w:p>
       <w:pPr>
         <w:pStyle w:val="2"/>
       </w:pPr>
-      <w:bookmarkStart w:id="13" w:name="_Toc8572610"/>
+      <w:bookmarkStart w:id="12" w:name="_Toc8582479"/>
       <w:r>
         <w:t>System Overview</w:t>
       </w:r>
-      <w:bookmarkEnd w:id="13"/>
-    </w:p>
-    <w:p>
-      <w:pPr>
-        <w:rPr>
-          <w:rFonts w:hint="eastAsia"/>
-        </w:rPr>
-      </w:pPr>
-    </w:p>
+      <w:bookmarkEnd w:id="12"/>
+    </w:p>
+    <w:p/>
     <w:p>
       <w:pPr>
         <w:jc w:val="both"/>
-        <w:rPr>
-          <w:rFonts w:hint="eastAsia"/>
-        </w:rPr>
-      </w:pPr>
+      </w:pPr>
+      <w:proofErr w:type="spellStart"/>
       <w:r>
         <w:lastRenderedPageBreak/>
         <w:t>Dealistic</w:t>
       </w:r>
+      <w:proofErr w:type="spellEnd"/>
       <w:r>
         <w:rPr>
           <w:rFonts w:hint="eastAsia"/>
@@ -6406,9 +6120,6 @@
       <w:pPr>
         <w:keepNext/>
         <w:jc w:val="center"/>
-        <w:rPr>
-          <w:rFonts w:hint="eastAsia"/>
-        </w:rPr>
       </w:pPr>
       <w:r>
         <w:rPr>
@@ -6551,7 +6262,7 @@
         <w:pStyle w:val="ab"/>
         <w:jc w:val="center"/>
       </w:pPr>
-      <w:bookmarkStart w:id="14" w:name="_Toc8571261"/>
+      <w:bookmarkStart w:id="13" w:name="_Toc8585597"/>
       <w:r>
         <w:t xml:space="preserve">Figure </w:t>
       </w:r>
@@ -6598,15 +6309,12 @@
       <w:r>
         <w:t>anking</w:t>
       </w:r>
-      <w:bookmarkEnd w:id="14"/>
+      <w:bookmarkEnd w:id="13"/>
     </w:p>
     <w:p>
       <w:pPr>
         <w:pStyle w:val="ab"/>
         <w:jc w:val="center"/>
-        <w:rPr>
-          <w:rFonts w:hint="eastAsia"/>
-        </w:rPr>
       </w:pPr>
       <w:r>
         <w:rPr>
@@ -6730,7 +6438,7 @@
         <w:pStyle w:val="ab"/>
         <w:jc w:val="center"/>
       </w:pPr>
-      <w:bookmarkStart w:id="15" w:name="_Toc8571262"/>
+      <w:bookmarkStart w:id="14" w:name="_Toc8585598"/>
       <w:r>
         <w:t xml:space="preserve">Figure </w:t>
       </w:r>
@@ -6768,14 +6476,11 @@
       <w:r>
         <w:t>– Recommendation</w:t>
       </w:r>
-      <w:bookmarkEnd w:id="15"/>
+      <w:bookmarkEnd w:id="14"/>
     </w:p>
     <w:p>
       <w:pPr>
         <w:jc w:val="both"/>
-        <w:rPr>
-          <w:rFonts w:hint="eastAsia"/>
-        </w:rPr>
       </w:pPr>
       <w:r>
         <w:rPr>
@@ -6784,9 +6489,11 @@
         <w:lastRenderedPageBreak/>
         <w:t xml:space="preserve"> </w:t>
       </w:r>
+      <w:proofErr w:type="spellStart"/>
       <w:r>
         <w:t>Dealistic</w:t>
       </w:r>
+      <w:proofErr w:type="spellEnd"/>
       <w:r>
         <w:rPr>
           <w:rFonts w:hint="eastAsia"/>
@@ -6845,30 +6552,18 @@
         <w:t xml:space="preserve"> </w:t>
       </w:r>
     </w:p>
-    <w:p>
-      <w:pPr>
-        <w:rPr>
-          <w:rFonts w:hint="eastAsia"/>
-        </w:rPr>
-      </w:pPr>
-    </w:p>
+    <w:p/>
     <w:p>
       <w:pPr>
         <w:pStyle w:val="2"/>
       </w:pPr>
-      <w:bookmarkStart w:id="16" w:name="_Toc8572611"/>
+      <w:bookmarkStart w:id="15" w:name="_Toc8582480"/>
       <w:r>
         <w:t>Expected Effects</w:t>
       </w:r>
-      <w:bookmarkEnd w:id="16"/>
-    </w:p>
-    <w:p>
-      <w:pPr>
-        <w:rPr>
-          <w:rFonts w:hint="eastAsia"/>
-        </w:rPr>
-      </w:pPr>
-    </w:p>
+      <w:bookmarkEnd w:id="15"/>
+    </w:p>
+    <w:p/>
     <w:p>
       <w:pPr>
         <w:pStyle w:val="aa"/>
@@ -6901,9 +6596,6 @@
     <w:p>
       <w:pPr>
         <w:jc w:val="both"/>
-        <w:rPr>
-          <w:rFonts w:hint="eastAsia"/>
-        </w:rPr>
       </w:pPr>
       <w:r>
         <w:rPr>
@@ -7131,7 +6823,7 @@
       <w:pPr>
         <w:pStyle w:val="1"/>
       </w:pPr>
-      <w:bookmarkStart w:id="17" w:name="_Toc8572612"/>
+      <w:bookmarkStart w:id="16" w:name="_Toc8582481"/>
       <w:r>
         <w:rPr>
           <w:rFonts w:hint="eastAsia"/>
@@ -7142,15 +6834,9 @@
       <w:r>
         <w:t>lossary</w:t>
       </w:r>
-      <w:bookmarkEnd w:id="17"/>
-    </w:p>
-    <w:p>
-      <w:pPr>
-        <w:rPr>
-          <w:rFonts w:hint="eastAsia"/>
-        </w:rPr>
-      </w:pPr>
-    </w:p>
+      <w:bookmarkEnd w:id="16"/>
+    </w:p>
+    <w:p/>
     <w:p>
       <w:r>
         <w:rPr>
@@ -7229,11 +6915,6 @@
             <w:tcW w:w="4508" w:type="dxa"/>
           </w:tcPr>
           <w:p>
-            <w:pPr>
-              <w:rPr>
-                <w:rFonts w:hint="eastAsia"/>
-              </w:rPr>
-            </w:pPr>
             <w:r>
               <w:rPr>
                 <w:rFonts w:hint="eastAsia"/>
@@ -7255,9 +6936,6 @@
                 <w:tab w:val="left" w:pos="1382"/>
               </w:tabs>
               <w:cnfStyle w:val="000000100000" w:firstRow="0" w:lastRow="0" w:firstColumn="0" w:lastColumn="0" w:oddVBand="0" w:evenVBand="0" w:oddHBand="1" w:evenHBand="0" w:firstRowFirstColumn="0" w:firstRowLastColumn="0" w:lastRowFirstColumn="0" w:lastRowLastColumn="0"/>
-              <w:rPr>
-                <w:rFonts w:hint="eastAsia"/>
-              </w:rPr>
             </w:pPr>
             <w:r>
               <w:rPr>
@@ -7277,13 +6955,7 @@
             <w:cnfStyle w:val="001000000000" w:firstRow="0" w:lastRow="0" w:firstColumn="1" w:lastColumn="0" w:oddVBand="0" w:evenVBand="0" w:oddHBand="0" w:evenHBand="0" w:firstRowFirstColumn="0" w:firstRowLastColumn="0" w:lastRowFirstColumn="0" w:lastRowLastColumn="0"/>
             <w:tcW w:w="4508" w:type="dxa"/>
           </w:tcPr>
-          <w:p>
-            <w:pPr>
-              <w:rPr>
-                <w:rFonts w:hint="eastAsia"/>
-              </w:rPr>
-            </w:pPr>
-          </w:p>
+          <w:p/>
         </w:tc>
         <w:tc>
           <w:tcPr>
@@ -7295,9 +6967,6 @@
                 <w:tab w:val="left" w:pos="1382"/>
               </w:tabs>
               <w:cnfStyle w:val="000000000000" w:firstRow="0" w:lastRow="0" w:firstColumn="0" w:lastColumn="0" w:oddVBand="0" w:evenVBand="0" w:oddHBand="0" w:evenHBand="0" w:firstRowFirstColumn="0" w:firstRowLastColumn="0" w:lastRowFirstColumn="0" w:lastRowLastColumn="0"/>
-              <w:rPr>
-                <w:rFonts w:hint="eastAsia"/>
-              </w:rPr>
             </w:pPr>
           </w:p>
         </w:tc>
@@ -7311,13 +6980,7 @@
             <w:cnfStyle w:val="001000000000" w:firstRow="0" w:lastRow="0" w:firstColumn="1" w:lastColumn="0" w:oddVBand="0" w:evenVBand="0" w:oddHBand="0" w:evenHBand="0" w:firstRowFirstColumn="0" w:firstRowLastColumn="0" w:lastRowFirstColumn="0" w:lastRowLastColumn="0"/>
             <w:tcW w:w="4508" w:type="dxa"/>
           </w:tcPr>
-          <w:p>
-            <w:pPr>
-              <w:rPr>
-                <w:rFonts w:hint="eastAsia"/>
-              </w:rPr>
-            </w:pPr>
-          </w:p>
+          <w:p/>
         </w:tc>
         <w:tc>
           <w:tcPr>
@@ -7329,9 +6992,6 @@
                 <w:tab w:val="left" w:pos="1382"/>
               </w:tabs>
               <w:cnfStyle w:val="000000100000" w:firstRow="0" w:lastRow="0" w:firstColumn="0" w:lastColumn="0" w:oddVBand="0" w:evenVBand="0" w:oddHBand="1" w:evenHBand="0" w:firstRowFirstColumn="0" w:firstRowLastColumn="0" w:lastRowFirstColumn="0" w:lastRowLastColumn="0"/>
-              <w:rPr>
-                <w:rFonts w:hint="eastAsia"/>
-              </w:rPr>
             </w:pPr>
           </w:p>
         </w:tc>
@@ -7342,13 +7002,7 @@
             <w:cnfStyle w:val="001000000000" w:firstRow="0" w:lastRow="0" w:firstColumn="1" w:lastColumn="0" w:oddVBand="0" w:evenVBand="0" w:oddHBand="0" w:evenHBand="0" w:firstRowFirstColumn="0" w:firstRowLastColumn="0" w:lastRowFirstColumn="0" w:lastRowLastColumn="0"/>
             <w:tcW w:w="4508" w:type="dxa"/>
           </w:tcPr>
-          <w:p>
-            <w:pPr>
-              <w:rPr>
-                <w:rFonts w:hint="eastAsia"/>
-              </w:rPr>
-            </w:pPr>
-          </w:p>
+          <w:p/>
         </w:tc>
         <w:tc>
           <w:tcPr>
@@ -7356,19 +7010,38 @@
           </w:tcPr>
           <w:p>
             <w:pPr>
+              <w:keepNext/>
               <w:tabs>
                 <w:tab w:val="left" w:pos="1382"/>
               </w:tabs>
               <w:cnfStyle w:val="000000000000" w:firstRow="0" w:lastRow="0" w:firstColumn="0" w:lastColumn="0" w:oddVBand="0" w:evenVBand="0" w:oddHBand="0" w:evenHBand="0" w:firstRowFirstColumn="0" w:firstRowLastColumn="0" w:lastRowFirstColumn="0" w:lastRowLastColumn="0"/>
-              <w:rPr>
-                <w:rFonts w:hint="eastAsia"/>
-              </w:rPr>
             </w:pPr>
           </w:p>
         </w:tc>
       </w:tr>
     </w:tbl>
-    <w:p/>
+    <w:p>
+      <w:pPr>
+        <w:pStyle w:val="ab"/>
+        <w:jc w:val="center"/>
+      </w:pPr>
+      <w:bookmarkStart w:id="17" w:name="_Toc8585587"/>
+      <w:r>
+        <w:t xml:space="preserve">Table </w:t>
+      </w:r>
+      <w:fldSimple w:instr=" SEQ Table \* ARABIC ">
+        <w:r>
+          <w:rPr>
+            <w:noProof/>
+          </w:rPr>
+          <w:t>2</w:t>
+        </w:r>
+      </w:fldSimple>
+      <w:r>
+        <w:t>: Glossary</w:t>
+      </w:r>
+      <w:bookmarkEnd w:id="17"/>
+    </w:p>
     <w:p>
       <w:pPr>
         <w:rPr>
@@ -7386,7 +7059,7 @@
       <w:pPr>
         <w:pStyle w:val="1"/>
       </w:pPr>
-      <w:bookmarkStart w:id="18" w:name="_Toc8572613"/>
+      <w:bookmarkStart w:id="18" w:name="_Toc8582482"/>
       <w:r>
         <w:rPr>
           <w:rFonts w:hint="eastAsia"/>
@@ -7399,18 +7072,197 @@
       </w:r>
       <w:bookmarkEnd w:id="18"/>
     </w:p>
-    <w:p>
-      <w:pPr>
-        <w:rPr>
-          <w:rFonts w:hint="eastAsia"/>
-        </w:rPr>
-      </w:pPr>
-    </w:p>
+    <w:p/>
     <w:p>
       <w:pPr>
         <w:pStyle w:val="2"/>
       </w:pPr>
-      <w:bookmarkStart w:id="19" w:name="_Toc8572614"/>
+      <w:bookmarkStart w:id="19" w:name="_Toc8582483"/>
+      <w:r>
+        <w:rPr>
+          <w:rFonts w:hint="eastAsia"/>
+        </w:rPr>
+        <w:t>F</w:t>
+      </w:r>
+      <w:r>
+        <w:t>unctional Requirements</w:t>
+      </w:r>
+      <w:bookmarkEnd w:id="19"/>
+    </w:p>
+    <w:p/>
+    <w:p>
+      <w:pPr>
+        <w:pStyle w:val="3"/>
+      </w:pPr>
+      <w:bookmarkStart w:id="20" w:name="_Toc8582484"/>
+      <w:r>
+        <w:t>Login</w:t>
+      </w:r>
+      <w:bookmarkEnd w:id="20"/>
+    </w:p>
+    <w:p/>
+    <w:p>
+      <w:pPr>
+        <w:pStyle w:val="3"/>
+      </w:pPr>
+      <w:bookmarkStart w:id="21" w:name="_Toc8582485"/>
+      <w:r>
+        <w:t>Ranking</w:t>
+      </w:r>
+      <w:bookmarkEnd w:id="21"/>
+    </w:p>
+    <w:p/>
+    <w:p>
+      <w:pPr>
+        <w:pStyle w:val="3"/>
+      </w:pPr>
+      <w:bookmarkStart w:id="22" w:name="_Toc8582486"/>
+      <w:r>
+        <w:t>Item detail</w:t>
+      </w:r>
+      <w:bookmarkEnd w:id="22"/>
+    </w:p>
+    <w:p/>
+    <w:p>
+      <w:pPr>
+        <w:pStyle w:val="3"/>
+      </w:pPr>
+      <w:bookmarkStart w:id="23" w:name="_Toc8582487"/>
+      <w:r>
+        <w:t>Recommendation</w:t>
+      </w:r>
+      <w:bookmarkEnd w:id="23"/>
+    </w:p>
+    <w:p/>
+    <w:p>
+      <w:pPr>
+        <w:pStyle w:val="3"/>
+      </w:pPr>
+      <w:bookmarkStart w:id="24" w:name="_Toc8582488"/>
+      <w:proofErr w:type="spellStart"/>
+      <w:r>
+        <w:t>Mypage</w:t>
+      </w:r>
+      <w:bookmarkEnd w:id="24"/>
+      <w:proofErr w:type="spellEnd"/>
+    </w:p>
+    <w:p>
+      <w:pPr>
+        <w:rPr>
+          <w:rFonts w:hint="eastAsia"/>
+        </w:rPr>
+      </w:pPr>
+    </w:p>
+    <w:p>
+      <w:pPr>
+        <w:pStyle w:val="2"/>
+      </w:pPr>
+      <w:bookmarkStart w:id="25" w:name="_Toc8582489"/>
+      <w:r>
+        <w:rPr>
+          <w:rFonts w:hint="eastAsia"/>
+        </w:rPr>
+        <w:t>N</w:t>
+      </w:r>
+      <w:r>
+        <w:t>on-functional Requirements</w:t>
+      </w:r>
+      <w:bookmarkEnd w:id="25"/>
+    </w:p>
+    <w:p/>
+    <w:p>
+      <w:pPr>
+        <w:pStyle w:val="3"/>
+      </w:pPr>
+      <w:bookmarkStart w:id="26" w:name="_Toc8582490"/>
+      <w:r>
+        <w:t>Product requirements</w:t>
+      </w:r>
+      <w:bookmarkEnd w:id="26"/>
+    </w:p>
+    <w:p>
+      <w:pPr>
+        <w:pStyle w:val="aa"/>
+        <w:numPr>
+          <w:ilvl w:val="0"/>
+          <w:numId w:val="8"/>
+        </w:numPr>
+        <w:ind w:leftChars="0"/>
+      </w:pPr>
+      <w:proofErr w:type="spellStart"/>
+      <w:r>
+        <w:rPr>
+          <w:rFonts w:hint="eastAsia"/>
+        </w:rPr>
+        <w:t>U</w:t>
+      </w:r>
+      <w:r>
+        <w:t>sablility</w:t>
+      </w:r>
+      <w:proofErr w:type="spellEnd"/>
+    </w:p>
+    <w:p>
+      <w:pPr>
+        <w:pStyle w:val="aa"/>
+        <w:numPr>
+          <w:ilvl w:val="0"/>
+          <w:numId w:val="8"/>
+        </w:numPr>
+        <w:ind w:leftChars="0"/>
+      </w:pPr>
+      <w:r>
+        <w:rPr>
+          <w:rFonts w:hint="eastAsia"/>
+        </w:rPr>
+        <w:t>P</w:t>
+      </w:r>
+      <w:r>
+        <w:t>erformance</w:t>
+      </w:r>
+    </w:p>
+    <w:p>
+      <w:pPr>
+        <w:pStyle w:val="aa"/>
+        <w:numPr>
+          <w:ilvl w:val="0"/>
+          <w:numId w:val="8"/>
+        </w:numPr>
+        <w:ind w:leftChars="0"/>
+      </w:pPr>
+      <w:r>
+        <w:rPr>
+          <w:rFonts w:hint="eastAsia"/>
+        </w:rPr>
+        <w:t>D</w:t>
+      </w:r>
+      <w:r>
+        <w:t>ependability</w:t>
+      </w:r>
+    </w:p>
+    <w:p>
+      <w:pPr>
+        <w:pStyle w:val="aa"/>
+        <w:numPr>
+          <w:ilvl w:val="0"/>
+          <w:numId w:val="8"/>
+        </w:numPr>
+        <w:ind w:leftChars="0"/>
+      </w:pPr>
+      <w:r>
+        <w:rPr>
+          <w:rFonts w:hint="eastAsia"/>
+        </w:rPr>
+        <w:t>S</w:t>
+      </w:r>
+      <w:r>
+        <w:t>ecurity</w:t>
+      </w:r>
+    </w:p>
+    <w:p>
+      <w:pPr>
+        <w:pStyle w:val="3"/>
+      </w:pPr>
+      <w:bookmarkStart w:id="27" w:name="_Toc8582491"/>
       <w:r>
         <w:rPr>
           <w:rFonts w:hint="eastAsia"/>
@@ -7418,217 +7270,130 @@
         <w:t>O</w:t>
       </w:r>
       <w:r>
-        <w:t>bjective</w:t>
-      </w:r>
-      <w:bookmarkEnd w:id="19"/>
-    </w:p>
-    <w:p>
-      <w:pPr>
-        <w:rPr>
-          <w:rFonts w:hint="eastAsia"/>
-        </w:rPr>
-      </w:pPr>
-    </w:p>
-    <w:p>
-      <w:pPr>
-        <w:pStyle w:val="2"/>
-      </w:pPr>
-      <w:bookmarkStart w:id="20" w:name="_Toc8572615"/>
-      <w:r>
-        <w:rPr>
-          <w:rFonts w:hint="eastAsia"/>
-        </w:rPr>
-        <w:t>F</w:t>
-      </w:r>
-      <w:r>
-        <w:t>unctional Requirements</w:t>
-      </w:r>
-      <w:bookmarkEnd w:id="20"/>
-    </w:p>
-    <w:p>
-      <w:pPr>
-        <w:rPr>
-          <w:rFonts w:hint="eastAsia"/>
-        </w:rPr>
-      </w:pPr>
+        <w:t>rganization requirements</w:t>
+      </w:r>
+      <w:bookmarkEnd w:id="27"/>
+    </w:p>
+    <w:p>
+      <w:pPr>
+        <w:pStyle w:val="aa"/>
+        <w:numPr>
+          <w:ilvl w:val="0"/>
+          <w:numId w:val="7"/>
+        </w:numPr>
+        <w:ind w:leftChars="0"/>
+      </w:pPr>
+      <w:r>
+        <w:rPr>
+          <w:rFonts w:hint="eastAsia"/>
+        </w:rPr>
+        <w:t>E</w:t>
+      </w:r>
+      <w:r>
+        <w:t>nvironmental</w:t>
+      </w:r>
+    </w:p>
+    <w:p>
+      <w:pPr>
+        <w:pStyle w:val="aa"/>
+        <w:numPr>
+          <w:ilvl w:val="0"/>
+          <w:numId w:val="7"/>
+        </w:numPr>
+        <w:ind w:leftChars="0"/>
+      </w:pPr>
+      <w:r>
+        <w:rPr>
+          <w:rFonts w:hint="eastAsia"/>
+        </w:rPr>
+        <w:lastRenderedPageBreak/>
+        <w:t>O</w:t>
+      </w:r>
+      <w:r>
+        <w:t>perational</w:t>
+      </w:r>
+    </w:p>
+    <w:p>
+      <w:pPr>
+        <w:pStyle w:val="aa"/>
+        <w:numPr>
+          <w:ilvl w:val="0"/>
+          <w:numId w:val="7"/>
+        </w:numPr>
+        <w:ind w:leftChars="0"/>
+      </w:pPr>
+      <w:r>
+        <w:t>Development</w:t>
+      </w:r>
     </w:p>
     <w:p>
       <w:pPr>
         <w:pStyle w:val="3"/>
       </w:pPr>
-      <w:bookmarkStart w:id="21" w:name="_Toc8572616"/>
-      <w:r>
-        <w:t>Login</w:t>
-      </w:r>
-      <w:bookmarkEnd w:id="21"/>
-    </w:p>
-    <w:p>
-      <w:pPr>
-        <w:rPr>
-          <w:rFonts w:hint="eastAsia"/>
-        </w:rPr>
-      </w:pPr>
-    </w:p>
-    <w:p>
-      <w:pPr>
-        <w:pStyle w:val="3"/>
-      </w:pPr>
-      <w:bookmarkStart w:id="22" w:name="_Toc8572617"/>
-      <w:r>
-        <w:t>Ranking</w:t>
-      </w:r>
-      <w:bookmarkEnd w:id="22"/>
-    </w:p>
-    <w:p>
-      <w:pPr>
-        <w:rPr>
-          <w:rFonts w:hint="eastAsia"/>
-        </w:rPr>
-      </w:pPr>
-      <w:bookmarkStart w:id="23" w:name="_GoBack"/>
-      <w:bookmarkEnd w:id="23"/>
-    </w:p>
-    <w:p>
-      <w:pPr>
-        <w:pStyle w:val="3"/>
-      </w:pPr>
-      <w:bookmarkStart w:id="24" w:name="_Toc8572618"/>
-      <w:r>
-        <w:t>Item detail</w:t>
-      </w:r>
-      <w:bookmarkEnd w:id="24"/>
-    </w:p>
-    <w:p>
-      <w:pPr>
-        <w:rPr>
-          <w:rFonts w:hint="eastAsia"/>
-        </w:rPr>
-      </w:pPr>
-    </w:p>
-    <w:p>
-      <w:pPr>
-        <w:pStyle w:val="3"/>
-      </w:pPr>
-      <w:bookmarkStart w:id="25" w:name="_Toc8572619"/>
-      <w:r>
-        <w:t>Recommendation</w:t>
-      </w:r>
-      <w:bookmarkEnd w:id="25"/>
-    </w:p>
-    <w:p>
-      <w:pPr>
-        <w:rPr>
-          <w:rFonts w:hint="eastAsia"/>
-        </w:rPr>
-      </w:pPr>
-    </w:p>
-    <w:p>
-      <w:pPr>
-        <w:pStyle w:val="3"/>
-      </w:pPr>
-      <w:bookmarkStart w:id="26" w:name="_Toc8572620"/>
+      <w:bookmarkStart w:id="28" w:name="_Toc8582492"/>
+      <w:r>
+        <w:rPr>
+          <w:rFonts w:hint="eastAsia"/>
+        </w:rPr>
+        <w:t>E</w:t>
+      </w:r>
+      <w:r>
+        <w:t>xternal requirements</w:t>
+      </w:r>
+      <w:bookmarkEnd w:id="28"/>
+    </w:p>
+    <w:p>
+      <w:pPr>
+        <w:pStyle w:val="aa"/>
+        <w:numPr>
+          <w:ilvl w:val="0"/>
+          <w:numId w:val="6"/>
+        </w:numPr>
+        <w:ind w:leftChars="0"/>
+      </w:pPr>
+      <w:r>
+        <w:rPr>
+          <w:rFonts w:hint="eastAsia"/>
+        </w:rPr>
+        <w:t>S</w:t>
+      </w:r>
+      <w:r>
+        <w:t>ecurit</w:t>
+      </w:r>
+      <w:r>
+        <w:t>y</w:t>
+      </w:r>
+      <w:r>
+        <w:br/>
+      </w:r>
+      <w:r>
+        <w:rPr>
+          <w:rFonts w:hint="eastAsia"/>
+        </w:rPr>
+        <w:t xml:space="preserve">비밀번호는 반드시 </w:t>
+      </w:r>
       <w:proofErr w:type="spellStart"/>
       <w:r>
-        <w:t>Mypage</w:t>
-      </w:r>
-      <w:bookmarkEnd w:id="26"/>
+        <w:rPr>
+          <w:rFonts w:hint="eastAsia"/>
+        </w:rPr>
+        <w:t>해싱해서</w:t>
+      </w:r>
       <w:proofErr w:type="spellEnd"/>
+      <w:r>
+        <w:rPr>
+          <w:rFonts w:hint="eastAsia"/>
+        </w:rPr>
+        <w:t xml:space="preserve"> 저</w:t>
+      </w:r>
+      <w:r>
+        <w:rPr>
+          <w:rFonts w:hint="eastAsia"/>
+        </w:rPr>
+        <w:t>장해야 한다.</w:t>
+      </w:r>
     </w:p>
     <w:p/>
-    <w:p>
-      <w:pPr>
-        <w:rPr>
-          <w:rFonts w:hint="eastAsia"/>
-        </w:rPr>
-      </w:pPr>
-    </w:p>
-    <w:p>
-      <w:pPr>
-        <w:pStyle w:val="2"/>
-      </w:pPr>
-      <w:bookmarkStart w:id="27" w:name="_Toc8572621"/>
-      <w:r>
-        <w:rPr>
-          <w:rFonts w:hint="eastAsia"/>
-        </w:rPr>
-        <w:t>N</w:t>
-      </w:r>
-      <w:r>
-        <w:t>on-functional Requirements</w:t>
-      </w:r>
-      <w:bookmarkEnd w:id="27"/>
-    </w:p>
-    <w:p>
-      <w:pPr>
-        <w:rPr>
-          <w:rFonts w:hint="eastAsia"/>
-        </w:rPr>
-      </w:pPr>
-    </w:p>
-    <w:p>
-      <w:pPr>
-        <w:pStyle w:val="3"/>
-      </w:pPr>
-      <w:bookmarkStart w:id="28" w:name="_Toc8572622"/>
-      <w:r>
-        <w:t>Product requirements</w:t>
-      </w:r>
-      <w:bookmarkEnd w:id="28"/>
-    </w:p>
-    <w:p>
-      <w:pPr>
-        <w:rPr>
-          <w:rFonts w:hint="eastAsia"/>
-        </w:rPr>
-      </w:pPr>
-    </w:p>
-    <w:p>
-      <w:pPr>
-        <w:pStyle w:val="3"/>
-      </w:pPr>
-      <w:bookmarkStart w:id="29" w:name="_Toc8572623"/>
-      <w:r>
-        <w:rPr>
-          <w:rFonts w:hint="eastAsia"/>
-        </w:rPr>
-        <w:t>O</w:t>
-      </w:r>
-      <w:r>
-        <w:t>rganization requirements</w:t>
-      </w:r>
-      <w:bookmarkEnd w:id="29"/>
-    </w:p>
-    <w:p>
-      <w:pPr>
-        <w:rPr>
-          <w:rFonts w:hint="eastAsia"/>
-        </w:rPr>
-      </w:pPr>
-    </w:p>
-    <w:p>
-      <w:pPr>
-        <w:pStyle w:val="3"/>
-      </w:pPr>
-      <w:bookmarkStart w:id="30" w:name="_Toc8572624"/>
-      <w:r>
-        <w:rPr>
-          <w:rFonts w:hint="eastAsia"/>
-        </w:rPr>
-        <w:lastRenderedPageBreak/>
-        <w:t>E</w:t>
-      </w:r>
-      <w:r>
-        <w:t>xternal requirements</w:t>
-      </w:r>
-      <w:bookmarkEnd w:id="30"/>
-    </w:p>
-    <w:p>
-      <w:pPr>
-        <w:rPr>
-          <w:rFonts w:hint="eastAsia"/>
-        </w:rPr>
-      </w:pPr>
-    </w:p>
     <w:p>
       <w:pPr>
         <w:rPr>
@@ -7652,7 +7417,7 @@
       <w:pPr>
         <w:pStyle w:val="1"/>
       </w:pPr>
-      <w:bookmarkStart w:id="31" w:name="_Toc8572625"/>
+      <w:bookmarkStart w:id="29" w:name="_Toc8582493"/>
       <w:r>
         <w:rPr>
           <w:rFonts w:hint="eastAsia"/>
@@ -7663,7 +7428,19 @@
       <w:r>
         <w:t>ystem Architecture</w:t>
       </w:r>
-      <w:bookmarkEnd w:id="31"/>
+      <w:bookmarkEnd w:id="29"/>
+    </w:p>
+    <w:p/>
+    <w:p>
+      <w:r>
+        <w:rPr>
+          <w:rFonts w:hint="eastAsia"/>
+        </w:rPr>
+        <w:t>[</w:t>
+      </w:r>
+      <w:r>
+        <w:t>description]</w:t>
+      </w:r>
     </w:p>
     <w:p>
       <w:pPr>
@@ -7676,17 +7453,15 @@
       <w:pPr>
         <w:pStyle w:val="2"/>
       </w:pPr>
-      <w:bookmarkStart w:id="32" w:name="_Toc8572626"/>
-      <w:r>
-        <w:rPr>
-          <w:rFonts w:hint="eastAsia"/>
-        </w:rPr>
-        <w:t>O</w:t>
-      </w:r>
-      <w:r>
-        <w:t>bjective</w:t>
-      </w:r>
-      <w:bookmarkEnd w:id="32"/>
+      <w:r>
+        <w:rPr>
+          <w:rFonts w:hint="eastAsia"/>
+        </w:rPr>
+        <w:t>F</w:t>
+      </w:r>
+      <w:r>
+        <w:t>rontend Architecture</w:t>
+      </w:r>
     </w:p>
     <w:p>
       <w:pPr>
@@ -7699,11 +7474,9 @@
       <w:pPr>
         <w:pStyle w:val="2"/>
       </w:pPr>
-      <w:bookmarkStart w:id="33" w:name="_Toc8572627"/>
-      <w:r>
-        <w:t>System Architecture 1</w:t>
-      </w:r>
-      <w:bookmarkEnd w:id="33"/>
+      <w:r>
+        <w:t>Backend Architecture</w:t>
+      </w:r>
     </w:p>
     <w:p>
       <w:pPr>
@@ -7716,25 +7489,55 @@
       <w:pPr>
         <w:pStyle w:val="2"/>
       </w:pPr>
-      <w:bookmarkStart w:id="34" w:name="_Toc8572628"/>
-      <w:r>
-        <w:rPr>
-          <w:rFonts w:hint="eastAsia"/>
-        </w:rPr>
-        <w:t>S</w:t>
-      </w:r>
-      <w:r>
-        <w:t>ystem Architecture 2</w:t>
-      </w:r>
-      <w:bookmarkEnd w:id="34"/>
-    </w:p>
-    <w:p>
-      <w:pPr>
-        <w:rPr>
-          <w:rFonts w:hint="eastAsia"/>
-        </w:rPr>
-      </w:pPr>
-    </w:p>
+      <w:r>
+        <w:rPr>
+          <w:rFonts w:hint="eastAsia"/>
+        </w:rPr>
+        <w:t>T</w:t>
+      </w:r>
+      <w:r>
+        <w:t>ext Analysis System</w:t>
+      </w:r>
+    </w:p>
+    <w:p>
+      <w:pPr>
+        <w:rPr>
+          <w:rFonts w:hint="eastAsia"/>
+        </w:rPr>
+      </w:pPr>
+    </w:p>
+    <w:p>
+      <w:pPr>
+        <w:pStyle w:val="2"/>
+      </w:pPr>
+      <w:r>
+        <w:rPr>
+          <w:rFonts w:hint="eastAsia"/>
+        </w:rPr>
+        <w:t>R</w:t>
+      </w:r>
+      <w:r>
+        <w:t>ecommendation System</w:t>
+      </w:r>
+    </w:p>
+    <w:p>
+      <w:pPr>
+        <w:rPr>
+          <w:rFonts w:hint="eastAsia"/>
+        </w:rPr>
+      </w:pPr>
+    </w:p>
+    <w:p>
+      <w:pPr>
+        <w:pStyle w:val="2"/>
+      </w:pPr>
+      <w:r>
+        <w:t>Ranking System</w:t>
+      </w:r>
+      <w:bookmarkStart w:id="30" w:name="_GoBack"/>
+      <w:bookmarkEnd w:id="30"/>
+    </w:p>
+    <w:p/>
     <w:p>
       <w:pPr>
         <w:rPr>
@@ -7752,7 +7555,7 @@
       <w:pPr>
         <w:pStyle w:val="1"/>
       </w:pPr>
-      <w:bookmarkStart w:id="35" w:name="_Toc8572629"/>
+      <w:bookmarkStart w:id="31" w:name="_Toc8582496"/>
       <w:r>
         <w:rPr>
           <w:rFonts w:hint="eastAsia"/>
@@ -7763,23 +7566,994 @@
       <w:r>
         <w:t>ystem Requirements Specification</w:t>
       </w:r>
+      <w:bookmarkEnd w:id="31"/>
+    </w:p>
+    <w:p/>
+    <w:p>
+      <w:pPr>
+        <w:ind w:firstLine="800"/>
+        <w:jc w:val="both"/>
+        <w:rPr>
+          <w:rFonts w:hint="eastAsia"/>
+        </w:rPr>
+      </w:pPr>
+      <w:r>
+        <w:rPr>
+          <w:rFonts w:hint="eastAsia"/>
+        </w:rPr>
+        <w:t xml:space="preserve">이 챕터에서는 유저 요구사항 명세에서 정의된 요구사항을 바탕으로 세부적인 </w:t>
+      </w:r>
+      <w:r>
+        <w:t>Functional requirements</w:t>
+      </w:r>
+      <w:r>
+        <w:rPr>
+          <w:rFonts w:hint="eastAsia"/>
+        </w:rPr>
+        <w:t xml:space="preserve">와 </w:t>
+      </w:r>
+      <w:r>
+        <w:t>Non-functional requirements</w:t>
+      </w:r>
+      <w:r>
+        <w:rPr>
+          <w:rFonts w:hint="eastAsia"/>
+        </w:rPr>
+        <w:t>를 명시한다.</w:t>
+      </w:r>
+      <w:r>
+        <w:t xml:space="preserve"> </w:t>
+      </w:r>
+      <w:r>
+        <w:rPr>
+          <w:rFonts w:hint="eastAsia"/>
+        </w:rPr>
+        <w:t xml:space="preserve">각 </w:t>
+      </w:r>
+      <w:r>
+        <w:t>requirements</w:t>
+      </w:r>
+      <w:r>
+        <w:rPr>
+          <w:rFonts w:hint="eastAsia"/>
+        </w:rPr>
+        <w:t>는</w:t>
+      </w:r>
+      <w:r>
+        <w:t xml:space="preserve"> </w:t>
+      </w:r>
+      <w:r>
+        <w:t>Name, description, inputs, source, outputs, destination, action, requirements, pre-condition, post-condition, side effects</w:t>
+      </w:r>
+      <w:r>
+        <w:rPr>
+          <w:rFonts w:hint="eastAsia"/>
+        </w:rPr>
+        <w:t xml:space="preserve">를 포함해 최대한 상세히 </w:t>
+      </w:r>
+      <w:r>
+        <w:rPr>
+          <w:rFonts w:hint="eastAsia"/>
+        </w:rPr>
+        <w:t>기술한다.</w:t>
+      </w:r>
+    </w:p>
+    <w:p>
+      <w:pPr>
+        <w:ind w:firstLine="800"/>
+        <w:rPr>
+          <w:rFonts w:hint="eastAsia"/>
+        </w:rPr>
+      </w:pPr>
+    </w:p>
+    <w:p>
+      <w:pPr>
+        <w:pStyle w:val="2"/>
+        <w:rPr>
+          <w:rFonts w:hint="eastAsia"/>
+        </w:rPr>
+      </w:pPr>
+      <w:bookmarkStart w:id="32" w:name="_Toc8582497"/>
+      <w:r>
+        <w:rPr>
+          <w:rFonts w:hint="eastAsia"/>
+        </w:rPr>
+        <w:t>F</w:t>
+      </w:r>
+      <w:r>
+        <w:t>unctional Requirements</w:t>
+      </w:r>
+      <w:r>
+        <w:t xml:space="preserve"> – Frontend</w:t>
+      </w:r>
+      <w:bookmarkEnd w:id="32"/>
+    </w:p>
+    <w:p>
+      <w:pPr>
+        <w:pStyle w:val="3"/>
+      </w:pPr>
+      <w:bookmarkStart w:id="33" w:name="_Toc8582498"/>
+      <w:r>
+        <w:t>Example</w:t>
+      </w:r>
+      <w:bookmarkEnd w:id="33"/>
+    </w:p>
+    <w:tbl>
+      <w:tblPr>
+        <w:tblStyle w:val="a6"/>
+        <w:tblW w:w="0" w:type="auto"/>
+        <w:tblLook w:val="04A0" w:firstRow="1" w:lastRow="0" w:firstColumn="1" w:lastColumn="0" w:noHBand="0" w:noVBand="1"/>
+      </w:tblPr>
+      <w:tblGrid>
+        <w:gridCol w:w="2122"/>
+        <w:gridCol w:w="1701"/>
+        <w:gridCol w:w="5193"/>
+      </w:tblGrid>
+      <w:tr>
+        <w:tc>
+          <w:tcPr>
+            <w:tcW w:w="2122" w:type="dxa"/>
+          </w:tcPr>
+          <w:p>
+            <w:pPr>
+              <w:rPr>
+                <w:rFonts w:hint="eastAsia"/>
+              </w:rPr>
+            </w:pPr>
+            <w:r>
+              <w:t>Name</w:t>
+            </w:r>
+          </w:p>
+        </w:tc>
+        <w:tc>
+          <w:tcPr>
+            <w:tcW w:w="6894" w:type="dxa"/>
+            <w:gridSpan w:val="2"/>
+          </w:tcPr>
+          <w:p>
+            <w:pPr>
+              <w:rPr>
+                <w:rFonts w:hint="eastAsia"/>
+              </w:rPr>
+            </w:pPr>
+            <w:r>
+              <w:rPr>
+                <w:rFonts w:hint="eastAsia"/>
+              </w:rPr>
+              <w:t>L</w:t>
+            </w:r>
+            <w:r>
+              <w:t>ogin Function</w:t>
+            </w:r>
+          </w:p>
+        </w:tc>
+      </w:tr>
+      <w:tr>
+        <w:tc>
+          <w:tcPr>
+            <w:tcW w:w="2122" w:type="dxa"/>
+          </w:tcPr>
+          <w:p>
+            <w:pPr>
+              <w:rPr>
+                <w:rFonts w:hint="eastAsia"/>
+              </w:rPr>
+            </w:pPr>
+            <w:r>
+              <w:rPr>
+                <w:rFonts w:hint="eastAsia"/>
+              </w:rPr>
+              <w:t>D</w:t>
+            </w:r>
+            <w:r>
+              <w:t>escription</w:t>
+            </w:r>
+          </w:p>
+        </w:tc>
+        <w:tc>
+          <w:tcPr>
+            <w:tcW w:w="6894" w:type="dxa"/>
+            <w:gridSpan w:val="2"/>
+          </w:tcPr>
+          <w:p>
+            <w:pPr>
+              <w:rPr>
+                <w:rFonts w:hint="eastAsia"/>
+              </w:rPr>
+            </w:pPr>
+            <w:r>
+              <w:rPr>
+                <w:rFonts w:hint="eastAsia"/>
+              </w:rPr>
+              <w:t>A</w:t>
+            </w:r>
+            <w:r>
+              <w:t>uthenticate and authorize the user</w:t>
+            </w:r>
+          </w:p>
+        </w:tc>
+      </w:tr>
+      <w:tr>
+        <w:trPr>
+          <w:trHeight w:val="368"/>
+        </w:trPr>
+        <w:tc>
+          <w:tcPr>
+            <w:tcW w:w="2122" w:type="dxa"/>
+            <w:vMerge w:val="restart"/>
+          </w:tcPr>
+          <w:p>
+            <w:pPr>
+              <w:rPr>
+                <w:rFonts w:hint="eastAsia"/>
+              </w:rPr>
+            </w:pPr>
+            <w:r>
+              <w:rPr>
+                <w:rFonts w:hint="eastAsia"/>
+              </w:rPr>
+              <w:t>I</w:t>
+            </w:r>
+            <w:r>
+              <w:t>nputs</w:t>
+            </w:r>
+          </w:p>
+        </w:tc>
+        <w:tc>
+          <w:tcPr>
+            <w:tcW w:w="1701" w:type="dxa"/>
+          </w:tcPr>
+          <w:p>
+            <w:pPr>
+              <w:tabs>
+                <w:tab w:val="left" w:pos="840"/>
+              </w:tabs>
+            </w:pPr>
+            <w:r>
+              <w:rPr>
+                <w:rFonts w:hint="eastAsia"/>
+              </w:rPr>
+              <w:t>I</w:t>
+            </w:r>
+            <w:r>
+              <w:t>D</w:t>
+            </w:r>
+          </w:p>
+        </w:tc>
+        <w:tc>
+          <w:tcPr>
+            <w:tcW w:w="5193" w:type="dxa"/>
+          </w:tcPr>
+          <w:p>
+            <w:pPr>
+              <w:rPr>
+                <w:rFonts w:hint="eastAsia"/>
+              </w:rPr>
+            </w:pPr>
+            <w:r>
+              <w:rPr>
+                <w:rFonts w:hint="eastAsia"/>
+              </w:rPr>
+              <w:t>I</w:t>
+            </w:r>
+            <w:r>
+              <w:t>d string of user</w:t>
+            </w:r>
+          </w:p>
+        </w:tc>
+      </w:tr>
+      <w:tr>
+        <w:trPr>
+          <w:trHeight w:val="367"/>
+        </w:trPr>
+        <w:tc>
+          <w:tcPr>
+            <w:tcW w:w="2122" w:type="dxa"/>
+            <w:vMerge/>
+          </w:tcPr>
+          <w:p>
+            <w:pPr>
+              <w:rPr>
+                <w:rFonts w:hint="eastAsia"/>
+              </w:rPr>
+            </w:pPr>
+          </w:p>
+        </w:tc>
+        <w:tc>
+          <w:tcPr>
+            <w:tcW w:w="1701" w:type="dxa"/>
+          </w:tcPr>
+          <w:p>
+            <w:pPr>
+              <w:rPr>
+                <w:rFonts w:hint="eastAsia"/>
+              </w:rPr>
+            </w:pPr>
+            <w:r>
+              <w:rPr>
+                <w:rFonts w:hint="eastAsia"/>
+              </w:rPr>
+              <w:t>P</w:t>
+            </w:r>
+            <w:r>
+              <w:t>assword</w:t>
+            </w:r>
+          </w:p>
+        </w:tc>
+        <w:tc>
+          <w:tcPr>
+            <w:tcW w:w="5193" w:type="dxa"/>
+          </w:tcPr>
+          <w:p>
+            <w:pPr>
+              <w:rPr>
+                <w:rFonts w:hint="eastAsia"/>
+              </w:rPr>
+            </w:pPr>
+            <w:r>
+              <w:rPr>
+                <w:rFonts w:hint="eastAsia"/>
+              </w:rPr>
+              <w:t>P</w:t>
+            </w:r>
+            <w:r>
+              <w:t>assword string of user</w:t>
+            </w:r>
+          </w:p>
+        </w:tc>
+      </w:tr>
+      <w:tr>
+        <w:tc>
+          <w:tcPr>
+            <w:tcW w:w="2122" w:type="dxa"/>
+          </w:tcPr>
+          <w:p>
+            <w:pPr>
+              <w:rPr>
+                <w:rFonts w:hint="eastAsia"/>
+              </w:rPr>
+            </w:pPr>
+            <w:r>
+              <w:rPr>
+                <w:rFonts w:hint="eastAsia"/>
+              </w:rPr>
+              <w:t>S</w:t>
+            </w:r>
+            <w:r>
+              <w:t>ource</w:t>
+            </w:r>
+            <w:r>
+              <w:t xml:space="preserve"> (Input)</w:t>
+            </w:r>
+          </w:p>
+        </w:tc>
+        <w:tc>
+          <w:tcPr>
+            <w:tcW w:w="6894" w:type="dxa"/>
+            <w:gridSpan w:val="2"/>
+          </w:tcPr>
+          <w:p>
+            <w:pPr>
+              <w:rPr>
+                <w:rFonts w:hint="eastAsia"/>
+              </w:rPr>
+            </w:pPr>
+            <w:r>
+              <w:rPr>
+                <w:rFonts w:hint="eastAsia"/>
+              </w:rPr>
+              <w:t>U</w:t>
+            </w:r>
+            <w:r>
+              <w:t>ser input</w:t>
+            </w:r>
+          </w:p>
+        </w:tc>
+      </w:tr>
+      <w:tr>
+        <w:tc>
+          <w:tcPr>
+            <w:tcW w:w="2122" w:type="dxa"/>
+          </w:tcPr>
+          <w:p>
+            <w:pPr>
+              <w:rPr>
+                <w:rFonts w:hint="eastAsia"/>
+              </w:rPr>
+            </w:pPr>
+            <w:r>
+              <w:rPr>
+                <w:rFonts w:hint="eastAsia"/>
+              </w:rPr>
+              <w:t>O</w:t>
+            </w:r>
+            <w:r>
+              <w:t>utputs</w:t>
+            </w:r>
+          </w:p>
+        </w:tc>
+        <w:tc>
+          <w:tcPr>
+            <w:tcW w:w="6894" w:type="dxa"/>
+            <w:gridSpan w:val="2"/>
+          </w:tcPr>
+          <w:p>
+            <w:pPr>
+              <w:rPr>
+                <w:rFonts w:hint="eastAsia"/>
+              </w:rPr>
+            </w:pPr>
+            <w:r>
+              <w:rPr>
+                <w:rFonts w:hint="eastAsia"/>
+              </w:rPr>
+              <w:t>A</w:t>
+            </w:r>
+            <w:r>
+              <w:t>uthenticated user information object</w:t>
+            </w:r>
+          </w:p>
+        </w:tc>
+      </w:tr>
+      <w:tr>
+        <w:tc>
+          <w:tcPr>
+            <w:tcW w:w="2122" w:type="dxa"/>
+          </w:tcPr>
+          <w:p>
+            <w:pPr>
+              <w:rPr>
+                <w:rFonts w:hint="eastAsia"/>
+              </w:rPr>
+            </w:pPr>
+            <w:r>
+              <w:rPr>
+                <w:rFonts w:hint="eastAsia"/>
+              </w:rPr>
+              <w:t>D</w:t>
+            </w:r>
+            <w:r>
+              <w:t>estination</w:t>
+            </w:r>
+            <w:r>
+              <w:t xml:space="preserve"> (Output)</w:t>
+            </w:r>
+          </w:p>
+        </w:tc>
+        <w:tc>
+          <w:tcPr>
+            <w:tcW w:w="6894" w:type="dxa"/>
+            <w:gridSpan w:val="2"/>
+          </w:tcPr>
+          <w:p>
+            <w:pPr>
+              <w:rPr>
+                <w:rFonts w:hint="eastAsia"/>
+              </w:rPr>
+            </w:pPr>
+            <w:r>
+              <w:t>User terminal (w</w:t>
+            </w:r>
+            <w:r>
+              <w:t>eb browser</w:t>
+            </w:r>
+            <w:r>
+              <w:t>)</w:t>
+            </w:r>
+          </w:p>
+        </w:tc>
+      </w:tr>
+      <w:tr>
+        <w:tc>
+          <w:tcPr>
+            <w:tcW w:w="2122" w:type="dxa"/>
+          </w:tcPr>
+          <w:p>
+            <w:pPr>
+              <w:rPr>
+                <w:rFonts w:hint="eastAsia"/>
+              </w:rPr>
+            </w:pPr>
+            <w:r>
+              <w:rPr>
+                <w:rFonts w:hint="eastAsia"/>
+              </w:rPr>
+              <w:t>A</w:t>
+            </w:r>
+            <w:r>
+              <w:t>ction</w:t>
+            </w:r>
+          </w:p>
+        </w:tc>
+        <w:tc>
+          <w:tcPr>
+            <w:tcW w:w="6894" w:type="dxa"/>
+            <w:gridSpan w:val="2"/>
+          </w:tcPr>
+          <w:p>
+            <w:pPr>
+              <w:rPr>
+                <w:rFonts w:hint="eastAsia"/>
+              </w:rPr>
+            </w:pPr>
+            <w:r>
+              <w:t xml:space="preserve">Search user information stored in the database by using the </w:t>
+            </w:r>
+            <w:proofErr w:type="spellStart"/>
+            <w:r>
+              <w:t>passed</w:t>
+            </w:r>
+            <w:proofErr w:type="spellEnd"/>
+            <w:r>
+              <w:t xml:space="preserve"> ID. After hash the </w:t>
+            </w:r>
+            <w:proofErr w:type="spellStart"/>
+            <w:r>
+              <w:t>passed</w:t>
+            </w:r>
+            <w:proofErr w:type="spellEnd"/>
+            <w:r>
+              <w:t xml:space="preserve"> password, compare it with the hash stored in the database. If correct, create a user object containing other user information (nickname, authority, …) and session ID, and return the object to the web browser.</w:t>
+            </w:r>
+          </w:p>
+        </w:tc>
+      </w:tr>
+      <w:tr>
+        <w:tc>
+          <w:tcPr>
+            <w:tcW w:w="2122" w:type="dxa"/>
+          </w:tcPr>
+          <w:p>
+            <w:pPr>
+              <w:rPr>
+                <w:rFonts w:hint="eastAsia"/>
+              </w:rPr>
+            </w:pPr>
+            <w:r>
+              <w:rPr>
+                <w:rFonts w:hint="eastAsia"/>
+              </w:rPr>
+              <w:t>R</w:t>
+            </w:r>
+            <w:r>
+              <w:t>equirements</w:t>
+            </w:r>
+          </w:p>
+        </w:tc>
+        <w:tc>
+          <w:tcPr>
+            <w:tcW w:w="6894" w:type="dxa"/>
+            <w:gridSpan w:val="2"/>
+          </w:tcPr>
+          <w:p>
+            <w:pPr>
+              <w:rPr>
+                <w:rFonts w:hint="eastAsia"/>
+              </w:rPr>
+            </w:pPr>
+            <w:r>
+              <w:rPr>
+                <w:rFonts w:hint="eastAsia"/>
+              </w:rPr>
+              <w:t>B</w:t>
+            </w:r>
+            <w:r>
+              <w:t>oth Id and password must be specified</w:t>
+            </w:r>
+            <w:r>
+              <w:t>.</w:t>
+            </w:r>
+          </w:p>
+        </w:tc>
+      </w:tr>
+      <w:tr>
+        <w:tc>
+          <w:tcPr>
+            <w:tcW w:w="2122" w:type="dxa"/>
+          </w:tcPr>
+          <w:p>
+            <w:pPr>
+              <w:rPr>
+                <w:rFonts w:hint="eastAsia"/>
+              </w:rPr>
+            </w:pPr>
+            <w:r>
+              <w:rPr>
+                <w:rFonts w:hint="eastAsia"/>
+              </w:rPr>
+              <w:t>P</w:t>
+            </w:r>
+            <w:r>
+              <w:t>re-condition</w:t>
+            </w:r>
+          </w:p>
+        </w:tc>
+        <w:tc>
+          <w:tcPr>
+            <w:tcW w:w="6894" w:type="dxa"/>
+            <w:gridSpan w:val="2"/>
+          </w:tcPr>
+          <w:p>
+            <w:pPr>
+              <w:rPr>
+                <w:rFonts w:hint="eastAsia"/>
+              </w:rPr>
+            </w:pPr>
+            <w:r>
+              <w:rPr>
+                <w:rFonts w:hint="eastAsia"/>
+              </w:rPr>
+              <w:t>U</w:t>
+            </w:r>
+            <w:r>
+              <w:t>ser can access only non-authorized area</w:t>
+            </w:r>
+            <w:r>
+              <w:t>.</w:t>
+            </w:r>
+          </w:p>
+        </w:tc>
+      </w:tr>
+      <w:tr>
+        <w:tc>
+          <w:tcPr>
+            <w:tcW w:w="2122" w:type="dxa"/>
+          </w:tcPr>
+          <w:p>
+            <w:pPr>
+              <w:rPr>
+                <w:rFonts w:hint="eastAsia"/>
+              </w:rPr>
+            </w:pPr>
+            <w:r>
+              <w:rPr>
+                <w:rFonts w:hint="eastAsia"/>
+              </w:rPr>
+              <w:t>P</w:t>
+            </w:r>
+            <w:r>
+              <w:t>ost-condition</w:t>
+            </w:r>
+          </w:p>
+        </w:tc>
+        <w:tc>
+          <w:tcPr>
+            <w:tcW w:w="6894" w:type="dxa"/>
+            <w:gridSpan w:val="2"/>
+          </w:tcPr>
+          <w:p>
+            <w:pPr>
+              <w:rPr>
+                <w:rFonts w:hint="eastAsia"/>
+              </w:rPr>
+            </w:pPr>
+            <w:r>
+              <w:rPr>
+                <w:rFonts w:hint="eastAsia"/>
+              </w:rPr>
+              <w:t>U</w:t>
+            </w:r>
+            <w:r>
+              <w:t>ser can access all authorized area</w:t>
+            </w:r>
+            <w:r>
+              <w:t>.</w:t>
+            </w:r>
+          </w:p>
+        </w:tc>
+      </w:tr>
+      <w:tr>
+        <w:tc>
+          <w:tcPr>
+            <w:tcW w:w="2122" w:type="dxa"/>
+          </w:tcPr>
+          <w:p>
+            <w:pPr>
+              <w:rPr>
+                <w:rFonts w:hint="eastAsia"/>
+              </w:rPr>
+            </w:pPr>
+            <w:r>
+              <w:rPr>
+                <w:rFonts w:hint="eastAsia"/>
+              </w:rPr>
+              <w:t>S</w:t>
+            </w:r>
+            <w:r>
+              <w:t>ide effects</w:t>
+            </w:r>
+          </w:p>
+        </w:tc>
+        <w:tc>
+          <w:tcPr>
+            <w:tcW w:w="6894" w:type="dxa"/>
+            <w:gridSpan w:val="2"/>
+          </w:tcPr>
+          <w:p>
+            <w:pPr>
+              <w:keepNext/>
+              <w:rPr>
+                <w:rFonts w:hint="eastAsia"/>
+              </w:rPr>
+            </w:pPr>
+            <w:r>
+              <w:rPr>
+                <w:rFonts w:hint="eastAsia"/>
+              </w:rPr>
+              <w:t>F</w:t>
+            </w:r>
+            <w:r>
+              <w:t xml:space="preserve">rontend will be changed into </w:t>
+            </w:r>
+            <w:r>
+              <w:t>authorized versi</w:t>
+            </w:r>
+            <w:r>
+              <w:t>on including specific user’s information</w:t>
+            </w:r>
+            <w:r>
+              <w:t>.</w:t>
+            </w:r>
+          </w:p>
+        </w:tc>
+      </w:tr>
+    </w:tbl>
+    <w:p>
+      <w:pPr>
+        <w:pStyle w:val="ab"/>
+        <w:jc w:val="center"/>
+      </w:pPr>
+      <w:bookmarkStart w:id="34" w:name="_Toc8582499"/>
+      <w:bookmarkStart w:id="35" w:name="_Toc8585588"/>
+      <w:r>
+        <w:t xml:space="preserve">Table </w:t>
+      </w:r>
+      <w:fldSimple w:instr=" SEQ Table \* ARABIC ">
+        <w:r>
+          <w:rPr>
+            <w:noProof/>
+          </w:rPr>
+          <w:t>3</w:t>
+        </w:r>
+      </w:fldSimple>
+      <w:r>
+        <w:t>: Login Function</w:t>
+      </w:r>
       <w:bookmarkEnd w:id="35"/>
     </w:p>
+    <w:bookmarkEnd w:id="34"/>
+    <w:p>
+      <w:pPr>
+        <w:pStyle w:val="3"/>
+      </w:pPr>
+      <w:r>
+        <w:lastRenderedPageBreak/>
+        <w:t>Ranking</w:t>
+      </w:r>
+    </w:p>
+    <w:p/>
+    <w:p>
+      <w:pPr>
+        <w:pStyle w:val="3"/>
+      </w:pPr>
+      <w:r>
+        <w:t>Show Item Detail</w:t>
+      </w:r>
+    </w:p>
+    <w:p>
+      <w:pPr>
+        <w:rPr>
+          <w:rFonts w:hint="eastAsia"/>
+        </w:rPr>
+      </w:pPr>
+    </w:p>
+    <w:p>
+      <w:pPr>
+        <w:pStyle w:val="3"/>
+      </w:pPr>
+      <w:bookmarkStart w:id="36" w:name="_Toc8582501"/>
+      <w:r>
+        <w:rPr>
+          <w:rFonts w:hint="eastAsia"/>
+        </w:rPr>
+        <w:t>A</w:t>
+      </w:r>
+      <w:r>
+        <w:t xml:space="preserve">dd </w:t>
+      </w:r>
+      <w:r>
+        <w:t xml:space="preserve">Item to </w:t>
+      </w:r>
+      <w:r>
+        <w:t>Favorite</w:t>
+      </w:r>
+      <w:bookmarkEnd w:id="36"/>
+    </w:p>
+    <w:p>
+      <w:pPr>
+        <w:rPr>
+          <w:rFonts w:hint="eastAsia"/>
+        </w:rPr>
+      </w:pPr>
+    </w:p>
+    <w:p>
+      <w:pPr>
+        <w:pStyle w:val="3"/>
+      </w:pPr>
+      <w:bookmarkStart w:id="37" w:name="_Toc8582502"/>
+      <w:r>
+        <w:t>Recommendation</w:t>
+      </w:r>
+      <w:r>
+        <w:t xml:space="preserve"> List</w:t>
+      </w:r>
+      <w:bookmarkEnd w:id="37"/>
+    </w:p>
+    <w:p>
+      <w:pPr>
+        <w:rPr>
+          <w:rFonts w:hint="eastAsia"/>
+        </w:rPr>
+      </w:pPr>
+    </w:p>
+    <w:p>
+      <w:pPr>
+        <w:pStyle w:val="3"/>
+      </w:pPr>
+      <w:bookmarkStart w:id="38" w:name="_Toc8582503"/>
+      <w:r>
+        <w:rPr>
+          <w:rFonts w:hint="eastAsia"/>
+        </w:rPr>
+        <w:t>A</w:t>
+      </w:r>
+      <w:r>
+        <w:t>dd Recommendation category</w:t>
+      </w:r>
+      <w:bookmarkEnd w:id="38"/>
+    </w:p>
+    <w:p>
+      <w:pPr>
+        <w:rPr>
+          <w:rFonts w:hint="eastAsia"/>
+        </w:rPr>
+      </w:pPr>
+    </w:p>
+    <w:p>
+      <w:pPr>
+        <w:pStyle w:val="3"/>
+      </w:pPr>
+      <w:bookmarkStart w:id="39" w:name="_Toc8582504"/>
+      <w:proofErr w:type="spellStart"/>
+      <w:r>
+        <w:rPr>
+          <w:rFonts w:hint="eastAsia"/>
+        </w:rPr>
+        <w:t>M</w:t>
+      </w:r>
+      <w:r>
+        <w:t>ypage</w:t>
+      </w:r>
+      <w:bookmarkEnd w:id="39"/>
+      <w:proofErr w:type="spellEnd"/>
+    </w:p>
+    <w:p>
+      <w:pPr>
+        <w:rPr>
+          <w:rFonts w:hint="eastAsia"/>
+        </w:rPr>
+      </w:pPr>
+    </w:p>
     <w:p>
       <w:pPr>
         <w:pStyle w:val="2"/>
       </w:pPr>
-      <w:bookmarkStart w:id="36" w:name="_Toc8572630"/>
-      <w:r>
-        <w:rPr>
-          <w:rFonts w:hint="eastAsia"/>
-        </w:rPr>
-        <w:t>O</w:t>
-      </w:r>
-      <w:r>
-        <w:t>bjective</w:t>
-      </w:r>
-      <w:bookmarkEnd w:id="36"/>
+      <w:bookmarkStart w:id="40" w:name="_Toc8582505"/>
+      <w:r>
+        <w:rPr>
+          <w:rFonts w:hint="eastAsia"/>
+        </w:rPr>
+        <w:t>F</w:t>
+      </w:r>
+      <w:r>
+        <w:t>unctional Requirements – Backend</w:t>
+      </w:r>
+      <w:bookmarkEnd w:id="40"/>
+    </w:p>
+    <w:p>
+      <w:pPr>
+        <w:pStyle w:val="3"/>
+      </w:pPr>
+      <w:r>
+        <w:rPr>
+          <w:rFonts w:hint="eastAsia"/>
+        </w:rPr>
+        <w:t>L</w:t>
+      </w:r>
+      <w:r>
+        <w:t>ogin</w:t>
+      </w:r>
+    </w:p>
+    <w:p>
+      <w:pPr>
+        <w:rPr>
+          <w:rFonts w:hint="eastAsia"/>
+        </w:rPr>
+      </w:pPr>
+    </w:p>
+    <w:p>
+      <w:pPr>
+        <w:pStyle w:val="3"/>
+      </w:pPr>
+      <w:r>
+        <w:rPr>
+          <w:rFonts w:hint="eastAsia"/>
+        </w:rPr>
+        <w:t>L</w:t>
+      </w:r>
+      <w:r>
+        <w:t>ogout</w:t>
+      </w:r>
+    </w:p>
+    <w:p>
+      <w:pPr>
+        <w:rPr>
+          <w:rFonts w:hint="eastAsia"/>
+        </w:rPr>
+      </w:pPr>
+    </w:p>
+    <w:p>
+      <w:pPr>
+        <w:pStyle w:val="3"/>
+      </w:pPr>
+      <w:r>
+        <w:t xml:space="preserve">Review </w:t>
+      </w:r>
+      <w:r>
+        <w:rPr>
+          <w:rFonts w:hint="eastAsia"/>
+        </w:rPr>
+        <w:t>C</w:t>
+      </w:r>
+      <w:r>
+        <w:t>rawler</w:t>
+      </w:r>
+    </w:p>
+    <w:p>
+      <w:pPr>
+        <w:rPr>
+          <w:rFonts w:hint="eastAsia"/>
+        </w:rPr>
+      </w:pPr>
+    </w:p>
+    <w:p>
+      <w:pPr>
+        <w:pStyle w:val="3"/>
+      </w:pPr>
+      <w:r>
+        <w:rPr>
+          <w:rFonts w:hint="eastAsia"/>
+        </w:rPr>
+        <w:t>R</w:t>
+      </w:r>
+      <w:r>
+        <w:t>eview Analyzer</w:t>
+      </w:r>
+    </w:p>
+    <w:p>
+      <w:pPr>
+        <w:rPr>
+          <w:rFonts w:hint="eastAsia"/>
+        </w:rPr>
+      </w:pPr>
+    </w:p>
+    <w:p>
+      <w:pPr>
+        <w:pStyle w:val="3"/>
+      </w:pPr>
+      <w:r>
+        <w:t>Review database Updater</w:t>
+      </w:r>
     </w:p>
     <w:p>
       <w:pPr>
@@ -7792,163 +8566,20 @@
       <w:pPr>
         <w:pStyle w:val="2"/>
       </w:pPr>
-      <w:bookmarkStart w:id="37" w:name="_Toc8572631"/>
-      <w:r>
-        <w:rPr>
-          <w:rFonts w:hint="eastAsia"/>
-        </w:rPr>
-        <w:t>F</w:t>
-      </w:r>
-      <w:r>
-        <w:t>unctional Requirements</w:t>
-      </w:r>
-      <w:bookmarkEnd w:id="37"/>
-    </w:p>
-    <w:p>
-      <w:pPr>
-        <w:rPr>
-          <w:rFonts w:hint="eastAsia"/>
-        </w:rPr>
-      </w:pPr>
-    </w:p>
-    <w:p>
-      <w:pPr>
-        <w:pStyle w:val="3"/>
-      </w:pPr>
-      <w:bookmarkStart w:id="38" w:name="_Toc8572632"/>
-      <w:r>
-        <w:rPr>
-          <w:rFonts w:hint="eastAsia"/>
-        </w:rPr>
-        <w:t>L</w:t>
-      </w:r>
-      <w:r>
-        <w:t>ogin</w:t>
-      </w:r>
-      <w:r>
-        <w:rPr>
-          <w:rFonts w:hint="eastAsia"/>
-        </w:rPr>
-        <w:t>/</w:t>
-      </w:r>
-      <w:r>
-        <w:t>Logout</w:t>
-      </w:r>
-      <w:bookmarkEnd w:id="38"/>
-    </w:p>
-    <w:p>
-      <w:pPr>
-        <w:rPr>
-          <w:rFonts w:hint="eastAsia"/>
-        </w:rPr>
-      </w:pPr>
-    </w:p>
-    <w:p>
-      <w:pPr>
-        <w:pStyle w:val="3"/>
-      </w:pPr>
-      <w:bookmarkStart w:id="39" w:name="_Toc8572633"/>
-      <w:r>
-        <w:t>Ranking</w:t>
-      </w:r>
-      <w:bookmarkEnd w:id="39"/>
-    </w:p>
-    <w:p>
-      <w:pPr>
-        <w:rPr>
-          <w:rFonts w:hint="eastAsia"/>
-        </w:rPr>
-      </w:pPr>
-    </w:p>
-    <w:p>
-      <w:pPr>
-        <w:pStyle w:val="3"/>
-      </w:pPr>
-      <w:bookmarkStart w:id="40" w:name="_Toc8572634"/>
-      <w:r>
-        <w:rPr>
-          <w:rFonts w:hint="eastAsia"/>
-        </w:rPr>
-        <w:t>I</w:t>
-      </w:r>
-      <w:r>
-        <w:t>tem detail</w:t>
-      </w:r>
-      <w:bookmarkEnd w:id="40"/>
-    </w:p>
-    <w:p>
-      <w:pPr>
-        <w:rPr>
-          <w:rFonts w:hint="eastAsia"/>
-        </w:rPr>
-      </w:pPr>
-    </w:p>
-    <w:p>
-      <w:pPr>
-        <w:pStyle w:val="3"/>
-      </w:pPr>
-      <w:bookmarkStart w:id="41" w:name="_Toc8572635"/>
-      <w:r>
-        <w:t>Recommendation</w:t>
+      <w:bookmarkStart w:id="41" w:name="_Toc8582506"/>
+      <w:r>
+        <w:rPr>
+          <w:rFonts w:hint="eastAsia"/>
+        </w:rPr>
+        <w:lastRenderedPageBreak/>
+        <w:t>N</w:t>
+      </w:r>
+      <w:r>
+        <w:t>on-functional Requirements</w:t>
       </w:r>
       <w:bookmarkEnd w:id="41"/>
     </w:p>
-    <w:p>
-      <w:pPr>
-        <w:rPr>
-          <w:rFonts w:hint="eastAsia"/>
-        </w:rPr>
-      </w:pPr>
-    </w:p>
-    <w:p>
-      <w:pPr>
-        <w:pStyle w:val="3"/>
-      </w:pPr>
-      <w:bookmarkStart w:id="42" w:name="_Toc8572636"/>
-      <w:proofErr w:type="spellStart"/>
-      <w:r>
-        <w:rPr>
-          <w:rFonts w:hint="eastAsia"/>
-        </w:rPr>
-        <w:t>M</w:t>
-      </w:r>
-      <w:r>
-        <w:t>ypage</w:t>
-      </w:r>
-      <w:bookmarkEnd w:id="42"/>
-      <w:proofErr w:type="spellEnd"/>
-    </w:p>
     <w:p/>
-    <w:p>
-      <w:pPr>
-        <w:rPr>
-          <w:rFonts w:hint="eastAsia"/>
-        </w:rPr>
-      </w:pPr>
-    </w:p>
-    <w:p>
-      <w:pPr>
-        <w:pStyle w:val="2"/>
-      </w:pPr>
-      <w:bookmarkStart w:id="43" w:name="_Toc8572637"/>
-      <w:r>
-        <w:rPr>
-          <w:rFonts w:hint="eastAsia"/>
-        </w:rPr>
-        <w:t>N</w:t>
-      </w:r>
-      <w:r>
-        <w:t>on-functional Requirements</w:t>
-      </w:r>
-      <w:bookmarkEnd w:id="43"/>
-    </w:p>
-    <w:p>
-      <w:pPr>
-        <w:rPr>
-          <w:rFonts w:hint="eastAsia"/>
-        </w:rPr>
-      </w:pPr>
-    </w:p>
     <w:p>
       <w:pPr>
         <w:rPr>
@@ -7966,79 +8597,63 @@
       <w:pPr>
         <w:pStyle w:val="1"/>
       </w:pPr>
-      <w:bookmarkStart w:id="44" w:name="_Toc8572638"/>
+      <w:bookmarkStart w:id="42" w:name="_Toc8582507"/>
       <w:r>
         <w:lastRenderedPageBreak/>
         <w:t>System Models</w:t>
       </w:r>
+      <w:bookmarkEnd w:id="42"/>
+    </w:p>
+    <w:p>
+      <w:pPr>
+        <w:pStyle w:val="2"/>
+      </w:pPr>
+      <w:bookmarkStart w:id="43" w:name="_Toc8582508"/>
+      <w:r>
+        <w:rPr>
+          <w:rFonts w:hint="eastAsia"/>
+        </w:rPr>
+        <w:t>C</w:t>
+      </w:r>
+      <w:r>
+        <w:t>ontext model</w:t>
+      </w:r>
+      <w:r>
+        <w:t>s</w:t>
+      </w:r>
+      <w:bookmarkEnd w:id="43"/>
+    </w:p>
+    <w:p>
+      <w:pPr>
+        <w:pStyle w:val="2"/>
+      </w:pPr>
+      <w:bookmarkStart w:id="44" w:name="_Toc8582509"/>
+      <w:r>
+        <w:rPr>
+          <w:rFonts w:hint="eastAsia"/>
+        </w:rPr>
+        <w:t>I</w:t>
+      </w:r>
+      <w:r>
+        <w:t>nteraction models</w:t>
+      </w:r>
       <w:bookmarkEnd w:id="44"/>
     </w:p>
     <w:p>
       <w:pPr>
         <w:pStyle w:val="2"/>
       </w:pPr>
-      <w:bookmarkStart w:id="45" w:name="_Toc8572639"/>
-      <w:r>
-        <w:rPr>
-          <w:rFonts w:hint="eastAsia"/>
-        </w:rPr>
-        <w:t>O</w:t>
-      </w:r>
-      <w:r>
-        <w:t>bjective</w:t>
+      <w:bookmarkStart w:id="45" w:name="_Toc8582510"/>
+      <w:r>
+        <w:rPr>
+          <w:rFonts w:hint="eastAsia"/>
+        </w:rPr>
+        <w:t>B</w:t>
+      </w:r>
+      <w:r>
+        <w:t>ehavioral models</w:t>
       </w:r>
       <w:bookmarkEnd w:id="45"/>
-    </w:p>
-    <w:p>
-      <w:pPr>
-        <w:pStyle w:val="2"/>
-      </w:pPr>
-      <w:bookmarkStart w:id="46" w:name="_Toc8572640"/>
-      <w:r>
-        <w:rPr>
-          <w:rFonts w:hint="eastAsia"/>
-        </w:rPr>
-        <w:t>C</w:t>
-      </w:r>
-      <w:r>
-        <w:t>ontext model</w:t>
-      </w:r>
-      <w:r>
-        <w:t>s</w:t>
-      </w:r>
-      <w:bookmarkEnd w:id="46"/>
-    </w:p>
-    <w:p>
-      <w:pPr>
-        <w:pStyle w:val="2"/>
-      </w:pPr>
-      <w:bookmarkStart w:id="47" w:name="_Toc8572641"/>
-      <w:r>
-        <w:rPr>
-          <w:rFonts w:hint="eastAsia"/>
-        </w:rPr>
-        <w:t>I</w:t>
-      </w:r>
-      <w:r>
-        <w:t>nteraction models</w:t>
-      </w:r>
-      <w:bookmarkEnd w:id="47"/>
-    </w:p>
-    <w:p>
-      <w:pPr>
-        <w:pStyle w:val="2"/>
-      </w:pPr>
-      <w:bookmarkStart w:id="48" w:name="_Toc8572642"/>
-      <w:r>
-        <w:rPr>
-          <w:rFonts w:hint="eastAsia"/>
-        </w:rPr>
-        <w:t>B</w:t>
-      </w:r>
-      <w:r>
-        <w:t>ehavioral models</w:t>
-      </w:r>
-      <w:bookmarkEnd w:id="48"/>
     </w:p>
     <w:p>
       <w:pPr>
@@ -8057,7 +8672,7 @@
       <w:pPr>
         <w:pStyle w:val="1"/>
       </w:pPr>
-      <w:bookmarkStart w:id="49" w:name="_Toc8572643"/>
+      <w:bookmarkStart w:id="46" w:name="_Toc8582511"/>
       <w:r>
         <w:rPr>
           <w:rFonts w:hint="eastAsia"/>
@@ -8068,81 +8683,65 @@
       <w:r>
         <w:t>ystem Evolution</w:t>
       </w:r>
+      <w:bookmarkEnd w:id="46"/>
+    </w:p>
+    <w:p>
+      <w:pPr>
+        <w:pStyle w:val="2"/>
+      </w:pPr>
+      <w:bookmarkStart w:id="47" w:name="_Toc8582512"/>
+      <w:r>
+        <w:rPr>
+          <w:rFonts w:hint="eastAsia"/>
+        </w:rPr>
+        <w:t>A</w:t>
+      </w:r>
+      <w:r>
+        <w:t>ssumption and Limitation</w:t>
+      </w:r>
+      <w:bookmarkEnd w:id="47"/>
+    </w:p>
+    <w:p>
+      <w:pPr>
+        <w:pStyle w:val="2"/>
+      </w:pPr>
+      <w:bookmarkStart w:id="48" w:name="_Toc8582513"/>
+      <w:r>
+        <w:t>Hardware</w:t>
+      </w:r>
+      <w:bookmarkEnd w:id="48"/>
+    </w:p>
+    <w:p>
+      <w:pPr>
+        <w:pStyle w:val="2"/>
+      </w:pPr>
+      <w:bookmarkStart w:id="49" w:name="_Toc8582514"/>
+      <w:r>
+        <w:rPr>
+          <w:rFonts w:hint="eastAsia"/>
+        </w:rPr>
+        <w:t>S</w:t>
+      </w:r>
+      <w:r>
+        <w:t>oftware</w:t>
+      </w:r>
       <w:bookmarkEnd w:id="49"/>
     </w:p>
     <w:p>
       <w:pPr>
         <w:pStyle w:val="2"/>
       </w:pPr>
-      <w:bookmarkStart w:id="50" w:name="_Toc8572644"/>
-      <w:r>
-        <w:rPr>
-          <w:rFonts w:hint="eastAsia"/>
-        </w:rPr>
-        <w:t>O</w:t>
-      </w:r>
-      <w:r>
-        <w:t>bjective</w:t>
+      <w:bookmarkStart w:id="50" w:name="_Toc8582515"/>
+      <w:r>
+        <w:rPr>
+          <w:rFonts w:hint="eastAsia"/>
+        </w:rPr>
+        <w:t>C</w:t>
+      </w:r>
+      <w:r>
+        <w:t>hange</w:t>
       </w:r>
       <w:bookmarkEnd w:id="50"/>
-    </w:p>
-    <w:p>
-      <w:pPr>
-        <w:pStyle w:val="2"/>
-      </w:pPr>
-      <w:bookmarkStart w:id="51" w:name="_Toc8572645"/>
-      <w:r>
-        <w:rPr>
-          <w:rFonts w:hint="eastAsia"/>
-        </w:rPr>
-        <w:t>A</w:t>
-      </w:r>
-      <w:r>
-        <w:t>ssumption and Limitation</w:t>
-      </w:r>
-      <w:bookmarkEnd w:id="51"/>
-    </w:p>
-    <w:p>
-      <w:pPr>
-        <w:pStyle w:val="2"/>
-      </w:pPr>
-      <w:bookmarkStart w:id="52" w:name="_Toc8572646"/>
-      <w:r>
-        <w:t>Hardware</w:t>
-      </w:r>
-      <w:bookmarkEnd w:id="52"/>
-    </w:p>
-    <w:p>
-      <w:pPr>
-        <w:pStyle w:val="2"/>
-      </w:pPr>
-      <w:bookmarkStart w:id="53" w:name="_Toc8572647"/>
-      <w:r>
-        <w:rPr>
-          <w:rFonts w:hint="eastAsia"/>
-        </w:rPr>
-        <w:t>S</w:t>
-      </w:r>
-      <w:r>
-        <w:t>oftware</w:t>
-      </w:r>
-      <w:bookmarkEnd w:id="53"/>
-    </w:p>
-    <w:p>
-      <w:pPr>
-        <w:pStyle w:val="2"/>
-      </w:pPr>
-      <w:bookmarkStart w:id="54" w:name="_Toc8572648"/>
-      <w:r>
-        <w:rPr>
-          <w:rFonts w:hint="eastAsia"/>
-        </w:rPr>
-        <w:t>C</w:t>
-      </w:r>
-      <w:r>
-        <w:t>hange</w:t>
-      </w:r>
-      <w:bookmarkEnd w:id="54"/>
     </w:p>
     <w:p>
       <w:pPr>
@@ -8161,7 +8760,7 @@
       <w:pPr>
         <w:pStyle w:val="1"/>
       </w:pPr>
-      <w:bookmarkStart w:id="55" w:name="_Toc8572649"/>
+      <w:bookmarkStart w:id="51" w:name="_Toc8582516"/>
       <w:r>
         <w:rPr>
           <w:rFonts w:hint="eastAsia"/>
@@ -8172,18 +8771,55 @@
       <w:r>
         <w:t>ppendices</w:t>
       </w:r>
-      <w:bookmarkEnd w:id="55"/>
-    </w:p>
-    <w:p>
-      <w:pPr>
-        <w:rPr>
-          <w:rFonts w:asciiTheme="majorHAnsi" w:eastAsiaTheme="majorEastAsia" w:hAnsiTheme="majorHAnsi" w:cstheme="majorBidi"/>
+      <w:bookmarkEnd w:id="51"/>
+    </w:p>
+    <w:p>
+      <w:pPr>
+        <w:pStyle w:val="2"/>
+      </w:pPr>
+      <w:r>
+        <w:t>Hardware requirement</w:t>
+      </w:r>
+      <w:r>
+        <w:t>s</w:t>
+      </w:r>
+    </w:p>
+    <w:p>
+      <w:pPr>
+        <w:pStyle w:val="2"/>
+      </w:pPr>
+      <w:r>
+        <w:rPr>
+          <w:rFonts w:hint="eastAsia"/>
+        </w:rPr>
+        <w:t>D</w:t>
+      </w:r>
+      <w:r>
+        <w:t>atabase requirement</w:t>
+      </w:r>
+      <w:r>
+        <w:t>s</w:t>
+      </w:r>
+    </w:p>
+    <w:p>
+      <w:pPr>
+        <w:pStyle w:val="2"/>
+        <w:rPr>
           <w:color w:val="2F5496" w:themeColor="accent1" w:themeShade="BF"/>
           <w:sz w:val="40"/>
           <w:szCs w:val="40"/>
         </w:rPr>
       </w:pPr>
       <w:r>
+        <w:rPr>
+          <w:rFonts w:hint="eastAsia"/>
+        </w:rPr>
+        <w:t>D</w:t>
+      </w:r>
+      <w:r>
+        <w:t>evelopment environment setting</w:t>
+      </w:r>
+      <w:r>
         <w:br w:type="page"/>
       </w:r>
     </w:p>
@@ -8191,7 +8827,7 @@
       <w:pPr>
         <w:pStyle w:val="1"/>
       </w:pPr>
-      <w:bookmarkStart w:id="56" w:name="_Toc8572650"/>
+      <w:bookmarkStart w:id="52" w:name="_Toc8582517"/>
       <w:r>
         <w:rPr>
           <w:rFonts w:hint="eastAsia"/>
@@ -8202,26 +8838,23 @@
       <w:r>
         <w:t>ndex</w:t>
       </w:r>
-      <w:bookmarkEnd w:id="56"/>
+      <w:bookmarkEnd w:id="52"/>
     </w:p>
     <w:p>
       <w:pPr>
         <w:pStyle w:val="2"/>
-        <w:rPr>
-          <w:rFonts w:hint="eastAsia"/>
-        </w:rPr>
-      </w:pPr>
-      <w:bookmarkStart w:id="57" w:name="_Toc8572651"/>
-      <w:r>
-        <w:rPr>
-          <w:rFonts w:hint="eastAsia"/>
-        </w:rPr>
-        <w:t>F</w:t>
-      </w:r>
-      <w:r>
-        <w:t>igures</w:t>
-      </w:r>
-      <w:bookmarkEnd w:id="57"/>
+      </w:pPr>
+      <w:bookmarkStart w:id="53" w:name="_Toc8582518"/>
+      <w:r>
+        <w:rPr>
+          <w:rFonts w:hint="eastAsia"/>
+        </w:rPr>
+        <w:t>T</w:t>
+      </w:r>
+      <w:r>
+        <w:t>ables</w:t>
+      </w:r>
+      <w:bookmarkEnd w:id="53"/>
     </w:p>
     <w:p>
       <w:pPr>
@@ -8247,6 +8880,266 @@
         <w:rPr>
           <w:rFonts w:hint="eastAsia"/>
         </w:rPr>
+        <w:instrText>TOC \h \z \c "Table"</w:instrText>
+      </w:r>
+      <w:r>
+        <w:instrText xml:space="preserve"> </w:instrText>
+      </w:r>
+      <w:r>
+        <w:fldChar w:fldCharType="separate"/>
+      </w:r>
+      <w:hyperlink w:anchor="_Toc8585586" w:history="1">
+        <w:r>
+          <w:rPr>
+            <w:rStyle w:val="a3"/>
+            <w:noProof/>
+          </w:rPr>
+          <w:t>Table 1: Change history of documentation</w:t>
+        </w:r>
+        <w:r>
+          <w:rPr>
+            <w:noProof/>
+            <w:webHidden/>
+          </w:rPr>
+          <w:tab/>
+        </w:r>
+        <w:r>
+          <w:rPr>
+            <w:noProof/>
+            <w:webHidden/>
+          </w:rPr>
+          <w:fldChar w:fldCharType="begin"/>
+        </w:r>
+        <w:r>
+          <w:rPr>
+            <w:noProof/>
+            <w:webHidden/>
+          </w:rPr>
+          <w:instrText xml:space="preserve"> PAGEREF _Toc8585586 \h </w:instrText>
+        </w:r>
+        <w:r>
+          <w:rPr>
+            <w:noProof/>
+            <w:webHidden/>
+          </w:rPr>
+        </w:r>
+        <w:r>
+          <w:rPr>
+            <w:noProof/>
+            <w:webHidden/>
+          </w:rPr>
+          <w:fldChar w:fldCharType="separate"/>
+        </w:r>
+        <w:r>
+          <w:rPr>
+            <w:noProof/>
+            <w:webHidden/>
+          </w:rPr>
+          <w:t>6</w:t>
+        </w:r>
+        <w:r>
+          <w:rPr>
+            <w:noProof/>
+            <w:webHidden/>
+          </w:rPr>
+          <w:fldChar w:fldCharType="end"/>
+        </w:r>
+      </w:hyperlink>
+    </w:p>
+    <w:p>
+      <w:pPr>
+        <w:pStyle w:val="af9"/>
+        <w:tabs>
+          <w:tab w:val="right" w:leader="dot" w:pos="9016"/>
+        </w:tabs>
+        <w:ind w:left="1260" w:hanging="420"/>
+        <w:rPr>
+          <w:noProof/>
+          <w:kern w:val="2"/>
+          <w:sz w:val="20"/>
+          <w:szCs w:val="22"/>
+        </w:rPr>
+      </w:pPr>
+      <w:hyperlink w:anchor="_Toc8585587" w:history="1">
+        <w:r>
+          <w:rPr>
+            <w:rStyle w:val="a3"/>
+            <w:noProof/>
+          </w:rPr>
+          <w:t>Table 2: Glossary</w:t>
+        </w:r>
+        <w:r>
+          <w:rPr>
+            <w:noProof/>
+            <w:webHidden/>
+          </w:rPr>
+          <w:tab/>
+        </w:r>
+        <w:r>
+          <w:rPr>
+            <w:noProof/>
+            <w:webHidden/>
+          </w:rPr>
+          <w:fldChar w:fldCharType="begin"/>
+        </w:r>
+        <w:r>
+          <w:rPr>
+            <w:noProof/>
+            <w:webHidden/>
+          </w:rPr>
+          <w:instrText xml:space="preserve"> PAGEREF _Toc8585587 \h </w:instrText>
+        </w:r>
+        <w:r>
+          <w:rPr>
+            <w:noProof/>
+            <w:webHidden/>
+          </w:rPr>
+        </w:r>
+        <w:r>
+          <w:rPr>
+            <w:noProof/>
+            <w:webHidden/>
+          </w:rPr>
+          <w:fldChar w:fldCharType="separate"/>
+        </w:r>
+        <w:r>
+          <w:rPr>
+            <w:noProof/>
+            <w:webHidden/>
+          </w:rPr>
+          <w:t>14</w:t>
+        </w:r>
+        <w:r>
+          <w:rPr>
+            <w:noProof/>
+            <w:webHidden/>
+          </w:rPr>
+          <w:fldChar w:fldCharType="end"/>
+        </w:r>
+      </w:hyperlink>
+    </w:p>
+    <w:p>
+      <w:pPr>
+        <w:pStyle w:val="af9"/>
+        <w:tabs>
+          <w:tab w:val="right" w:leader="dot" w:pos="9016"/>
+        </w:tabs>
+        <w:ind w:left="1260" w:hanging="420"/>
+        <w:rPr>
+          <w:noProof/>
+          <w:kern w:val="2"/>
+          <w:sz w:val="20"/>
+          <w:szCs w:val="22"/>
+        </w:rPr>
+      </w:pPr>
+      <w:hyperlink w:anchor="_Toc8585588" w:history="1">
+        <w:r>
+          <w:rPr>
+            <w:rStyle w:val="a3"/>
+            <w:noProof/>
+          </w:rPr>
+          <w:t>Table 3: Login Function</w:t>
+        </w:r>
+        <w:r>
+          <w:rPr>
+            <w:noProof/>
+            <w:webHidden/>
+          </w:rPr>
+          <w:tab/>
+        </w:r>
+        <w:r>
+          <w:rPr>
+            <w:noProof/>
+            <w:webHidden/>
+          </w:rPr>
+          <w:fldChar w:fldCharType="begin"/>
+        </w:r>
+        <w:r>
+          <w:rPr>
+            <w:noProof/>
+            <w:webHidden/>
+          </w:rPr>
+          <w:instrText xml:space="preserve"> PAGEREF _Toc8585588 \h </w:instrText>
+        </w:r>
+        <w:r>
+          <w:rPr>
+            <w:noProof/>
+            <w:webHidden/>
+          </w:rPr>
+        </w:r>
+        <w:r>
+          <w:rPr>
+            <w:noProof/>
+            <w:webHidden/>
+          </w:rPr>
+          <w:fldChar w:fldCharType="separate"/>
+        </w:r>
+        <w:r>
+          <w:rPr>
+            <w:noProof/>
+            <w:webHidden/>
+          </w:rPr>
+          <w:t>18</w:t>
+        </w:r>
+        <w:r>
+          <w:rPr>
+            <w:noProof/>
+            <w:webHidden/>
+          </w:rPr>
+          <w:fldChar w:fldCharType="end"/>
+        </w:r>
+      </w:hyperlink>
+    </w:p>
+    <w:p>
+      <w:pPr>
+        <w:rPr>
+          <w:rFonts w:hint="eastAsia"/>
+        </w:rPr>
+      </w:pPr>
+      <w:r>
+        <w:fldChar w:fldCharType="end"/>
+      </w:r>
+    </w:p>
+    <w:p>
+      <w:pPr>
+        <w:pStyle w:val="2"/>
+      </w:pPr>
+      <w:bookmarkStart w:id="54" w:name="_Toc8582519"/>
+      <w:r>
+        <w:rPr>
+          <w:rFonts w:hint="eastAsia"/>
+        </w:rPr>
+        <w:t>F</w:t>
+      </w:r>
+      <w:r>
+        <w:t>igures</w:t>
+      </w:r>
+      <w:bookmarkEnd w:id="54"/>
+    </w:p>
+    <w:p>
+      <w:pPr>
+        <w:pStyle w:val="af9"/>
+        <w:tabs>
+          <w:tab w:val="right" w:leader="dot" w:pos="9016"/>
+        </w:tabs>
+        <w:ind w:left="1260" w:hanging="420"/>
+        <w:rPr>
+          <w:noProof/>
+          <w:kern w:val="2"/>
+          <w:sz w:val="20"/>
+          <w:szCs w:val="22"/>
+        </w:rPr>
+      </w:pPr>
+      <w:r>
+        <w:fldChar w:fldCharType="begin"/>
+      </w:r>
+      <w:r>
+        <w:instrText xml:space="preserve"> </w:instrText>
+      </w:r>
+      <w:r>
+        <w:rPr>
+          <w:rFonts w:hint="eastAsia"/>
+        </w:rPr>
         <w:instrText>TOC \h \z \c "Figure"</w:instrText>
       </w:r>
       <w:r>
@@ -8255,7 +9148,7 @@
       <w:r>
         <w:fldChar w:fldCharType="separate"/>
       </w:r>
-      <w:hyperlink w:anchor="_Toc8571258" w:history="1">
+      <w:hyperlink w:anchor="_Toc8585594" w:history="1">
         <w:r>
           <w:rPr>
             <w:rStyle w:val="a3"/>
@@ -8282,79 +9175,7 @@
             <w:noProof/>
             <w:webHidden/>
           </w:rPr>
-          <w:instrText xml:space="preserve"> PAGEREF _Toc8571258 \h </w:instrText>
-        </w:r>
-        <w:r>
-          <w:rPr>
-            <w:noProof/>
-            <w:webHidden/>
-          </w:rPr>
-        </w:r>
-        <w:r>
-          <w:rPr>
-            <w:noProof/>
-            <w:webHidden/>
-          </w:rPr>
-          <w:fldChar w:fldCharType="separate"/>
-        </w:r>
-        <w:r>
-          <w:rPr>
-            <w:noProof/>
-            <w:webHidden/>
-          </w:rPr>
-          <w:t>7</w:t>
-        </w:r>
-        <w:r>
-          <w:rPr>
-            <w:noProof/>
-            <w:webHidden/>
-          </w:rPr>
-          <w:fldChar w:fldCharType="end"/>
-        </w:r>
-      </w:hyperlink>
-    </w:p>
-    <w:p>
-      <w:pPr>
-        <w:pStyle w:val="af9"/>
-        <w:tabs>
-          <w:tab w:val="right" w:leader="dot" w:pos="9016"/>
-        </w:tabs>
-        <w:ind w:left="1260" w:hanging="420"/>
-        <w:rPr>
-          <w:noProof/>
-          <w:kern w:val="2"/>
-          <w:sz w:val="20"/>
-          <w:szCs w:val="22"/>
-        </w:rPr>
-      </w:pPr>
-      <w:hyperlink w:anchor="_Toc8571259" w:history="1">
-        <w:r>
-          <w:rPr>
-            <w:rStyle w:val="a3"/>
-            <w:noProof/>
-          </w:rPr>
-          <w:t>Figure 2: 소비자 리뷰로 인한 제품 구매 실패 경험</w:t>
-        </w:r>
-        <w:r>
-          <w:rPr>
-            <w:noProof/>
-            <w:webHidden/>
-          </w:rPr>
-          <w:tab/>
-        </w:r>
-        <w:r>
-          <w:rPr>
-            <w:noProof/>
-            <w:webHidden/>
-          </w:rPr>
-          <w:fldChar w:fldCharType="begin"/>
-        </w:r>
-        <w:r>
-          <w:rPr>
-            <w:noProof/>
-            <w:webHidden/>
-          </w:rPr>
-          <w:instrText xml:space="preserve"> PAGEREF _Toc8571259 \h </w:instrText>
+          <w:instrText xml:space="preserve"> PAGEREF _Toc8585594 \h </w:instrText>
         </w:r>
         <w:r>
           <w:rPr>
@@ -8399,13 +9220,13 @@
           <w:szCs w:val="22"/>
         </w:rPr>
       </w:pPr>
-      <w:hyperlink w:anchor="_Toc8571260" w:history="1">
+      <w:hyperlink w:anchor="_Toc8585595" w:history="1">
         <w:r>
           <w:rPr>
             <w:rStyle w:val="a3"/>
             <w:noProof/>
           </w:rPr>
-          <w:t>Figure 3: 소비자 리뷰 종합 설문조사</w:t>
+          <w:t>Figure 2: 소비자 리뷰로 인한 제품 구매 실패 경험</w:t>
         </w:r>
         <w:r>
           <w:rPr>
@@ -8426,7 +9247,7 @@
             <w:noProof/>
             <w:webHidden/>
           </w:rPr>
-          <w:instrText xml:space="preserve"> PAGEREF _Toc8571260 \h </w:instrText>
+          <w:instrText xml:space="preserve"> PAGEREF _Toc8585595 \h </w:instrText>
         </w:r>
         <w:r>
           <w:rPr>
@@ -8471,7 +9292,79 @@
           <w:szCs w:val="22"/>
         </w:rPr>
       </w:pPr>
-      <w:hyperlink w:anchor="_Toc8571261" w:history="1">
+      <w:hyperlink w:anchor="_Toc8585596" w:history="1">
+        <w:r>
+          <w:rPr>
+            <w:rStyle w:val="a3"/>
+            <w:noProof/>
+          </w:rPr>
+          <w:t>Figure 3: 소비자 리뷰 종합 설문조사</w:t>
+        </w:r>
+        <w:r>
+          <w:rPr>
+            <w:noProof/>
+            <w:webHidden/>
+          </w:rPr>
+          <w:tab/>
+        </w:r>
+        <w:r>
+          <w:rPr>
+            <w:noProof/>
+            <w:webHidden/>
+          </w:rPr>
+          <w:fldChar w:fldCharType="begin"/>
+        </w:r>
+        <w:r>
+          <w:rPr>
+            <w:noProof/>
+            <w:webHidden/>
+          </w:rPr>
+          <w:instrText xml:space="preserve"> PAGEREF _Toc8585596 \h </w:instrText>
+        </w:r>
+        <w:r>
+          <w:rPr>
+            <w:noProof/>
+            <w:webHidden/>
+          </w:rPr>
+        </w:r>
+        <w:r>
+          <w:rPr>
+            <w:noProof/>
+            <w:webHidden/>
+          </w:rPr>
+          <w:fldChar w:fldCharType="separate"/>
+        </w:r>
+        <w:r>
+          <w:rPr>
+            <w:noProof/>
+            <w:webHidden/>
+          </w:rPr>
+          <w:t>10</w:t>
+        </w:r>
+        <w:r>
+          <w:rPr>
+            <w:noProof/>
+            <w:webHidden/>
+          </w:rPr>
+          <w:fldChar w:fldCharType="end"/>
+        </w:r>
+      </w:hyperlink>
+    </w:p>
+    <w:p>
+      <w:pPr>
+        <w:pStyle w:val="af9"/>
+        <w:tabs>
+          <w:tab w:val="right" w:leader="dot" w:pos="9016"/>
+        </w:tabs>
+        <w:ind w:left="1260" w:hanging="420"/>
+        <w:rPr>
+          <w:noProof/>
+          <w:kern w:val="2"/>
+          <w:sz w:val="20"/>
+          <w:szCs w:val="22"/>
+        </w:rPr>
+      </w:pPr>
+      <w:hyperlink w:anchor="_Toc8585597" w:history="1">
         <w:r>
           <w:rPr>
             <w:rStyle w:val="a3"/>
@@ -8498,7 +9391,7 @@
             <w:noProof/>
             <w:webHidden/>
           </w:rPr>
-          <w:instrText xml:space="preserve"> PAGEREF _Toc8571261 \h </w:instrText>
+          <w:instrText xml:space="preserve"> PAGEREF _Toc8585597 \h </w:instrText>
         </w:r>
         <w:r>
           <w:rPr>
@@ -8518,7 +9411,7 @@
             <w:noProof/>
             <w:webHidden/>
           </w:rPr>
-          <w:t>11</w:t>
+          <w:t>12</w:t>
         </w:r>
         <w:r>
           <w:rPr>
@@ -8543,7 +9436,7 @@
           <w:szCs w:val="22"/>
         </w:rPr>
       </w:pPr>
-      <w:hyperlink w:anchor="_Toc8571262" w:history="1">
+      <w:hyperlink w:anchor="_Toc8585598" w:history="1">
         <w:r>
           <w:rPr>
             <w:rStyle w:val="a3"/>
@@ -8570,7 +9463,7 @@
             <w:noProof/>
             <w:webHidden/>
           </w:rPr>
-          <w:instrText xml:space="preserve"> PAGEREF _Toc8571262 \h </w:instrText>
+          <w:instrText xml:space="preserve"> PAGEREF _Toc8585598 \h </w:instrText>
         </w:r>
         <w:r>
           <w:rPr>
@@ -8590,7 +9483,7 @@
             <w:noProof/>
             <w:webHidden/>
           </w:rPr>
-          <w:t>11</w:t>
+          <w:t>12</w:t>
         </w:r>
         <w:r>
           <w:rPr>
@@ -8608,21 +9501,25 @@
       <w:r>
         <w:fldChar w:fldCharType="end"/>
       </w:r>
-      <w:bookmarkStart w:id="58" w:name="_Toc8572652"/>
+      <w:bookmarkStart w:id="55" w:name="_Toc8582520"/>
       <w:r>
         <w:t>Diagrams</w:t>
       </w:r>
-      <w:bookmarkEnd w:id="58"/>
+      <w:bookmarkEnd w:id="55"/>
     </w:p>
     <w:p>
       <w:r>
         <w:br w:type="page"/>
       </w:r>
     </w:p>
-    <w:bookmarkStart w:id="59" w:name="_Toc8572653" w:displacedByCustomXml="next"/>
+    <w:bookmarkStart w:id="56" w:name="_Toc8582521" w:displacedByCustomXml="next"/>
     <w:sdt>
       <w:sdtPr>
         <w:rPr>
+          <w:rFonts w:asciiTheme="minorHAnsi" w:eastAsiaTheme="minorEastAsia" w:hAnsiTheme="minorHAnsi" w:cstheme="minorBidi"/>
+          <w:color w:val="auto"/>
+          <w:sz w:val="21"/>
+          <w:szCs w:val="21"/>
           <w:lang w:val="ko-KR"/>
         </w:rPr>
         <w:id w:val="-84847229"/>
@@ -8633,10 +9530,6 @@
       </w:sdtPr>
       <w:sdtEndPr>
         <w:rPr>
-          <w:rFonts w:asciiTheme="minorHAnsi" w:eastAsiaTheme="minorEastAsia" w:hAnsiTheme="minorHAnsi" w:cstheme="minorBidi"/>
-          <w:color w:val="auto"/>
-          <w:sz w:val="21"/>
-          <w:szCs w:val="21"/>
           <w:lang w:val="en-US"/>
         </w:rPr>
       </w:sdtEndPr>
@@ -8652,7 +9545,7 @@
             </w:rPr>
             <w:t>References</w:t>
           </w:r>
-          <w:bookmarkEnd w:id="59"/>
+          <w:bookmarkEnd w:id="56"/>
           <w:proofErr w:type="spellEnd"/>
         </w:p>
         <w:sdt>
@@ -8692,7 +9585,6 @@
                 <w:pStyle w:val="af8"/>
                 <w:ind w:left="720" w:hanging="720"/>
                 <w:rPr>
-                  <w:rFonts w:hint="eastAsia"/>
                   <w:noProof/>
                 </w:rPr>
               </w:pPr>
@@ -8705,11 +9597,6 @@
               </w:r>
             </w:p>
             <w:p>
-              <w:pPr>
-                <w:rPr>
-                  <w:rFonts w:hint="eastAsia"/>
-                </w:rPr>
-              </w:pPr>
               <w:r>
                 <w:rPr>
                   <w:b/>
@@ -8924,7 +9811,6 @@
         <w:pStyle w:val="af6"/>
         <w:jc w:val="both"/>
         <w:rPr>
-          <w:rFonts w:hint="eastAsia"/>
           <w:sz w:val="18"/>
           <w:szCs w:val="18"/>
         </w:rPr>
@@ -8963,10 +9849,10 @@
 <file path=word/numbering.xml><?xml version="1.0" encoding="utf-8"?>
 <w:numbering xmlns:wpc="http://schemas.microsoft.com/office/word/2010/wordprocessingCanvas" xmlns:cx="http://schemas.microsoft.com/office/drawing/2014/chartex" xmlns:cx1="http://schemas.microsoft.com/office/drawing/2015/9/8/chartex" xmlns:cx2="http://schemas.microsoft.com/office/drawing/2015/10/21/chartex" xmlns:cx3="http://schemas.microsoft.com/office/drawing/2016/5/9/chartex" xmlns:cx4="http://schemas.microsoft.com/office/drawing/2016/5/10/chartex" xmlns:cx5="http://schemas.microsoft.com/office/drawing/2016/5/11/chartex" xmlns:cx6="http://schemas.microsoft.com/office/drawing/2016/5/12/chartex" xmlns:cx7="http://schemas.microsoft.com/office/drawing/2016/5/13/chartex" xmlns:cx8="http://schemas.microsoft.com/office/drawing/2016/5/14/chartex" xmlns:mc="http://schemas.openxmlformats.org/markup-compatibility/2006" xmlns:aink="http://schemas.microsoft.com/office/drawing/2016/ink" xmlns:am3d="http://schemas.microsoft.com/office/drawing/2017/model3d" xmlns:o="urn:schemas-microsoft-com:office:office" xmlns:r="http://schemas.openxmlformats.org/officeDocument/2006/relationships" xmlns:m="http://schemas.openxmlformats.org/officeDocument/2006/math" xmlns:v="urn:schemas-microsoft-com:vml" xmlns:wp14="http://schemas.microsoft.com/office/word/2010/wordprocessingDrawing" xmlns:wp="http://schemas.openxmlformats.org/drawingml/2006/wordprocessingDrawing" xmlns:w10="urn:schemas-microsoft-com:office:word" xmlns:w="http://schemas.openxmlformats.org/wordprocessingml/2006/main" xmlns:w14="http://schemas.microsoft.com/office/word/2010/wordml" xmlns:w15="http://schemas.microsoft.com/office/word/2012/wordml" xmlns:w16cid="http://schemas.microsoft.com/office/word/2016/wordml/cid" xmlns:w16se="http://schemas.microsoft.com/office/word/2015/wordml/symex" xmlns:wpg="http://schemas.microsoft.com/office/word/2010/wordprocessingGroup" xmlns:wpi="http://schemas.microsoft.com/office/word/2010/wordprocessingInk" xmlns:wne="http://schemas.microsoft.com/office/word/2006/wordml" xmlns:wps="http://schemas.microsoft.com/office/word/2010/wordprocessingShape" mc:Ignorable="w14 w15 w16se w16cid wp14">
   <w:abstractNum w:abstractNumId="0" w15:restartNumberingAfterBreak="0">
-    <w:nsid w:val="288B0A61"/>
+    <w:nsid w:val="2869037C"/>
     <w:multiLevelType w:val="hybridMultilevel"/>
-    <w:tmpl w:val="AEAA5E80"/>
-    <w:lvl w:ilvl="0" w:tplc="FFFFFFFF">
+    <w:tmpl w:val="3B104D16"/>
+    <w:lvl w:ilvl="0" w:tplc="C51A1594">
       <w:start w:val="1"/>
       <w:numFmt w:val="decimal"/>
       <w:lvlText w:val="%1."/>
@@ -9052,10 +9938,10 @@
     </w:lvl>
   </w:abstractNum>
   <w:abstractNum w:abstractNumId="1" w15:restartNumberingAfterBreak="0">
-    <w:nsid w:val="2A0F432F"/>
+    <w:nsid w:val="288B0A61"/>
     <w:multiLevelType w:val="hybridMultilevel"/>
-    <w:tmpl w:val="ACFA79B4"/>
-    <w:lvl w:ilvl="0" w:tplc="F0B4B420">
+    <w:tmpl w:val="AEAA5E80"/>
+    <w:lvl w:ilvl="0" w:tplc="FFFFFFFF">
       <w:start w:val="1"/>
       <w:numFmt w:val="decimal"/>
       <w:lvlText w:val="%1."/>
@@ -9141,10 +10027,10 @@
     </w:lvl>
   </w:abstractNum>
   <w:abstractNum w:abstractNumId="2" w15:restartNumberingAfterBreak="0">
-    <w:nsid w:val="33435B82"/>
+    <w:nsid w:val="2A0F432F"/>
     <w:multiLevelType w:val="hybridMultilevel"/>
-    <w:tmpl w:val="69EC15E0"/>
-    <w:lvl w:ilvl="0" w:tplc="EDBE4CEC">
+    <w:tmpl w:val="ACFA79B4"/>
+    <w:lvl w:ilvl="0" w:tplc="F0B4B420">
       <w:start w:val="1"/>
       <w:numFmt w:val="decimal"/>
       <w:lvlText w:val="%1."/>
@@ -9230,10 +10116,10 @@
     </w:lvl>
   </w:abstractNum>
   <w:abstractNum w:abstractNumId="3" w15:restartNumberingAfterBreak="0">
-    <w:nsid w:val="44A945F4"/>
+    <w:nsid w:val="33435B82"/>
     <w:multiLevelType w:val="hybridMultilevel"/>
-    <w:tmpl w:val="05BEC5A6"/>
-    <w:lvl w:ilvl="0" w:tplc="B9EC342C">
+    <w:tmpl w:val="69EC15E0"/>
+    <w:lvl w:ilvl="0" w:tplc="EDBE4CEC">
       <w:start w:val="1"/>
       <w:numFmt w:val="decimal"/>
       <w:lvlText w:val="%1."/>
@@ -9319,6 +10205,273 @@
     </w:lvl>
   </w:abstractNum>
   <w:abstractNum w:abstractNumId="4" w15:restartNumberingAfterBreak="0">
+    <w:nsid w:val="35E0136F"/>
+    <w:multiLevelType w:val="hybridMultilevel"/>
+    <w:tmpl w:val="5A32C8EA"/>
+    <w:lvl w:ilvl="0" w:tplc="C51A1594">
+      <w:start w:val="1"/>
+      <w:numFmt w:val="decimal"/>
+      <w:lvlText w:val="%1."/>
+      <w:lvlJc w:val="left"/>
+      <w:pPr>
+        <w:ind w:left="760" w:hanging="360"/>
+      </w:pPr>
+      <w:rPr>
+        <w:rFonts w:hint="default"/>
+      </w:rPr>
+    </w:lvl>
+    <w:lvl w:ilvl="1" w:tplc="04090019" w:tentative="1">
+      <w:start w:val="1"/>
+      <w:numFmt w:val="upperLetter"/>
+      <w:lvlText w:val="%2."/>
+      <w:lvlJc w:val="left"/>
+      <w:pPr>
+        <w:ind w:left="1200" w:hanging="400"/>
+      </w:pPr>
+    </w:lvl>
+    <w:lvl w:ilvl="2" w:tplc="0409001B" w:tentative="1">
+      <w:start w:val="1"/>
+      <w:numFmt w:val="lowerRoman"/>
+      <w:lvlText w:val="%3."/>
+      <w:lvlJc w:val="right"/>
+      <w:pPr>
+        <w:ind w:left="1600" w:hanging="400"/>
+      </w:pPr>
+    </w:lvl>
+    <w:lvl w:ilvl="3" w:tplc="0409000F" w:tentative="1">
+      <w:start w:val="1"/>
+      <w:numFmt w:val="decimal"/>
+      <w:lvlText w:val="%4."/>
+      <w:lvlJc w:val="left"/>
+      <w:pPr>
+        <w:ind w:left="2000" w:hanging="400"/>
+      </w:pPr>
+    </w:lvl>
+    <w:lvl w:ilvl="4" w:tplc="04090019" w:tentative="1">
+      <w:start w:val="1"/>
+      <w:numFmt w:val="upperLetter"/>
+      <w:lvlText w:val="%5."/>
+      <w:lvlJc w:val="left"/>
+      <w:pPr>
+        <w:ind w:left="2400" w:hanging="400"/>
+      </w:pPr>
+    </w:lvl>
+    <w:lvl w:ilvl="5" w:tplc="0409001B" w:tentative="1">
+      <w:start w:val="1"/>
+      <w:numFmt w:val="lowerRoman"/>
+      <w:lvlText w:val="%6."/>
+      <w:lvlJc w:val="right"/>
+      <w:pPr>
+        <w:ind w:left="2800" w:hanging="400"/>
+      </w:pPr>
+    </w:lvl>
+    <w:lvl w:ilvl="6" w:tplc="0409000F" w:tentative="1">
+      <w:start w:val="1"/>
+      <w:numFmt w:val="decimal"/>
+      <w:lvlText w:val="%7."/>
+      <w:lvlJc w:val="left"/>
+      <w:pPr>
+        <w:ind w:left="3200" w:hanging="400"/>
+      </w:pPr>
+    </w:lvl>
+    <w:lvl w:ilvl="7" w:tplc="04090019" w:tentative="1">
+      <w:start w:val="1"/>
+      <w:numFmt w:val="upperLetter"/>
+      <w:lvlText w:val="%8."/>
+      <w:lvlJc w:val="left"/>
+      <w:pPr>
+        <w:ind w:left="3600" w:hanging="400"/>
+      </w:pPr>
+    </w:lvl>
+    <w:lvl w:ilvl="8" w:tplc="0409001B" w:tentative="1">
+      <w:start w:val="1"/>
+      <w:numFmt w:val="lowerRoman"/>
+      <w:lvlText w:val="%9."/>
+      <w:lvlJc w:val="right"/>
+      <w:pPr>
+        <w:ind w:left="4000" w:hanging="400"/>
+      </w:pPr>
+    </w:lvl>
+  </w:abstractNum>
+  <w:abstractNum w:abstractNumId="5" w15:restartNumberingAfterBreak="0">
+    <w:nsid w:val="44A945F4"/>
+    <w:multiLevelType w:val="hybridMultilevel"/>
+    <w:tmpl w:val="05BEC5A6"/>
+    <w:lvl w:ilvl="0" w:tplc="B9EC342C">
+      <w:start w:val="1"/>
+      <w:numFmt w:val="decimal"/>
+      <w:lvlText w:val="%1."/>
+      <w:lvlJc w:val="left"/>
+      <w:pPr>
+        <w:ind w:left="760" w:hanging="360"/>
+      </w:pPr>
+      <w:rPr>
+        <w:rFonts w:hint="default"/>
+      </w:rPr>
+    </w:lvl>
+    <w:lvl w:ilvl="1" w:tplc="04090019" w:tentative="1">
+      <w:start w:val="1"/>
+      <w:numFmt w:val="upperLetter"/>
+      <w:lvlText w:val="%2."/>
+      <w:lvlJc w:val="left"/>
+      <w:pPr>
+        <w:ind w:left="1200" w:hanging="400"/>
+      </w:pPr>
+    </w:lvl>
+    <w:lvl w:ilvl="2" w:tplc="0409001B" w:tentative="1">
+      <w:start w:val="1"/>
+      <w:numFmt w:val="lowerRoman"/>
+      <w:lvlText w:val="%3."/>
+      <w:lvlJc w:val="right"/>
+      <w:pPr>
+        <w:ind w:left="1600" w:hanging="400"/>
+      </w:pPr>
+    </w:lvl>
+    <w:lvl w:ilvl="3" w:tplc="0409000F" w:tentative="1">
+      <w:start w:val="1"/>
+      <w:numFmt w:val="decimal"/>
+      <w:lvlText w:val="%4."/>
+      <w:lvlJc w:val="left"/>
+      <w:pPr>
+        <w:ind w:left="2000" w:hanging="400"/>
+      </w:pPr>
+    </w:lvl>
+    <w:lvl w:ilvl="4" w:tplc="04090019" w:tentative="1">
+      <w:start w:val="1"/>
+      <w:numFmt w:val="upperLetter"/>
+      <w:lvlText w:val="%5."/>
+      <w:lvlJc w:val="left"/>
+      <w:pPr>
+        <w:ind w:left="2400" w:hanging="400"/>
+      </w:pPr>
+    </w:lvl>
+    <w:lvl w:ilvl="5" w:tplc="0409001B" w:tentative="1">
+      <w:start w:val="1"/>
+      <w:numFmt w:val="lowerRoman"/>
+      <w:lvlText w:val="%6."/>
+      <w:lvlJc w:val="right"/>
+      <w:pPr>
+        <w:ind w:left="2800" w:hanging="400"/>
+      </w:pPr>
+    </w:lvl>
+    <w:lvl w:ilvl="6" w:tplc="0409000F" w:tentative="1">
+      <w:start w:val="1"/>
+      <w:numFmt w:val="decimal"/>
+      <w:lvlText w:val="%7."/>
+      <w:lvlJc w:val="left"/>
+      <w:pPr>
+        <w:ind w:left="3200" w:hanging="400"/>
+      </w:pPr>
+    </w:lvl>
+    <w:lvl w:ilvl="7" w:tplc="04090019" w:tentative="1">
+      <w:start w:val="1"/>
+      <w:numFmt w:val="upperLetter"/>
+      <w:lvlText w:val="%8."/>
+      <w:lvlJc w:val="left"/>
+      <w:pPr>
+        <w:ind w:left="3600" w:hanging="400"/>
+      </w:pPr>
+    </w:lvl>
+    <w:lvl w:ilvl="8" w:tplc="0409001B" w:tentative="1">
+      <w:start w:val="1"/>
+      <w:numFmt w:val="lowerRoman"/>
+      <w:lvlText w:val="%9."/>
+      <w:lvlJc w:val="right"/>
+      <w:pPr>
+        <w:ind w:left="4000" w:hanging="400"/>
+      </w:pPr>
+    </w:lvl>
+  </w:abstractNum>
+  <w:abstractNum w:abstractNumId="6" w15:restartNumberingAfterBreak="0">
+    <w:nsid w:val="5C642191"/>
+    <w:multiLevelType w:val="hybridMultilevel"/>
+    <w:tmpl w:val="FAFC3AA6"/>
+    <w:lvl w:ilvl="0" w:tplc="C51A1594">
+      <w:start w:val="1"/>
+      <w:numFmt w:val="decimal"/>
+      <w:lvlText w:val="%1."/>
+      <w:lvlJc w:val="left"/>
+      <w:pPr>
+        <w:ind w:left="760" w:hanging="360"/>
+      </w:pPr>
+      <w:rPr>
+        <w:rFonts w:hint="default"/>
+      </w:rPr>
+    </w:lvl>
+    <w:lvl w:ilvl="1" w:tplc="04090019" w:tentative="1">
+      <w:start w:val="1"/>
+      <w:numFmt w:val="upperLetter"/>
+      <w:lvlText w:val="%2."/>
+      <w:lvlJc w:val="left"/>
+      <w:pPr>
+        <w:ind w:left="1200" w:hanging="400"/>
+      </w:pPr>
+    </w:lvl>
+    <w:lvl w:ilvl="2" w:tplc="0409001B" w:tentative="1">
+      <w:start w:val="1"/>
+      <w:numFmt w:val="lowerRoman"/>
+      <w:lvlText w:val="%3."/>
+      <w:lvlJc w:val="right"/>
+      <w:pPr>
+        <w:ind w:left="1600" w:hanging="400"/>
+      </w:pPr>
+    </w:lvl>
+    <w:lvl w:ilvl="3" w:tplc="0409000F" w:tentative="1">
+      <w:start w:val="1"/>
+      <w:numFmt w:val="decimal"/>
+      <w:lvlText w:val="%4."/>
+      <w:lvlJc w:val="left"/>
+      <w:pPr>
+        <w:ind w:left="2000" w:hanging="400"/>
+      </w:pPr>
+    </w:lvl>
+    <w:lvl w:ilvl="4" w:tplc="04090019" w:tentative="1">
+      <w:start w:val="1"/>
+      <w:numFmt w:val="upperLetter"/>
+      <w:lvlText w:val="%5."/>
+      <w:lvlJc w:val="left"/>
+      <w:pPr>
+        <w:ind w:left="2400" w:hanging="400"/>
+      </w:pPr>
+    </w:lvl>
+    <w:lvl w:ilvl="5" w:tplc="0409001B" w:tentative="1">
+      <w:start w:val="1"/>
+      <w:numFmt w:val="lowerRoman"/>
+      <w:lvlText w:val="%6."/>
+      <w:lvlJc w:val="right"/>
+      <w:pPr>
+        <w:ind w:left="2800" w:hanging="400"/>
+      </w:pPr>
+    </w:lvl>
+    <w:lvl w:ilvl="6" w:tplc="0409000F" w:tentative="1">
+      <w:start w:val="1"/>
+      <w:numFmt w:val="decimal"/>
+      <w:lvlText w:val="%7."/>
+      <w:lvlJc w:val="left"/>
+      <w:pPr>
+        <w:ind w:left="3200" w:hanging="400"/>
+      </w:pPr>
+    </w:lvl>
+    <w:lvl w:ilvl="7" w:tplc="04090019" w:tentative="1">
+      <w:start w:val="1"/>
+      <w:numFmt w:val="upperLetter"/>
+      <w:lvlText w:val="%8."/>
+      <w:lvlJc w:val="left"/>
+      <w:pPr>
+        <w:ind w:left="3600" w:hanging="400"/>
+      </w:pPr>
+    </w:lvl>
+    <w:lvl w:ilvl="8" w:tplc="0409001B" w:tentative="1">
+      <w:start w:val="1"/>
+      <w:numFmt w:val="lowerRoman"/>
+      <w:lvlText w:val="%9."/>
+      <w:lvlJc w:val="right"/>
+      <w:pPr>
+        <w:ind w:left="4000" w:hanging="400"/>
+      </w:pPr>
+    </w:lvl>
+  </w:abstractNum>
+  <w:abstractNum w:abstractNumId="7" w15:restartNumberingAfterBreak="0">
     <w:nsid w:val="7FFD4E56"/>
     <w:multiLevelType w:val="multilevel"/>
     <w:tmpl w:val="0409001D"/>
@@ -9405,19 +10558,28 @@
     </w:lvl>
   </w:abstractNum>
   <w:num w:numId="1">
+    <w:abstractNumId w:val="7"/>
+  </w:num>
+  <w:num w:numId="2">
+    <w:abstractNumId w:val="1"/>
+  </w:num>
+  <w:num w:numId="3">
+    <w:abstractNumId w:val="3"/>
+  </w:num>
+  <w:num w:numId="4">
+    <w:abstractNumId w:val="2"/>
+  </w:num>
+  <w:num w:numId="5">
+    <w:abstractNumId w:val="5"/>
+  </w:num>
+  <w:num w:numId="6">
+    <w:abstractNumId w:val="0"/>
+  </w:num>
+  <w:num w:numId="7">
     <w:abstractNumId w:val="4"/>
   </w:num>
-  <w:num w:numId="2">
-    <w:abstractNumId w:val="0"/>
-  </w:num>
-  <w:num w:numId="3">
-    <w:abstractNumId w:val="2"/>
-  </w:num>
-  <w:num w:numId="4">
-    <w:abstractNumId w:val="1"/>
-  </w:num>
-  <w:num w:numId="5">
-    <w:abstractNumId w:val="3"/>
+  <w:num w:numId="8">
+    <w:abstractNumId w:val="6"/>
   </w:num>
 </w:numbering>
 </file>
@@ -9893,7 +11055,6 @@
     <w:next w:val="a"/>
     <w:link w:val="4Char"/>
     <w:uiPriority w:val="9"/>
-    <w:semiHidden/>
     <w:unhideWhenUsed/>
     <w:qFormat/>
     <w:rsid w:val="00671033"/>
@@ -9917,7 +11078,6 @@
     <w:next w:val="a"/>
     <w:link w:val="5Char"/>
     <w:uiPriority w:val="9"/>
-    <w:semiHidden/>
     <w:unhideWhenUsed/>
     <w:qFormat/>
     <w:rsid w:val="00671033"/>
@@ -10029,6 +11189,7 @@
   <w:style w:type="character" w:default="1" w:styleId="a0">
     <w:name w:val="Default Paragraph Font"/>
     <w:uiPriority w:val="1"/>
+    <w:semiHidden/>
     <w:unhideWhenUsed/>
   </w:style>
   <w:style w:type="table" w:default="1" w:styleId="a1">
@@ -10341,7 +11502,6 @@
     <w:basedOn w:val="a0"/>
     <w:link w:val="4"/>
     <w:uiPriority w:val="9"/>
-    <w:semiHidden/>
     <w:rsid w:val="00671033"/>
     <w:rPr>
       <w:rFonts w:asciiTheme="majorHAnsi" w:eastAsiaTheme="majorEastAsia" w:hAnsiTheme="majorHAnsi" w:cstheme="majorBidi"/>
@@ -10356,7 +11516,6 @@
     <w:basedOn w:val="a0"/>
     <w:link w:val="5"/>
     <w:uiPriority w:val="9"/>
-    <w:semiHidden/>
     <w:rsid w:val="00671033"/>
     <w:rPr>
       <w:rFonts w:asciiTheme="majorHAnsi" w:eastAsiaTheme="majorEastAsia" w:hAnsiTheme="majorHAnsi" w:cstheme="majorBidi"/>
@@ -10777,7 +11936,7 @@
     <w:unhideWhenUsed/>
     <w:rsid w:val="007F6838"/>
     <w:pPr>
-      <w:ind w:leftChars="400" w:hangingChars="200" w:hanging="200"/>
+      <w:ind w:leftChars="400" w:left="400" w:hangingChars="200" w:hanging="200"/>
     </w:pPr>
   </w:style>
   <w:style w:type="table" w:styleId="4-3">
@@ -11212,7 +12371,7 @@
 </file>
 
 <file path=customXml/itemProps1.xml><?xml version="1.0" encoding="utf-8"?>
-<ds:datastoreItem xmlns:ds="http://schemas.openxmlformats.org/officeDocument/2006/customXml" ds:itemID="{19118143-B31D-42AC-94CE-23F5FBB7E570}">
+<ds:datastoreItem xmlns:ds="http://schemas.openxmlformats.org/officeDocument/2006/customXml" ds:itemID="{2C55CC0D-E4C8-498B-9A37-D4D58EC8A446}">
   <ds:schemaRefs>
     <ds:schemaRef ds:uri="http://schemas.openxmlformats.org/officeDocument/2006/bibliography"/>
   </ds:schemaRefs>
